--- a/Rapport Curtis Bordeau perso projet.docx
+++ b/Rapport Curtis Bordeau perso projet.docx
@@ -18,6 +18,60 @@
         <w:rPr>
           <w:szCs w:val="24"/>
         </w:rPr>
+        <w:tab/>
+      </w:r>
+      <w:r>
+        <w:rPr>
+          <w:szCs w:val="24"/>
+        </w:rPr>
+        <w:tab/>
+      </w:r>
+      <w:r>
+        <w:rPr>
+          <w:szCs w:val="24"/>
+        </w:rPr>
+        <w:tab/>
+      </w:r>
+      <w:r>
+        <w:rPr>
+          <w:szCs w:val="24"/>
+        </w:rPr>
+        <w:tab/>
+      </w:r>
+      <w:r>
+        <w:rPr>
+          <w:szCs w:val="24"/>
+        </w:rPr>
+        <w:tab/>
+      </w:r>
+      <w:r>
+        <w:rPr>
+          <w:szCs w:val="24"/>
+        </w:rPr>
+        <w:tab/>
+      </w:r>
+      <w:r>
+        <w:rPr>
+          <w:szCs w:val="24"/>
+        </w:rPr>
+        <w:tab/>
+      </w:r>
+      <w:r>
+        <w:rPr>
+          <w:szCs w:val="24"/>
+        </w:rPr>
+        <w:tab/>
+      </w:r>
+      <w:r>
+        <w:rPr>
+          <w:szCs w:val="24"/>
+        </w:rPr>
+        <w:tab/>
+      </w:r>
+      <w:r>
+        <w:rPr>
+          <w:szCs w:val="24"/>
+        </w:rPr>
         <w:br/>
         <w:t>BTS SN 2</w:t>
       </w:r>
@@ -31,39 +85,1766 @@
     </w:p>
     <w:p>
       <w:pPr>
-        <w:rPr>
-          <w:szCs w:val="24"/>
-        </w:rPr>
-      </w:pPr>
-    </w:p>
-    <w:p>
-      <w:pPr>
         <w:pStyle w:val="Titre1"/>
-        <w:jc w:val="both"/>
-      </w:pPr>
-      <w:bookmarkStart w:id="0" w:name="_Toc98419854"/>
-      <w:r>
-        <w:t xml:space="preserve">Mise en situation </w:t>
-      </w:r>
-    </w:p>
-    <w:p>
-      <w:pPr>
-        <w:rPr>
-          <w:lang w:eastAsia="fr-FR"/>
-        </w:rPr>
-      </w:pPr>
-    </w:p>
-    <w:p>
-      <w:pPr>
-        <w:rPr>
+        <w:numPr>
+          <w:ilvl w:val="0"/>
+          <w:numId w:val="0"/>
+        </w:numPr>
+      </w:pPr>
+      <w:r>
+        <w:t>Rapport individuel</w:t>
+      </w:r>
+    </w:p>
+    <w:p>
+      <w:pPr>
+        <w:rPr>
+          <w:szCs w:val="24"/>
+        </w:rPr>
+      </w:pPr>
+    </w:p>
+    <w:sdt>
+      <w:sdtPr>
+        <w:id w:val="-992866557"/>
+        <w:docPartObj>
+          <w:docPartGallery w:val="Table of Contents"/>
+          <w:docPartUnique/>
+        </w:docPartObj>
+      </w:sdtPr>
+      <w:sdtEndPr>
+        <w:rPr>
+          <w:rFonts w:asciiTheme="minorHAnsi" w:eastAsiaTheme="minorHAnsi" w:hAnsiTheme="minorHAnsi" w:cstheme="minorBidi"/>
           <w:b/>
           <w:bCs/>
-          <w:szCs w:val="24"/>
-          <w:u w:val="single"/>
-          <w:lang w:eastAsia="fr-FR"/>
-        </w:rPr>
-      </w:pPr>
-      <w:r>
+          <w:color w:val="auto"/>
+          <w:sz w:val="24"/>
+          <w:szCs w:val="22"/>
+          <w:lang w:eastAsia="en-US"/>
+        </w:rPr>
+      </w:sdtEndPr>
+      <w:sdtContent>
+        <w:p>
+          <w:pPr>
+            <w:pStyle w:val="En-ttedetabledesmatires"/>
+          </w:pPr>
+          <w:r>
+            <w:t>Table des matières</w:t>
+          </w:r>
+        </w:p>
+        <w:p>
+          <w:pPr>
+            <w:pStyle w:val="TM1"/>
+            <w:tabs>
+              <w:tab w:val="left" w:pos="440"/>
+              <w:tab w:val="right" w:leader="dot" w:pos="9062"/>
+            </w:tabs>
+            <w:rPr>
+              <w:rFonts w:cstheme="minorBidi"/>
+              <w:noProof/>
+            </w:rPr>
+          </w:pPr>
+          <w:r>
+            <w:fldChar w:fldCharType="begin"/>
+          </w:r>
+          <w:r>
+            <w:instrText xml:space="preserve"> TOC \o "1-3" \h \z \u </w:instrText>
+          </w:r>
+          <w:r>
+            <w:fldChar w:fldCharType="separate"/>
+          </w:r>
+          <w:hyperlink w:anchor="_Toc102677572" w:history="1">
+            <w:r>
+              <w:rPr>
+                <w:rStyle w:val="Lienhypertexte"/>
+                <w:noProof/>
+              </w:rPr>
+              <w:t>1.</w:t>
+            </w:r>
+            <w:r>
+              <w:rPr>
+                <w:rFonts w:cstheme="minorBidi"/>
+                <w:noProof/>
+              </w:rPr>
+              <w:tab/>
+            </w:r>
+            <w:r>
+              <w:rPr>
+                <w:rStyle w:val="Lienhypertexte"/>
+                <w:noProof/>
+              </w:rPr>
+              <w:t>Mise en situation</w:t>
+            </w:r>
+            <w:r>
+              <w:rPr>
+                <w:noProof/>
+                <w:webHidden/>
+              </w:rPr>
+              <w:tab/>
+            </w:r>
+            <w:r>
+              <w:rPr>
+                <w:noProof/>
+                <w:webHidden/>
+              </w:rPr>
+              <w:fldChar w:fldCharType="begin"/>
+            </w:r>
+            <w:r>
+              <w:rPr>
+                <w:noProof/>
+                <w:webHidden/>
+              </w:rPr>
+              <w:instrText xml:space="preserve"> PAGEREF _Toc102677572 \h </w:instrText>
+            </w:r>
+            <w:r>
+              <w:rPr>
+                <w:noProof/>
+                <w:webHidden/>
+              </w:rPr>
+            </w:r>
+            <w:r>
+              <w:rPr>
+                <w:noProof/>
+                <w:webHidden/>
+              </w:rPr>
+              <w:fldChar w:fldCharType="separate"/>
+            </w:r>
+            <w:r>
+              <w:rPr>
+                <w:noProof/>
+                <w:webHidden/>
+              </w:rPr>
+              <w:t>2</w:t>
+            </w:r>
+            <w:r>
+              <w:rPr>
+                <w:noProof/>
+                <w:webHidden/>
+              </w:rPr>
+              <w:fldChar w:fldCharType="end"/>
+            </w:r>
+          </w:hyperlink>
+        </w:p>
+        <w:p>
+          <w:pPr>
+            <w:pStyle w:val="TM1"/>
+            <w:tabs>
+              <w:tab w:val="left" w:pos="440"/>
+              <w:tab w:val="right" w:leader="dot" w:pos="9062"/>
+            </w:tabs>
+            <w:rPr>
+              <w:rFonts w:cstheme="minorBidi"/>
+              <w:noProof/>
+            </w:rPr>
+          </w:pPr>
+          <w:hyperlink w:anchor="_Toc102677573" w:history="1">
+            <w:r>
+              <w:rPr>
+                <w:rStyle w:val="Lienhypertexte"/>
+                <w:noProof/>
+              </w:rPr>
+              <w:t>2.</w:t>
+            </w:r>
+            <w:r>
+              <w:rPr>
+                <w:rFonts w:cstheme="minorBidi"/>
+                <w:noProof/>
+              </w:rPr>
+              <w:tab/>
+            </w:r>
+            <w:r>
+              <w:rPr>
+                <w:rStyle w:val="Lienhypertexte"/>
+                <w:noProof/>
+              </w:rPr>
+              <w:t>Choix pour l’application</w:t>
+            </w:r>
+            <w:r>
+              <w:rPr>
+                <w:noProof/>
+                <w:webHidden/>
+              </w:rPr>
+              <w:tab/>
+            </w:r>
+            <w:r>
+              <w:rPr>
+                <w:noProof/>
+                <w:webHidden/>
+              </w:rPr>
+              <w:fldChar w:fldCharType="begin"/>
+            </w:r>
+            <w:r>
+              <w:rPr>
+                <w:noProof/>
+                <w:webHidden/>
+              </w:rPr>
+              <w:instrText xml:space="preserve"> PAGEREF _Toc102677573 \h </w:instrText>
+            </w:r>
+            <w:r>
+              <w:rPr>
+                <w:noProof/>
+                <w:webHidden/>
+              </w:rPr>
+            </w:r>
+            <w:r>
+              <w:rPr>
+                <w:noProof/>
+                <w:webHidden/>
+              </w:rPr>
+              <w:fldChar w:fldCharType="separate"/>
+            </w:r>
+            <w:r>
+              <w:rPr>
+                <w:noProof/>
+                <w:webHidden/>
+              </w:rPr>
+              <w:t>2</w:t>
+            </w:r>
+            <w:r>
+              <w:rPr>
+                <w:noProof/>
+                <w:webHidden/>
+              </w:rPr>
+              <w:fldChar w:fldCharType="end"/>
+            </w:r>
+          </w:hyperlink>
+        </w:p>
+        <w:p>
+          <w:pPr>
+            <w:pStyle w:val="TM2"/>
+            <w:tabs>
+              <w:tab w:val="right" w:leader="dot" w:pos="9062"/>
+            </w:tabs>
+            <w:rPr>
+              <w:rFonts w:cstheme="minorBidi"/>
+              <w:noProof/>
+            </w:rPr>
+          </w:pPr>
+          <w:hyperlink w:anchor="_Toc102677574" w:history="1">
+            <w:r>
+              <w:rPr>
+                <w:rStyle w:val="Lienhypertexte"/>
+                <w:noProof/>
+              </w:rPr>
+              <w:t>2.1 justification du choix du langage</w:t>
+            </w:r>
+            <w:r>
+              <w:rPr>
+                <w:noProof/>
+                <w:webHidden/>
+              </w:rPr>
+              <w:tab/>
+            </w:r>
+            <w:r>
+              <w:rPr>
+                <w:noProof/>
+                <w:webHidden/>
+              </w:rPr>
+              <w:fldChar w:fldCharType="begin"/>
+            </w:r>
+            <w:r>
+              <w:rPr>
+                <w:noProof/>
+                <w:webHidden/>
+              </w:rPr>
+              <w:instrText xml:space="preserve"> PAGEREF _Toc102677574 \h </w:instrText>
+            </w:r>
+            <w:r>
+              <w:rPr>
+                <w:noProof/>
+                <w:webHidden/>
+              </w:rPr>
+            </w:r>
+            <w:r>
+              <w:rPr>
+                <w:noProof/>
+                <w:webHidden/>
+              </w:rPr>
+              <w:fldChar w:fldCharType="separate"/>
+            </w:r>
+            <w:r>
+              <w:rPr>
+                <w:noProof/>
+                <w:webHidden/>
+              </w:rPr>
+              <w:t>2</w:t>
+            </w:r>
+            <w:r>
+              <w:rPr>
+                <w:noProof/>
+                <w:webHidden/>
+              </w:rPr>
+              <w:fldChar w:fldCharType="end"/>
+            </w:r>
+          </w:hyperlink>
+        </w:p>
+        <w:p>
+          <w:pPr>
+            <w:pStyle w:val="TM2"/>
+            <w:tabs>
+              <w:tab w:val="left" w:pos="880"/>
+              <w:tab w:val="right" w:leader="dot" w:pos="9062"/>
+            </w:tabs>
+            <w:rPr>
+              <w:rFonts w:cstheme="minorBidi"/>
+              <w:noProof/>
+            </w:rPr>
+          </w:pPr>
+          <w:hyperlink w:anchor="_Toc102677575" w:history="1">
+            <w:r>
+              <w:rPr>
+                <w:rStyle w:val="Lienhypertexte"/>
+                <w:noProof/>
+              </w:rPr>
+              <w:t>2.2</w:t>
+            </w:r>
+            <w:r>
+              <w:rPr>
+                <w:rFonts w:cstheme="minorBidi"/>
+                <w:noProof/>
+              </w:rPr>
+              <w:tab/>
+            </w:r>
+            <w:r>
+              <w:rPr>
+                <w:rStyle w:val="Lienhypertexte"/>
+                <w:noProof/>
+              </w:rPr>
+              <w:t>Pourquoi choisir l’ide Visual studio ?</w:t>
+            </w:r>
+            <w:r>
+              <w:rPr>
+                <w:noProof/>
+                <w:webHidden/>
+              </w:rPr>
+              <w:tab/>
+            </w:r>
+            <w:r>
+              <w:rPr>
+                <w:noProof/>
+                <w:webHidden/>
+              </w:rPr>
+              <w:fldChar w:fldCharType="begin"/>
+            </w:r>
+            <w:r>
+              <w:rPr>
+                <w:noProof/>
+                <w:webHidden/>
+              </w:rPr>
+              <w:instrText xml:space="preserve"> PAGEREF _Toc102677575 \h </w:instrText>
+            </w:r>
+            <w:r>
+              <w:rPr>
+                <w:noProof/>
+                <w:webHidden/>
+              </w:rPr>
+            </w:r>
+            <w:r>
+              <w:rPr>
+                <w:noProof/>
+                <w:webHidden/>
+              </w:rPr>
+              <w:fldChar w:fldCharType="separate"/>
+            </w:r>
+            <w:r>
+              <w:rPr>
+                <w:noProof/>
+                <w:webHidden/>
+              </w:rPr>
+              <w:t>3</w:t>
+            </w:r>
+            <w:r>
+              <w:rPr>
+                <w:noProof/>
+                <w:webHidden/>
+              </w:rPr>
+              <w:fldChar w:fldCharType="end"/>
+            </w:r>
+          </w:hyperlink>
+        </w:p>
+        <w:p>
+          <w:pPr>
+            <w:pStyle w:val="TM2"/>
+            <w:tabs>
+              <w:tab w:val="right" w:leader="dot" w:pos="9062"/>
+            </w:tabs>
+            <w:rPr>
+              <w:rFonts w:cstheme="minorBidi"/>
+              <w:noProof/>
+            </w:rPr>
+          </w:pPr>
+          <w:hyperlink w:anchor="_Toc102677576" w:history="1">
+            <w:r>
+              <w:rPr>
+                <w:rStyle w:val="Lienhypertexte"/>
+                <w:rFonts w:eastAsia="Times New Roman"/>
+                <w:noProof/>
+              </w:rPr>
+              <w:t>2.3 ANALYSE</w:t>
+            </w:r>
+            <w:r>
+              <w:rPr>
+                <w:noProof/>
+                <w:webHidden/>
+              </w:rPr>
+              <w:tab/>
+            </w:r>
+            <w:r>
+              <w:rPr>
+                <w:noProof/>
+                <w:webHidden/>
+              </w:rPr>
+              <w:fldChar w:fldCharType="begin"/>
+            </w:r>
+            <w:r>
+              <w:rPr>
+                <w:noProof/>
+                <w:webHidden/>
+              </w:rPr>
+              <w:instrText xml:space="preserve"> PAGEREF _Toc102677576 \h </w:instrText>
+            </w:r>
+            <w:r>
+              <w:rPr>
+                <w:noProof/>
+                <w:webHidden/>
+              </w:rPr>
+            </w:r>
+            <w:r>
+              <w:rPr>
+                <w:noProof/>
+                <w:webHidden/>
+              </w:rPr>
+              <w:fldChar w:fldCharType="separate"/>
+            </w:r>
+            <w:r>
+              <w:rPr>
+                <w:noProof/>
+                <w:webHidden/>
+              </w:rPr>
+              <w:t>4</w:t>
+            </w:r>
+            <w:r>
+              <w:rPr>
+                <w:noProof/>
+                <w:webHidden/>
+              </w:rPr>
+              <w:fldChar w:fldCharType="end"/>
+            </w:r>
+          </w:hyperlink>
+        </w:p>
+        <w:p>
+          <w:pPr>
+            <w:pStyle w:val="TM1"/>
+            <w:tabs>
+              <w:tab w:val="left" w:pos="440"/>
+              <w:tab w:val="right" w:leader="dot" w:pos="9062"/>
+            </w:tabs>
+            <w:rPr>
+              <w:rFonts w:cstheme="minorBidi"/>
+              <w:noProof/>
+            </w:rPr>
+          </w:pPr>
+          <w:hyperlink w:anchor="_Toc102677577" w:history="1">
+            <w:r>
+              <w:rPr>
+                <w:rStyle w:val="Lienhypertexte"/>
+                <w:rFonts w:eastAsia="Times New Roman"/>
+                <w:noProof/>
+              </w:rPr>
+              <w:t>3.</w:t>
+            </w:r>
+            <w:r>
+              <w:rPr>
+                <w:rFonts w:cstheme="minorBidi"/>
+                <w:noProof/>
+              </w:rPr>
+              <w:tab/>
+            </w:r>
+            <w:r>
+              <w:rPr>
+                <w:rStyle w:val="Lienhypertexte"/>
+                <w:rFonts w:eastAsia="Times New Roman"/>
+                <w:noProof/>
+              </w:rPr>
+              <w:t>mise en place</w:t>
+            </w:r>
+            <w:r>
+              <w:rPr>
+                <w:noProof/>
+                <w:webHidden/>
+              </w:rPr>
+              <w:tab/>
+            </w:r>
+            <w:r>
+              <w:rPr>
+                <w:noProof/>
+                <w:webHidden/>
+              </w:rPr>
+              <w:fldChar w:fldCharType="begin"/>
+            </w:r>
+            <w:r>
+              <w:rPr>
+                <w:noProof/>
+                <w:webHidden/>
+              </w:rPr>
+              <w:instrText xml:space="preserve"> PAGEREF _Toc102677577 \h </w:instrText>
+            </w:r>
+            <w:r>
+              <w:rPr>
+                <w:noProof/>
+                <w:webHidden/>
+              </w:rPr>
+            </w:r>
+            <w:r>
+              <w:rPr>
+                <w:noProof/>
+                <w:webHidden/>
+              </w:rPr>
+              <w:fldChar w:fldCharType="separate"/>
+            </w:r>
+            <w:r>
+              <w:rPr>
+                <w:noProof/>
+                <w:webHidden/>
+              </w:rPr>
+              <w:t>6</w:t>
+            </w:r>
+            <w:r>
+              <w:rPr>
+                <w:noProof/>
+                <w:webHidden/>
+              </w:rPr>
+              <w:fldChar w:fldCharType="end"/>
+            </w:r>
+          </w:hyperlink>
+        </w:p>
+        <w:p>
+          <w:pPr>
+            <w:pStyle w:val="TM2"/>
+            <w:tabs>
+              <w:tab w:val="right" w:leader="dot" w:pos="9062"/>
+            </w:tabs>
+            <w:rPr>
+              <w:rFonts w:cstheme="minorBidi"/>
+              <w:noProof/>
+            </w:rPr>
+          </w:pPr>
+          <w:hyperlink w:anchor="_Toc102677578" w:history="1">
+            <w:r>
+              <w:rPr>
+                <w:rStyle w:val="Lienhypertexte"/>
+                <w:rFonts w:eastAsia="Times New Roman"/>
+                <w:noProof/>
+              </w:rPr>
+              <w:t>3.1 VIsual studio</w:t>
+            </w:r>
+            <w:r>
+              <w:rPr>
+                <w:noProof/>
+                <w:webHidden/>
+              </w:rPr>
+              <w:tab/>
+            </w:r>
+            <w:r>
+              <w:rPr>
+                <w:noProof/>
+                <w:webHidden/>
+              </w:rPr>
+              <w:fldChar w:fldCharType="begin"/>
+            </w:r>
+            <w:r>
+              <w:rPr>
+                <w:noProof/>
+                <w:webHidden/>
+              </w:rPr>
+              <w:instrText xml:space="preserve"> PAGEREF _Toc102677578 \h </w:instrText>
+            </w:r>
+            <w:r>
+              <w:rPr>
+                <w:noProof/>
+                <w:webHidden/>
+              </w:rPr>
+            </w:r>
+            <w:r>
+              <w:rPr>
+                <w:noProof/>
+                <w:webHidden/>
+              </w:rPr>
+              <w:fldChar w:fldCharType="separate"/>
+            </w:r>
+            <w:r>
+              <w:rPr>
+                <w:noProof/>
+                <w:webHidden/>
+              </w:rPr>
+              <w:t>6</w:t>
+            </w:r>
+            <w:r>
+              <w:rPr>
+                <w:noProof/>
+                <w:webHidden/>
+              </w:rPr>
+              <w:fldChar w:fldCharType="end"/>
+            </w:r>
+          </w:hyperlink>
+        </w:p>
+        <w:p>
+          <w:pPr>
+            <w:pStyle w:val="TM2"/>
+            <w:tabs>
+              <w:tab w:val="right" w:leader="dot" w:pos="9062"/>
+            </w:tabs>
+            <w:rPr>
+              <w:rFonts w:cstheme="minorBidi"/>
+              <w:noProof/>
+            </w:rPr>
+          </w:pPr>
+          <w:hyperlink w:anchor="_Toc102677579" w:history="1">
+            <w:r>
+              <w:rPr>
+                <w:rStyle w:val="Lienhypertexte"/>
+                <w:rFonts w:eastAsia="Times New Roman"/>
+                <w:noProof/>
+              </w:rPr>
+              <w:t>3.2 Définition et installation des bibliothèqueS nécessaireS pour     l’application</w:t>
+            </w:r>
+            <w:r>
+              <w:rPr>
+                <w:noProof/>
+                <w:webHidden/>
+              </w:rPr>
+              <w:tab/>
+            </w:r>
+            <w:r>
+              <w:rPr>
+                <w:noProof/>
+                <w:webHidden/>
+              </w:rPr>
+              <w:fldChar w:fldCharType="begin"/>
+            </w:r>
+            <w:r>
+              <w:rPr>
+                <w:noProof/>
+                <w:webHidden/>
+              </w:rPr>
+              <w:instrText xml:space="preserve"> PAGEREF _Toc102677579 \h </w:instrText>
+            </w:r>
+            <w:r>
+              <w:rPr>
+                <w:noProof/>
+                <w:webHidden/>
+              </w:rPr>
+            </w:r>
+            <w:r>
+              <w:rPr>
+                <w:noProof/>
+                <w:webHidden/>
+              </w:rPr>
+              <w:fldChar w:fldCharType="separate"/>
+            </w:r>
+            <w:r>
+              <w:rPr>
+                <w:noProof/>
+                <w:webHidden/>
+              </w:rPr>
+              <w:t>8</w:t>
+            </w:r>
+            <w:r>
+              <w:rPr>
+                <w:noProof/>
+                <w:webHidden/>
+              </w:rPr>
+              <w:fldChar w:fldCharType="end"/>
+            </w:r>
+          </w:hyperlink>
+        </w:p>
+        <w:p>
+          <w:pPr>
+            <w:pStyle w:val="TM1"/>
+            <w:tabs>
+              <w:tab w:val="left" w:pos="440"/>
+              <w:tab w:val="right" w:leader="dot" w:pos="9062"/>
+            </w:tabs>
+            <w:rPr>
+              <w:rFonts w:cstheme="minorBidi"/>
+              <w:noProof/>
+            </w:rPr>
+          </w:pPr>
+          <w:hyperlink w:anchor="_Toc102677580" w:history="1">
+            <w:r>
+              <w:rPr>
+                <w:rStyle w:val="Lienhypertexte"/>
+                <w:noProof/>
+              </w:rPr>
+              <w:t>4.</w:t>
+            </w:r>
+            <w:r>
+              <w:rPr>
+                <w:rFonts w:cstheme="minorBidi"/>
+                <w:noProof/>
+              </w:rPr>
+              <w:tab/>
+            </w:r>
+            <w:r>
+              <w:rPr>
+                <w:rStyle w:val="Lienhypertexte"/>
+                <w:noProof/>
+              </w:rPr>
+              <w:t>Développement de l’application</w:t>
+            </w:r>
+            <w:r>
+              <w:rPr>
+                <w:noProof/>
+                <w:webHidden/>
+              </w:rPr>
+              <w:tab/>
+            </w:r>
+            <w:r>
+              <w:rPr>
+                <w:noProof/>
+                <w:webHidden/>
+              </w:rPr>
+              <w:fldChar w:fldCharType="begin"/>
+            </w:r>
+            <w:r>
+              <w:rPr>
+                <w:noProof/>
+                <w:webHidden/>
+              </w:rPr>
+              <w:instrText xml:space="preserve"> PAGEREF _Toc102677580 \h </w:instrText>
+            </w:r>
+            <w:r>
+              <w:rPr>
+                <w:noProof/>
+                <w:webHidden/>
+              </w:rPr>
+            </w:r>
+            <w:r>
+              <w:rPr>
+                <w:noProof/>
+                <w:webHidden/>
+              </w:rPr>
+              <w:fldChar w:fldCharType="separate"/>
+            </w:r>
+            <w:r>
+              <w:rPr>
+                <w:noProof/>
+                <w:webHidden/>
+              </w:rPr>
+              <w:t>9</w:t>
+            </w:r>
+            <w:r>
+              <w:rPr>
+                <w:noProof/>
+                <w:webHidden/>
+              </w:rPr>
+              <w:fldChar w:fldCharType="end"/>
+            </w:r>
+          </w:hyperlink>
+        </w:p>
+        <w:p>
+          <w:pPr>
+            <w:pStyle w:val="TM2"/>
+            <w:tabs>
+              <w:tab w:val="right" w:leader="dot" w:pos="9062"/>
+            </w:tabs>
+            <w:rPr>
+              <w:rFonts w:cstheme="minorBidi"/>
+              <w:noProof/>
+            </w:rPr>
+          </w:pPr>
+          <w:hyperlink w:anchor="_Toc102677581" w:history="1">
+            <w:r>
+              <w:rPr>
+                <w:rStyle w:val="Lienhypertexte"/>
+                <w:noProof/>
+              </w:rPr>
+              <w:t>2.1 XAML</w:t>
+            </w:r>
+            <w:r>
+              <w:rPr>
+                <w:noProof/>
+                <w:webHidden/>
+              </w:rPr>
+              <w:tab/>
+            </w:r>
+            <w:r>
+              <w:rPr>
+                <w:noProof/>
+                <w:webHidden/>
+              </w:rPr>
+              <w:fldChar w:fldCharType="begin"/>
+            </w:r>
+            <w:r>
+              <w:rPr>
+                <w:noProof/>
+                <w:webHidden/>
+              </w:rPr>
+              <w:instrText xml:space="preserve"> PAGEREF _Toc102677581 \h </w:instrText>
+            </w:r>
+            <w:r>
+              <w:rPr>
+                <w:noProof/>
+                <w:webHidden/>
+              </w:rPr>
+            </w:r>
+            <w:r>
+              <w:rPr>
+                <w:noProof/>
+                <w:webHidden/>
+              </w:rPr>
+              <w:fldChar w:fldCharType="separate"/>
+            </w:r>
+            <w:r>
+              <w:rPr>
+                <w:noProof/>
+                <w:webHidden/>
+              </w:rPr>
+              <w:t>10</w:t>
+            </w:r>
+            <w:r>
+              <w:rPr>
+                <w:noProof/>
+                <w:webHidden/>
+              </w:rPr>
+              <w:fldChar w:fldCharType="end"/>
+            </w:r>
+          </w:hyperlink>
+        </w:p>
+        <w:p>
+          <w:pPr>
+            <w:pStyle w:val="TM2"/>
+            <w:tabs>
+              <w:tab w:val="right" w:leader="dot" w:pos="9062"/>
+            </w:tabs>
+            <w:rPr>
+              <w:rFonts w:cstheme="minorBidi"/>
+              <w:noProof/>
+            </w:rPr>
+          </w:pPr>
+          <w:hyperlink w:anchor="_Toc102677582" w:history="1">
+            <w:r>
+              <w:rPr>
+                <w:rStyle w:val="Lienhypertexte"/>
+                <w:noProof/>
+              </w:rPr>
+              <w:t>2.2 C#</w:t>
+            </w:r>
+            <w:r>
+              <w:rPr>
+                <w:noProof/>
+                <w:webHidden/>
+              </w:rPr>
+              <w:tab/>
+            </w:r>
+            <w:r>
+              <w:rPr>
+                <w:noProof/>
+                <w:webHidden/>
+              </w:rPr>
+              <w:fldChar w:fldCharType="begin"/>
+            </w:r>
+            <w:r>
+              <w:rPr>
+                <w:noProof/>
+                <w:webHidden/>
+              </w:rPr>
+              <w:instrText xml:space="preserve"> PAGEREF _Toc102677582 \h </w:instrText>
+            </w:r>
+            <w:r>
+              <w:rPr>
+                <w:noProof/>
+                <w:webHidden/>
+              </w:rPr>
+            </w:r>
+            <w:r>
+              <w:rPr>
+                <w:noProof/>
+                <w:webHidden/>
+              </w:rPr>
+              <w:fldChar w:fldCharType="separate"/>
+            </w:r>
+            <w:r>
+              <w:rPr>
+                <w:noProof/>
+                <w:webHidden/>
+              </w:rPr>
+              <w:t>10</w:t>
+            </w:r>
+            <w:r>
+              <w:rPr>
+                <w:noProof/>
+                <w:webHidden/>
+              </w:rPr>
+              <w:fldChar w:fldCharType="end"/>
+            </w:r>
+          </w:hyperlink>
+        </w:p>
+        <w:p>
+          <w:pPr>
+            <w:pStyle w:val="TM2"/>
+            <w:tabs>
+              <w:tab w:val="right" w:leader="dot" w:pos="9062"/>
+            </w:tabs>
+            <w:rPr>
+              <w:rFonts w:cstheme="minorBidi"/>
+              <w:noProof/>
+            </w:rPr>
+          </w:pPr>
+          <w:hyperlink w:anchor="_Toc102677583" w:history="1">
+            <w:r>
+              <w:rPr>
+                <w:rStyle w:val="Lienhypertexte"/>
+                <w:noProof/>
+              </w:rPr>
+              <w:t>2.3 Les fonctionnalites de BASE (barre de navigation)</w:t>
+            </w:r>
+            <w:r>
+              <w:rPr>
+                <w:noProof/>
+                <w:webHidden/>
+              </w:rPr>
+              <w:tab/>
+            </w:r>
+            <w:r>
+              <w:rPr>
+                <w:noProof/>
+                <w:webHidden/>
+              </w:rPr>
+              <w:fldChar w:fldCharType="begin"/>
+            </w:r>
+            <w:r>
+              <w:rPr>
+                <w:noProof/>
+                <w:webHidden/>
+              </w:rPr>
+              <w:instrText xml:space="preserve"> PAGEREF _Toc102677583 \h </w:instrText>
+            </w:r>
+            <w:r>
+              <w:rPr>
+                <w:noProof/>
+                <w:webHidden/>
+              </w:rPr>
+            </w:r>
+            <w:r>
+              <w:rPr>
+                <w:noProof/>
+                <w:webHidden/>
+              </w:rPr>
+              <w:fldChar w:fldCharType="separate"/>
+            </w:r>
+            <w:r>
+              <w:rPr>
+                <w:noProof/>
+                <w:webHidden/>
+              </w:rPr>
+              <w:t>11</w:t>
+            </w:r>
+            <w:r>
+              <w:rPr>
+                <w:noProof/>
+                <w:webHidden/>
+              </w:rPr>
+              <w:fldChar w:fldCharType="end"/>
+            </w:r>
+          </w:hyperlink>
+        </w:p>
+        <w:p>
+          <w:pPr>
+            <w:pStyle w:val="TM2"/>
+            <w:tabs>
+              <w:tab w:val="right" w:leader="dot" w:pos="9062"/>
+            </w:tabs>
+            <w:rPr>
+              <w:rFonts w:cstheme="minorBidi"/>
+              <w:noProof/>
+            </w:rPr>
+          </w:pPr>
+          <w:hyperlink w:anchor="_Toc102677584" w:history="1">
+            <w:r>
+              <w:rPr>
+                <w:rStyle w:val="Lienhypertexte"/>
+                <w:noProof/>
+              </w:rPr>
+              <w:t>2.4 Premiere interface l’accueil de l’application</w:t>
+            </w:r>
+            <w:r>
+              <w:rPr>
+                <w:noProof/>
+                <w:webHidden/>
+              </w:rPr>
+              <w:tab/>
+            </w:r>
+            <w:r>
+              <w:rPr>
+                <w:noProof/>
+                <w:webHidden/>
+              </w:rPr>
+              <w:fldChar w:fldCharType="begin"/>
+            </w:r>
+            <w:r>
+              <w:rPr>
+                <w:noProof/>
+                <w:webHidden/>
+              </w:rPr>
+              <w:instrText xml:space="preserve"> PAGEREF _Toc102677584 \h </w:instrText>
+            </w:r>
+            <w:r>
+              <w:rPr>
+                <w:noProof/>
+                <w:webHidden/>
+              </w:rPr>
+            </w:r>
+            <w:r>
+              <w:rPr>
+                <w:noProof/>
+                <w:webHidden/>
+              </w:rPr>
+              <w:fldChar w:fldCharType="separate"/>
+            </w:r>
+            <w:r>
+              <w:rPr>
+                <w:noProof/>
+                <w:webHidden/>
+              </w:rPr>
+              <w:t>14</w:t>
+            </w:r>
+            <w:r>
+              <w:rPr>
+                <w:noProof/>
+                <w:webHidden/>
+              </w:rPr>
+              <w:fldChar w:fldCharType="end"/>
+            </w:r>
+          </w:hyperlink>
+        </w:p>
+        <w:p>
+          <w:pPr>
+            <w:pStyle w:val="TM2"/>
+            <w:tabs>
+              <w:tab w:val="right" w:leader="dot" w:pos="9062"/>
+            </w:tabs>
+            <w:rPr>
+              <w:rFonts w:cstheme="minorBidi"/>
+              <w:noProof/>
+            </w:rPr>
+          </w:pPr>
+          <w:hyperlink w:anchor="_Toc102677585" w:history="1">
+            <w:r>
+              <w:rPr>
+                <w:rStyle w:val="Lienhypertexte"/>
+                <w:noProof/>
+              </w:rPr>
+              <w:t>2.5 deuxieme fenetre le mode instantane</w:t>
+            </w:r>
+            <w:r>
+              <w:rPr>
+                <w:noProof/>
+                <w:webHidden/>
+              </w:rPr>
+              <w:tab/>
+            </w:r>
+            <w:r>
+              <w:rPr>
+                <w:noProof/>
+                <w:webHidden/>
+              </w:rPr>
+              <w:fldChar w:fldCharType="begin"/>
+            </w:r>
+            <w:r>
+              <w:rPr>
+                <w:noProof/>
+                <w:webHidden/>
+              </w:rPr>
+              <w:instrText xml:space="preserve"> PAGEREF _Toc102677585 \h </w:instrText>
+            </w:r>
+            <w:r>
+              <w:rPr>
+                <w:noProof/>
+                <w:webHidden/>
+              </w:rPr>
+            </w:r>
+            <w:r>
+              <w:rPr>
+                <w:noProof/>
+                <w:webHidden/>
+              </w:rPr>
+              <w:fldChar w:fldCharType="separate"/>
+            </w:r>
+            <w:r>
+              <w:rPr>
+                <w:noProof/>
+                <w:webHidden/>
+              </w:rPr>
+              <w:t>15</w:t>
+            </w:r>
+            <w:r>
+              <w:rPr>
+                <w:noProof/>
+                <w:webHidden/>
+              </w:rPr>
+              <w:fldChar w:fldCharType="end"/>
+            </w:r>
+          </w:hyperlink>
+        </w:p>
+        <w:p>
+          <w:pPr>
+            <w:pStyle w:val="TM2"/>
+            <w:tabs>
+              <w:tab w:val="right" w:leader="dot" w:pos="9062"/>
+            </w:tabs>
+            <w:rPr>
+              <w:rFonts w:cstheme="minorBidi"/>
+              <w:noProof/>
+            </w:rPr>
+          </w:pPr>
+          <w:hyperlink w:anchor="_Toc102677586" w:history="1">
+            <w:r>
+              <w:rPr>
+                <w:rStyle w:val="Lienhypertexte"/>
+                <w:noProof/>
+              </w:rPr>
+              <w:t>2.6 l’interface du mode creation</w:t>
+            </w:r>
+            <w:r>
+              <w:rPr>
+                <w:noProof/>
+                <w:webHidden/>
+              </w:rPr>
+              <w:tab/>
+            </w:r>
+            <w:r>
+              <w:rPr>
+                <w:noProof/>
+                <w:webHidden/>
+              </w:rPr>
+              <w:fldChar w:fldCharType="begin"/>
+            </w:r>
+            <w:r>
+              <w:rPr>
+                <w:noProof/>
+                <w:webHidden/>
+              </w:rPr>
+              <w:instrText xml:space="preserve"> PAGEREF _Toc102677586 \h </w:instrText>
+            </w:r>
+            <w:r>
+              <w:rPr>
+                <w:noProof/>
+                <w:webHidden/>
+              </w:rPr>
+            </w:r>
+            <w:r>
+              <w:rPr>
+                <w:noProof/>
+                <w:webHidden/>
+              </w:rPr>
+              <w:fldChar w:fldCharType="separate"/>
+            </w:r>
+            <w:r>
+              <w:rPr>
+                <w:noProof/>
+                <w:webHidden/>
+              </w:rPr>
+              <w:t>22</w:t>
+            </w:r>
+            <w:r>
+              <w:rPr>
+                <w:noProof/>
+                <w:webHidden/>
+              </w:rPr>
+              <w:fldChar w:fldCharType="end"/>
+            </w:r>
+          </w:hyperlink>
+        </w:p>
+        <w:p>
+          <w:pPr>
+            <w:pStyle w:val="TM2"/>
+            <w:tabs>
+              <w:tab w:val="right" w:leader="dot" w:pos="9062"/>
+            </w:tabs>
+            <w:rPr>
+              <w:rFonts w:cstheme="minorBidi"/>
+              <w:noProof/>
+            </w:rPr>
+          </w:pPr>
+          <w:hyperlink w:anchor="_Toc102677587" w:history="1">
+            <w:r>
+              <w:rPr>
+                <w:rStyle w:val="Lienhypertexte"/>
+                <w:noProof/>
+              </w:rPr>
+              <w:t>2.7 La fenetre Charger</w:t>
+            </w:r>
+            <w:r>
+              <w:rPr>
+                <w:noProof/>
+                <w:webHidden/>
+              </w:rPr>
+              <w:tab/>
+            </w:r>
+            <w:r>
+              <w:rPr>
+                <w:noProof/>
+                <w:webHidden/>
+              </w:rPr>
+              <w:fldChar w:fldCharType="begin"/>
+            </w:r>
+            <w:r>
+              <w:rPr>
+                <w:noProof/>
+                <w:webHidden/>
+              </w:rPr>
+              <w:instrText xml:space="preserve"> PAGEREF _Toc102677587 \h </w:instrText>
+            </w:r>
+            <w:r>
+              <w:rPr>
+                <w:noProof/>
+                <w:webHidden/>
+              </w:rPr>
+            </w:r>
+            <w:r>
+              <w:rPr>
+                <w:noProof/>
+                <w:webHidden/>
+              </w:rPr>
+              <w:fldChar w:fldCharType="separate"/>
+            </w:r>
+            <w:r>
+              <w:rPr>
+                <w:noProof/>
+                <w:webHidden/>
+              </w:rPr>
+              <w:t>24</w:t>
+            </w:r>
+            <w:r>
+              <w:rPr>
+                <w:noProof/>
+                <w:webHidden/>
+              </w:rPr>
+              <w:fldChar w:fldCharType="end"/>
+            </w:r>
+          </w:hyperlink>
+        </w:p>
+        <w:p>
+          <w:pPr>
+            <w:pStyle w:val="TM2"/>
+            <w:tabs>
+              <w:tab w:val="right" w:leader="dot" w:pos="9062"/>
+            </w:tabs>
+            <w:rPr>
+              <w:rFonts w:cstheme="minorBidi"/>
+              <w:noProof/>
+            </w:rPr>
+          </w:pPr>
+          <w:hyperlink w:anchor="_Toc102677588" w:history="1">
+            <w:r>
+              <w:rPr>
+                <w:rStyle w:val="Lienhypertexte"/>
+                <w:noProof/>
+              </w:rPr>
+              <w:t>2.8 L’interface Periode_scenario</w:t>
+            </w:r>
+            <w:r>
+              <w:rPr>
+                <w:noProof/>
+                <w:webHidden/>
+              </w:rPr>
+              <w:tab/>
+            </w:r>
+            <w:r>
+              <w:rPr>
+                <w:noProof/>
+                <w:webHidden/>
+              </w:rPr>
+              <w:fldChar w:fldCharType="begin"/>
+            </w:r>
+            <w:r>
+              <w:rPr>
+                <w:noProof/>
+                <w:webHidden/>
+              </w:rPr>
+              <w:instrText xml:space="preserve"> PAGEREF _Toc102677588 \h </w:instrText>
+            </w:r>
+            <w:r>
+              <w:rPr>
+                <w:noProof/>
+                <w:webHidden/>
+              </w:rPr>
+            </w:r>
+            <w:r>
+              <w:rPr>
+                <w:noProof/>
+                <w:webHidden/>
+              </w:rPr>
+              <w:fldChar w:fldCharType="separate"/>
+            </w:r>
+            <w:r>
+              <w:rPr>
+                <w:noProof/>
+                <w:webHidden/>
+              </w:rPr>
+              <w:t>28</w:t>
+            </w:r>
+            <w:r>
+              <w:rPr>
+                <w:noProof/>
+                <w:webHidden/>
+              </w:rPr>
+              <w:fldChar w:fldCharType="end"/>
+            </w:r>
+          </w:hyperlink>
+        </w:p>
+        <w:p>
+          <w:pPr>
+            <w:pStyle w:val="TM1"/>
+            <w:tabs>
+              <w:tab w:val="left" w:pos="440"/>
+              <w:tab w:val="right" w:leader="dot" w:pos="9062"/>
+            </w:tabs>
+            <w:rPr>
+              <w:rFonts w:cstheme="minorBidi"/>
+              <w:noProof/>
+            </w:rPr>
+          </w:pPr>
+          <w:hyperlink w:anchor="_Toc102677589" w:history="1">
+            <w:r>
+              <w:rPr>
+                <w:rStyle w:val="Lienhypertexte"/>
+                <w:noProof/>
+              </w:rPr>
+              <w:t>5.</w:t>
+            </w:r>
+            <w:r>
+              <w:rPr>
+                <w:rFonts w:cstheme="minorBidi"/>
+                <w:noProof/>
+              </w:rPr>
+              <w:tab/>
+            </w:r>
+            <w:r>
+              <w:rPr>
+                <w:rStyle w:val="Lienhypertexte"/>
+                <w:noProof/>
+              </w:rPr>
+              <w:t>Test Unitaire</w:t>
+            </w:r>
+            <w:r>
+              <w:rPr>
+                <w:noProof/>
+                <w:webHidden/>
+              </w:rPr>
+              <w:tab/>
+            </w:r>
+            <w:r>
+              <w:rPr>
+                <w:noProof/>
+                <w:webHidden/>
+              </w:rPr>
+              <w:fldChar w:fldCharType="begin"/>
+            </w:r>
+            <w:r>
+              <w:rPr>
+                <w:noProof/>
+                <w:webHidden/>
+              </w:rPr>
+              <w:instrText xml:space="preserve"> PAGEREF _Toc102677589 \h </w:instrText>
+            </w:r>
+            <w:r>
+              <w:rPr>
+                <w:noProof/>
+                <w:webHidden/>
+              </w:rPr>
+            </w:r>
+            <w:r>
+              <w:rPr>
+                <w:noProof/>
+                <w:webHidden/>
+              </w:rPr>
+              <w:fldChar w:fldCharType="separate"/>
+            </w:r>
+            <w:r>
+              <w:rPr>
+                <w:noProof/>
+                <w:webHidden/>
+              </w:rPr>
+              <w:t>32</w:t>
+            </w:r>
+            <w:r>
+              <w:rPr>
+                <w:noProof/>
+                <w:webHidden/>
+              </w:rPr>
+              <w:fldChar w:fldCharType="end"/>
+            </w:r>
+          </w:hyperlink>
+        </w:p>
+        <w:p>
+          <w:pPr>
+            <w:pStyle w:val="TM2"/>
+            <w:tabs>
+              <w:tab w:val="left" w:pos="880"/>
+              <w:tab w:val="right" w:leader="dot" w:pos="9062"/>
+            </w:tabs>
+            <w:rPr>
+              <w:rFonts w:cstheme="minorBidi"/>
+              <w:noProof/>
+            </w:rPr>
+          </w:pPr>
+          <w:hyperlink w:anchor="_Toc102677590" w:history="1">
+            <w:r>
+              <w:rPr>
+                <w:rStyle w:val="Lienhypertexte"/>
+                <w:noProof/>
+              </w:rPr>
+              <w:t>5.1</w:t>
+            </w:r>
+            <w:r>
+              <w:rPr>
+                <w:rFonts w:cstheme="minorBidi"/>
+                <w:noProof/>
+              </w:rPr>
+              <w:tab/>
+            </w:r>
+            <w:r>
+              <w:rPr>
+                <w:rStyle w:val="Lienhypertexte"/>
+                <w:noProof/>
+              </w:rPr>
+              <w:t>Interface mode instantane</w:t>
+            </w:r>
+            <w:r>
+              <w:rPr>
+                <w:noProof/>
+                <w:webHidden/>
+              </w:rPr>
+              <w:tab/>
+            </w:r>
+            <w:r>
+              <w:rPr>
+                <w:noProof/>
+                <w:webHidden/>
+              </w:rPr>
+              <w:fldChar w:fldCharType="begin"/>
+            </w:r>
+            <w:r>
+              <w:rPr>
+                <w:noProof/>
+                <w:webHidden/>
+              </w:rPr>
+              <w:instrText xml:space="preserve"> PAGEREF _Toc102677590 \h </w:instrText>
+            </w:r>
+            <w:r>
+              <w:rPr>
+                <w:noProof/>
+                <w:webHidden/>
+              </w:rPr>
+            </w:r>
+            <w:r>
+              <w:rPr>
+                <w:noProof/>
+                <w:webHidden/>
+              </w:rPr>
+              <w:fldChar w:fldCharType="separate"/>
+            </w:r>
+            <w:r>
+              <w:rPr>
+                <w:noProof/>
+                <w:webHidden/>
+              </w:rPr>
+              <w:t>32</w:t>
+            </w:r>
+            <w:r>
+              <w:rPr>
+                <w:noProof/>
+                <w:webHidden/>
+              </w:rPr>
+              <w:fldChar w:fldCharType="end"/>
+            </w:r>
+          </w:hyperlink>
+        </w:p>
+        <w:p>
+          <w:pPr>
+            <w:pStyle w:val="TM2"/>
+            <w:tabs>
+              <w:tab w:val="right" w:leader="dot" w:pos="9062"/>
+            </w:tabs>
+            <w:rPr>
+              <w:rFonts w:cstheme="minorBidi"/>
+              <w:noProof/>
+            </w:rPr>
+          </w:pPr>
+          <w:hyperlink w:anchor="_Toc102677591" w:history="1">
+            <w:r>
+              <w:rPr>
+                <w:rStyle w:val="Lienhypertexte"/>
+                <w:noProof/>
+              </w:rPr>
+              <w:t>5.2 fenetre de creation</w:t>
+            </w:r>
+            <w:r>
+              <w:rPr>
+                <w:noProof/>
+                <w:webHidden/>
+              </w:rPr>
+              <w:tab/>
+            </w:r>
+            <w:r>
+              <w:rPr>
+                <w:noProof/>
+                <w:webHidden/>
+              </w:rPr>
+              <w:fldChar w:fldCharType="begin"/>
+            </w:r>
+            <w:r>
+              <w:rPr>
+                <w:noProof/>
+                <w:webHidden/>
+              </w:rPr>
+              <w:instrText xml:space="preserve"> PAGEREF _Toc102677591 \h </w:instrText>
+            </w:r>
+            <w:r>
+              <w:rPr>
+                <w:noProof/>
+                <w:webHidden/>
+              </w:rPr>
+            </w:r>
+            <w:r>
+              <w:rPr>
+                <w:noProof/>
+                <w:webHidden/>
+              </w:rPr>
+              <w:fldChar w:fldCharType="separate"/>
+            </w:r>
+            <w:r>
+              <w:rPr>
+                <w:noProof/>
+                <w:webHidden/>
+              </w:rPr>
+              <w:t>34</w:t>
+            </w:r>
+            <w:r>
+              <w:rPr>
+                <w:noProof/>
+                <w:webHidden/>
+              </w:rPr>
+              <w:fldChar w:fldCharType="end"/>
+            </w:r>
+          </w:hyperlink>
+        </w:p>
+        <w:p>
+          <w:pPr>
+            <w:pStyle w:val="TM2"/>
+            <w:tabs>
+              <w:tab w:val="left" w:pos="880"/>
+              <w:tab w:val="right" w:leader="dot" w:pos="9062"/>
+            </w:tabs>
+            <w:rPr>
+              <w:rFonts w:cstheme="minorBidi"/>
+              <w:noProof/>
+            </w:rPr>
+          </w:pPr>
+          <w:hyperlink w:anchor="_Toc102677592" w:history="1">
+            <w:r>
+              <w:rPr>
+                <w:rStyle w:val="Lienhypertexte"/>
+                <w:noProof/>
+              </w:rPr>
+              <w:t>5.3</w:t>
+            </w:r>
+            <w:r>
+              <w:rPr>
+                <w:rFonts w:cstheme="minorBidi"/>
+                <w:noProof/>
+              </w:rPr>
+              <w:tab/>
+            </w:r>
+            <w:r>
+              <w:rPr>
+                <w:rStyle w:val="Lienhypertexte"/>
+                <w:noProof/>
+              </w:rPr>
+              <w:t>interface charger</w:t>
+            </w:r>
+            <w:r>
+              <w:rPr>
+                <w:noProof/>
+                <w:webHidden/>
+              </w:rPr>
+              <w:tab/>
+            </w:r>
+            <w:r>
+              <w:rPr>
+                <w:noProof/>
+                <w:webHidden/>
+              </w:rPr>
+              <w:fldChar w:fldCharType="begin"/>
+            </w:r>
+            <w:r>
+              <w:rPr>
+                <w:noProof/>
+                <w:webHidden/>
+              </w:rPr>
+              <w:instrText xml:space="preserve"> PAGEREF _Toc102677592 \h </w:instrText>
+            </w:r>
+            <w:r>
+              <w:rPr>
+                <w:noProof/>
+                <w:webHidden/>
+              </w:rPr>
+            </w:r>
+            <w:r>
+              <w:rPr>
+                <w:noProof/>
+                <w:webHidden/>
+              </w:rPr>
+              <w:fldChar w:fldCharType="separate"/>
+            </w:r>
+            <w:r>
+              <w:rPr>
+                <w:noProof/>
+                <w:webHidden/>
+              </w:rPr>
+              <w:t>34</w:t>
+            </w:r>
+            <w:r>
+              <w:rPr>
+                <w:noProof/>
+                <w:webHidden/>
+              </w:rPr>
+              <w:fldChar w:fldCharType="end"/>
+            </w:r>
+          </w:hyperlink>
+        </w:p>
+        <w:p>
+          <w:pPr>
+            <w:pStyle w:val="TM2"/>
+            <w:tabs>
+              <w:tab w:val="right" w:leader="dot" w:pos="9062"/>
+            </w:tabs>
+            <w:rPr>
+              <w:rFonts w:cstheme="minorBidi"/>
+              <w:noProof/>
+            </w:rPr>
+          </w:pPr>
+          <w:hyperlink w:anchor="_Toc102677593" w:history="1">
+            <w:r>
+              <w:rPr>
+                <w:rStyle w:val="Lienhypertexte"/>
+                <w:noProof/>
+              </w:rPr>
+              <w:t>5.4 L’interface Periode_scenario</w:t>
+            </w:r>
+            <w:r>
+              <w:rPr>
+                <w:noProof/>
+                <w:webHidden/>
+              </w:rPr>
+              <w:tab/>
+            </w:r>
+            <w:r>
+              <w:rPr>
+                <w:noProof/>
+                <w:webHidden/>
+              </w:rPr>
+              <w:fldChar w:fldCharType="begin"/>
+            </w:r>
+            <w:r>
+              <w:rPr>
+                <w:noProof/>
+                <w:webHidden/>
+              </w:rPr>
+              <w:instrText xml:space="preserve"> PAGEREF _Toc102677593 \h </w:instrText>
+            </w:r>
+            <w:r>
+              <w:rPr>
+                <w:noProof/>
+                <w:webHidden/>
+              </w:rPr>
+            </w:r>
+            <w:r>
+              <w:rPr>
+                <w:noProof/>
+                <w:webHidden/>
+              </w:rPr>
+              <w:fldChar w:fldCharType="separate"/>
+            </w:r>
+            <w:r>
+              <w:rPr>
+                <w:noProof/>
+                <w:webHidden/>
+              </w:rPr>
+              <w:t>36</w:t>
+            </w:r>
+            <w:r>
+              <w:rPr>
+                <w:noProof/>
+                <w:webHidden/>
+              </w:rPr>
+              <w:fldChar w:fldCharType="end"/>
+            </w:r>
+          </w:hyperlink>
+        </w:p>
+        <w:p>
+          <w:r>
+            <w:rPr>
+              <w:b/>
+              <w:bCs/>
+            </w:rPr>
+            <w:fldChar w:fldCharType="end"/>
+          </w:r>
+        </w:p>
+      </w:sdtContent>
+    </w:sdt>
+    <w:p>
+      <w:pPr>
+        <w:rPr>
+          <w:szCs w:val="24"/>
+        </w:rPr>
+      </w:pPr>
+    </w:p>
+    <w:p>
+      <w:pPr>
+        <w:rPr>
+          <w:szCs w:val="24"/>
+        </w:rPr>
+      </w:pPr>
+    </w:p>
+    <w:p>
+      <w:pPr>
+        <w:rPr>
+          <w:szCs w:val="24"/>
+        </w:rPr>
+      </w:pPr>
+    </w:p>
+    <w:p>
+      <w:pPr>
+        <w:rPr>
+          <w:szCs w:val="24"/>
+        </w:rPr>
+      </w:pPr>
+    </w:p>
+    <w:p>
+      <w:pPr>
+        <w:pStyle w:val="Titre1"/>
+        <w:jc w:val="both"/>
+      </w:pPr>
+      <w:bookmarkStart w:id="0" w:name="_Toc98419854"/>
+      <w:bookmarkStart w:id="1" w:name="_Toc102677572"/>
+      <w:r>
+        <w:t>Mise en situation</w:t>
+      </w:r>
+      <w:bookmarkEnd w:id="1"/>
+      <w:r>
+        <w:t xml:space="preserve"> </w:t>
+      </w:r>
+    </w:p>
+    <w:p>
+      <w:pPr>
+        <w:rPr>
+          <w:lang w:eastAsia="fr-FR"/>
+        </w:rPr>
+      </w:pPr>
+    </w:p>
+    <w:p>
+      <w:pPr>
         <w:rPr>
           <w:b/>
           <w:bCs/>
@@ -71,8 +1852,7 @@
           <w:u w:val="single"/>
           <w:lang w:eastAsia="fr-FR"/>
         </w:rPr>
-        <w:t xml:space="preserve">Rappel de la </w:t>
-      </w:r>
+      </w:pPr>
       <w:r>
         <w:rPr>
           <w:b/>
@@ -81,7 +1861,7 @@
           <w:u w:val="single"/>
           <w:lang w:eastAsia="fr-FR"/>
         </w:rPr>
-        <w:t>situation pour l’application de bureau (étudiant 1)</w:t>
+        <w:t xml:space="preserve">Rappel de la </w:t>
       </w:r>
       <w:r>
         <w:rPr>
@@ -91,7 +1871,39 @@
           <w:u w:val="single"/>
           <w:lang w:eastAsia="fr-FR"/>
         </w:rPr>
-        <w:t xml:space="preserve">: </w:t>
+        <w:t>situation pour l’application de bureau (étudiant 1</w:t>
+      </w:r>
+      <w:proofErr w:type="gramStart"/>
+      <w:r>
+        <w:rPr>
+          <w:b/>
+          <w:bCs/>
+          <w:szCs w:val="24"/>
+          <w:u w:val="single"/>
+          <w:lang w:eastAsia="fr-FR"/>
+        </w:rPr>
+        <w:t>)</w:t>
+      </w:r>
+      <w:r>
+        <w:rPr>
+          <w:b/>
+          <w:bCs/>
+          <w:szCs w:val="24"/>
+          <w:u w:val="single"/>
+          <w:lang w:eastAsia="fr-FR"/>
+        </w:rPr>
+        <w:t>:</w:t>
+      </w:r>
+      <w:proofErr w:type="gramEnd"/>
+      <w:r>
+        <w:rPr>
+          <w:b/>
+          <w:bCs/>
+          <w:szCs w:val="24"/>
+          <w:u w:val="single"/>
+          <w:lang w:eastAsia="fr-FR"/>
+        </w:rPr>
+        <w:t xml:space="preserve"> </w:t>
       </w:r>
     </w:p>
     <w:p>
@@ -157,15 +1969,18 @@
         </w:rPr>
       </w:pPr>
     </w:p>
-    <w:bookmarkEnd w:id="0"/>
     <w:p>
       <w:pPr>
         <w:pStyle w:val="Titre1"/>
         <w:jc w:val="both"/>
       </w:pPr>
-      <w:r>
+      <w:bookmarkStart w:id="2" w:name="_Toc102677573"/>
+      <w:bookmarkEnd w:id="0"/>
+      <w:r>
+        <w:lastRenderedPageBreak/>
         <w:t>Choix pour l’application</w:t>
       </w:r>
+      <w:bookmarkEnd w:id="2"/>
     </w:p>
     <w:p>
       <w:pPr>
@@ -259,7 +2074,8 @@
           <w:rStyle w:val="Titre1Car"/>
         </w:rPr>
       </w:pPr>
-      <w:bookmarkStart w:id="1" w:name="_Toc98419855"/>
+      <w:bookmarkStart w:id="3" w:name="_Toc98419855"/>
+      <w:bookmarkStart w:id="4" w:name="_Toc102677574"/>
       <w:r>
         <w:rPr>
           <w:szCs w:val="24"/>
@@ -278,7 +2094,7 @@
         </w:rPr>
         <w:t xml:space="preserve"> justification du choix</w:t>
       </w:r>
-      <w:bookmarkEnd w:id="1"/>
+      <w:bookmarkEnd w:id="3"/>
       <w:r>
         <w:rPr>
           <w:szCs w:val="24"/>
@@ -291,6 +2107,7 @@
         </w:rPr>
         <w:t>du langage</w:t>
       </w:r>
+      <w:bookmarkEnd w:id="4"/>
     </w:p>
     <w:p>
       <w:pPr>
@@ -337,7 +2154,6 @@
         <w:rPr>
           <w:szCs w:val="24"/>
         </w:rPr>
-        <w:lastRenderedPageBreak/>
         <w:t>Le premier tableau sera un comparatif général sur les avantages et désavantage</w:t>
       </w:r>
       <w:r>
@@ -388,6 +2204,30 @@
         </w:rPr>
         <w:t>, sur un avis personnel.</w:t>
       </w:r>
+    </w:p>
+    <w:p>
+      <w:pPr>
+        <w:jc w:val="both"/>
+        <w:rPr>
+          <w:szCs w:val="24"/>
+        </w:rPr>
+      </w:pPr>
+    </w:p>
+    <w:p>
+      <w:pPr>
+        <w:jc w:val="both"/>
+        <w:rPr>
+          <w:szCs w:val="24"/>
+        </w:rPr>
+      </w:pPr>
+    </w:p>
+    <w:p>
+      <w:pPr>
+        <w:jc w:val="both"/>
+        <w:rPr>
+          <w:szCs w:val="24"/>
+        </w:rPr>
+      </w:pPr>
     </w:p>
     <w:p>
       <w:pPr>
@@ -471,7 +2311,7 @@
     <w:tbl>
       <w:tblPr>
         <w:tblStyle w:val="Grilledutableau"/>
-        <w:tblpPr w:leftFromText="141" w:rightFromText="141" w:vertAnchor="page" w:horzAnchor="margin" w:tblpY="2494"/>
+        <w:tblpPr w:leftFromText="141" w:rightFromText="141" w:vertAnchor="page" w:horzAnchor="margin" w:tblpY="2001"/>
         <w:tblW w:w="9209" w:type="dxa"/>
         <w:tblLook w:val="04A0" w:firstRow="1" w:lastRow="0" w:firstColumn="1" w:lastColumn="0" w:noHBand="0" w:noVBand="1"/>
       </w:tblPr>
@@ -499,7 +2339,6 @@
                 <w:bCs/>
                 <w:szCs w:val="24"/>
               </w:rPr>
-              <w:lastRenderedPageBreak/>
               <w:t>C++</w:t>
             </w:r>
           </w:p>
@@ -818,6 +2657,7 @@
         </w:tc>
       </w:tr>
     </w:tbl>
+    <w:p/>
     <w:p>
       <w:pPr>
         <w:pStyle w:val="Titre5"/>
@@ -1337,14 +3177,16 @@
           <w:szCs w:val="24"/>
         </w:rPr>
       </w:pPr>
-      <w:bookmarkStart w:id="2" w:name="_Toc98419856"/>
+      <w:bookmarkStart w:id="5" w:name="_Toc98419856"/>
+      <w:bookmarkStart w:id="6" w:name="_Toc102677575"/>
       <w:r>
         <w:rPr>
           <w:szCs w:val="24"/>
         </w:rPr>
         <w:t>Pourquoi choisir l’ide Visual studio ?</w:t>
       </w:r>
-      <w:bookmarkEnd w:id="2"/>
+      <w:bookmarkEnd w:id="5"/>
+      <w:bookmarkEnd w:id="6"/>
     </w:p>
     <w:p/>
     <w:p>
@@ -1447,6 +3289,16 @@
     </w:p>
     <w:p>
       <w:pPr>
+        <w:jc w:val="both"/>
+        <w:rPr>
+          <w:rFonts w:eastAsia="Times New Roman"/>
+          <w:szCs w:val="24"/>
+          <w:lang w:eastAsia="fr-FR"/>
+        </w:rPr>
+      </w:pPr>
+    </w:p>
+    <w:p>
+      <w:pPr>
         <w:pStyle w:val="Titre2"/>
         <w:jc w:val="both"/>
         <w:rPr>
@@ -1454,6 +3306,7 @@
           <w:szCs w:val="24"/>
         </w:rPr>
       </w:pPr>
+      <w:bookmarkStart w:id="7" w:name="_Toc102677576"/>
       <w:r>
         <w:rPr>
           <w:rFonts w:eastAsia="Times New Roman"/>
@@ -1468,6 +3321,7 @@
         </w:rPr>
         <w:t>ANALYSE</w:t>
       </w:r>
+      <w:bookmarkEnd w:id="7"/>
     </w:p>
     <w:p>
       <w:pPr>
@@ -1850,7 +3704,6 @@
           <w:noProof/>
           <w:szCs w:val="24"/>
         </w:rPr>
-        <w:lastRenderedPageBreak/>
         <w:drawing>
           <wp:inline distT="0" distB="0" distL="0" distR="0" wp14:anchorId="3CEAB6C7" wp14:editId="1372CFFB">
             <wp:extent cx="4045789" cy="2717834"/>
@@ -1978,6 +3831,7 @@
           <w:noProof/>
           <w:szCs w:val="24"/>
         </w:rPr>
+        <w:lastRenderedPageBreak/>
         <w:drawing>
           <wp:anchor distT="0" distB="0" distL="114300" distR="114300" simplePos="0" relativeHeight="251648000" behindDoc="1" locked="0" layoutInCell="1" allowOverlap="1" wp14:anchorId="36A181F0" wp14:editId="4BE19C1A">
             <wp:simplePos x="0" y="0"/>
@@ -2324,11 +4178,20 @@
           <w:rFonts w:eastAsia="Times New Roman"/>
         </w:rPr>
       </w:pPr>
+      <w:bookmarkStart w:id="8" w:name="_Toc102677577"/>
       <w:r>
         <w:rPr>
           <w:rFonts w:eastAsia="Times New Roman"/>
         </w:rPr>
-        <w:t xml:space="preserve">mise en place </w:t>
+        <w:lastRenderedPageBreak/>
+        <w:t>mise en place</w:t>
+      </w:r>
+      <w:bookmarkEnd w:id="8"/>
+      <w:r>
+        <w:rPr>
+          <w:rFonts w:eastAsia="Times New Roman"/>
+        </w:rPr>
+        <w:t xml:space="preserve"> </w:t>
       </w:r>
     </w:p>
     <w:p>
@@ -2350,6 +4213,7 @@
           <w:lang w:eastAsia="fr-FR"/>
         </w:rPr>
       </w:pPr>
+      <w:bookmarkStart w:id="9" w:name="_Toc102677578"/>
       <w:r>
         <w:rPr>
           <w:rFonts w:eastAsia="Times New Roman"/>
@@ -2357,6 +4221,7 @@
         </w:rPr>
         <w:t>3.1 VIsual studio</w:t>
       </w:r>
+      <w:bookmarkEnd w:id="9"/>
     </w:p>
     <w:p>
       <w:pPr>
@@ -2539,7 +4404,6 @@
           <w:noProof/>
           <w:szCs w:val="24"/>
         </w:rPr>
-        <w:lastRenderedPageBreak/>
         <w:drawing>
           <wp:anchor distT="0" distB="0" distL="114300" distR="114300" simplePos="0" relativeHeight="251657216" behindDoc="1" locked="0" layoutInCell="1" allowOverlap="1" wp14:anchorId="189C2E15" wp14:editId="3AA0A163">
             <wp:simplePos x="0" y="0"/>
@@ -2964,6 +4828,7 @@
           <w:szCs w:val="24"/>
           <w:lang w:eastAsia="fr-FR"/>
         </w:rPr>
+        <w:lastRenderedPageBreak/>
         <w:t>Plusieurs paramètres sont demandés pour la création d’un projet. Il faut choisir le langage</w:t>
       </w:r>
       <w:r>
@@ -3224,8 +5089,37 @@
           <w:szCs w:val="24"/>
           <w:lang w:eastAsia="fr-FR"/>
         </w:rPr>
-        <w:t>(Windows Presentation Foundation</w:t>
-      </w:r>
+        <w:t xml:space="preserve">(Windows </w:t>
+      </w:r>
+      <w:proofErr w:type="spellStart"/>
+      <w:r>
+        <w:rPr>
+          <w:rFonts w:eastAsia="Times New Roman"/>
+          <w:szCs w:val="24"/>
+          <w:lang w:eastAsia="fr-FR"/>
+        </w:rPr>
+        <w:t>Presentation</w:t>
+      </w:r>
+      <w:proofErr w:type="spellEnd"/>
+      <w:r>
+        <w:rPr>
+          <w:rFonts w:eastAsia="Times New Roman"/>
+          <w:szCs w:val="24"/>
+          <w:lang w:eastAsia="fr-FR"/>
+        </w:rPr>
+        <w:t xml:space="preserve"> </w:t>
+      </w:r>
+      <w:proofErr w:type="spellStart"/>
+      <w:proofErr w:type="gramStart"/>
+      <w:r>
+        <w:rPr>
+          <w:rFonts w:eastAsia="Times New Roman"/>
+          <w:szCs w:val="24"/>
+          <w:lang w:eastAsia="fr-FR"/>
+        </w:rPr>
+        <w:t>Foundation</w:t>
+      </w:r>
+      <w:proofErr w:type="spellEnd"/>
       <w:r>
         <w:rPr>
           <w:rFonts w:eastAsia="Times New Roman"/>
@@ -3234,7 +5128,18 @@
           <w:szCs w:val="24"/>
           <w:lang w:eastAsia="fr-FR"/>
         </w:rPr>
-        <w:t xml:space="preserve"> ) (.Net Framework) »</w:t>
+        <w:t xml:space="preserve"> )</w:t>
+      </w:r>
+      <w:proofErr w:type="gramEnd"/>
+      <w:r>
+        <w:rPr>
+          <w:rFonts w:eastAsia="Times New Roman"/>
+          <w:i/>
+          <w:iCs/>
+          <w:szCs w:val="24"/>
+          <w:lang w:eastAsia="fr-FR"/>
+        </w:rPr>
+        <w:t xml:space="preserve"> (.Net Framework) »</w:t>
       </w:r>
       <w:r>
         <w:rPr>
@@ -3583,11 +5488,13 @@
           <w:lang w:eastAsia="fr-FR"/>
         </w:rPr>
       </w:pPr>
+      <w:bookmarkStart w:id="10" w:name="_Toc102677579"/>
       <w:r>
         <w:rPr>
           <w:rFonts w:eastAsia="Times New Roman"/>
           <w:lang w:eastAsia="fr-FR"/>
         </w:rPr>
+        <w:lastRenderedPageBreak/>
         <w:t>3.2</w:t>
       </w:r>
       <w:r>
@@ -3646,6 +5553,7 @@
         </w:rPr>
         <w:t>l’application</w:t>
       </w:r>
+      <w:bookmarkEnd w:id="10"/>
     </w:p>
     <w:tbl>
       <w:tblPr>
@@ -3812,6 +5720,7 @@
                 <w:szCs w:val="22"/>
               </w:rPr>
             </w:pPr>
+            <w:proofErr w:type="spellStart"/>
             <w:r>
               <w:rPr>
                 <w:rFonts w:eastAsia="Times New Roman"/>
@@ -3821,6 +5730,7 @@
               </w:rPr>
               <w:t>System.Windows</w:t>
             </w:r>
+            <w:proofErr w:type="spellEnd"/>
           </w:p>
         </w:tc>
         <w:tc>
@@ -3864,8 +5774,9 @@
                 <w:szCs w:val="22"/>
                 <w:lang w:eastAsia="fr-FR"/>
               </w:rPr>
-              <w:t xml:space="preserve">ses importantes d’éléments de base WPF (Windows Presentation </w:t>
-            </w:r>
+              <w:t xml:space="preserve">ses importantes d’éléments de base WPF (Windows </w:t>
+            </w:r>
+            <w:proofErr w:type="spellStart"/>
             <w:r>
               <w:rPr>
                 <w:rFonts w:eastAsia="Times New Roman"/>
@@ -3873,8 +5784,37 @@
                 <w:szCs w:val="22"/>
                 <w:lang w:eastAsia="fr-FR"/>
               </w:rPr>
-              <w:lastRenderedPageBreak/>
-              <w:t>Foundation), diverses classes prenant en charge la logique d’événement et le système de propriétés WPF.</w:t>
+              <w:t>Presentation</w:t>
+            </w:r>
+            <w:proofErr w:type="spellEnd"/>
+            <w:r>
+              <w:rPr>
+                <w:rFonts w:eastAsia="Times New Roman"/>
+                <w:sz w:val="22"/>
+                <w:szCs w:val="22"/>
+                <w:lang w:eastAsia="fr-FR"/>
+              </w:rPr>
+              <w:t xml:space="preserve"> </w:t>
+            </w:r>
+            <w:proofErr w:type="spellStart"/>
+            <w:r>
+              <w:rPr>
+                <w:rFonts w:eastAsia="Times New Roman"/>
+                <w:sz w:val="22"/>
+                <w:szCs w:val="22"/>
+                <w:lang w:eastAsia="fr-FR"/>
+              </w:rPr>
+              <w:t>Foundation</w:t>
+            </w:r>
+            <w:proofErr w:type="spellEnd"/>
+            <w:r>
+              <w:rPr>
+                <w:rFonts w:eastAsia="Times New Roman"/>
+                <w:sz w:val="22"/>
+                <w:szCs w:val="22"/>
+                <w:lang w:eastAsia="fr-FR"/>
+              </w:rPr>
+              <w:t>), diverses classes prenant en charge la logique d’événement et le système de propriétés WPF.</w:t>
             </w:r>
           </w:p>
         </w:tc>
@@ -3912,6 +5852,7 @@
                 <w:lang w:eastAsia="fr-FR"/>
               </w:rPr>
             </w:pPr>
+            <w:proofErr w:type="spellStart"/>
             <w:r>
               <w:rPr>
                 <w:rStyle w:val="Titredulivre"/>
@@ -3920,6 +5861,7 @@
               </w:rPr>
               <w:t>System.Text</w:t>
             </w:r>
+            <w:proofErr w:type="spellEnd"/>
           </w:p>
         </w:tc>
         <w:tc>
@@ -4051,6 +5993,7 @@
                 <w:lang w:eastAsia="fr-FR"/>
               </w:rPr>
             </w:pPr>
+            <w:proofErr w:type="spellStart"/>
             <w:r>
               <w:rPr>
                 <w:rFonts w:ascii="Consolas" w:hAnsi="Consolas" w:cs="Consolas"/>
@@ -4060,6 +6003,7 @@
               </w:rPr>
               <w:t>System.Net.Sockets</w:t>
             </w:r>
+            <w:proofErr w:type="spellEnd"/>
           </w:p>
         </w:tc>
         <w:tc>
@@ -4086,7 +6030,29 @@
                 <w:sz w:val="22"/>
                 <w:szCs w:val="22"/>
               </w:rPr>
-              <w:t>Fournit une implémentation managée de l’interface Windows Sockets (Winsock) pour les développe</w:t>
+              <w:t>Fournit une implémentation managée de l’interface Windows Sockets (</w:t>
+            </w:r>
+            <w:proofErr w:type="spellStart"/>
+            <w:r>
+              <w:rPr>
+                <w:rStyle w:val="Titredulivre"/>
+                <w:i w:val="0"/>
+                <w:iCs w:val="0"/>
+                <w:sz w:val="22"/>
+                <w:szCs w:val="22"/>
+              </w:rPr>
+              <w:t>Winsock</w:t>
+            </w:r>
+            <w:proofErr w:type="spellEnd"/>
+            <w:r>
+              <w:rPr>
+                <w:rStyle w:val="Titredulivre"/>
+                <w:i w:val="0"/>
+                <w:iCs w:val="0"/>
+                <w:sz w:val="22"/>
+                <w:szCs w:val="22"/>
+              </w:rPr>
+              <w:t>) pour les développe</w:t>
             </w:r>
             <w:r>
               <w:rPr>
@@ -4194,7 +6160,25 @@
                 <w:szCs w:val="22"/>
                 <w:shd w:val="clear" w:color="auto" w:fill="FFFFFF"/>
               </w:rPr>
-              <w:t>Fournit des méthodes statiques pour créer, copier supprimer, déplacer et ouvrir un fichier unique, et facilite la création d’objets FileStream.</w:t>
+              <w:t xml:space="preserve">Fournit des méthodes statiques pour créer, copier supprimer, déplacer et ouvrir un fichier unique, et facilite la création d’objets </w:t>
+            </w:r>
+            <w:proofErr w:type="spellStart"/>
+            <w:r>
+              <w:rPr>
+                <w:sz w:val="22"/>
+                <w:szCs w:val="22"/>
+                <w:shd w:val="clear" w:color="auto" w:fill="FFFFFF"/>
+              </w:rPr>
+              <w:t>FileStream</w:t>
+            </w:r>
+            <w:proofErr w:type="spellEnd"/>
+            <w:r>
+              <w:rPr>
+                <w:sz w:val="22"/>
+                <w:szCs w:val="22"/>
+                <w:shd w:val="clear" w:color="auto" w:fill="FFFFFF"/>
+              </w:rPr>
+              <w:t>.</w:t>
             </w:r>
           </w:p>
         </w:tc>
@@ -4231,6 +6215,8 @@
                 <w:lang w:eastAsia="fr-FR"/>
               </w:rPr>
             </w:pPr>
+            <w:proofErr w:type="spellStart"/>
+            <w:proofErr w:type="gramStart"/>
             <w:r>
               <w:rPr>
                 <w:rFonts w:eastAsia="Times New Roman"/>
@@ -4240,6 +6226,8 @@
               </w:rPr>
               <w:t>System.Windows.Controls</w:t>
             </w:r>
+            <w:proofErr w:type="spellEnd"/>
+            <w:proofErr w:type="gramEnd"/>
           </w:p>
         </w:tc>
         <w:tc>
@@ -4298,6 +6286,8 @@
                 <w:lang w:eastAsia="fr-FR"/>
               </w:rPr>
             </w:pPr>
+            <w:proofErr w:type="spellStart"/>
+            <w:proofErr w:type="gramStart"/>
             <w:r>
               <w:rPr>
                 <w:rFonts w:eastAsia="Times New Roman"/>
@@ -4307,6 +6297,8 @@
               </w:rPr>
               <w:t>System.Windows.Input</w:t>
             </w:r>
+            <w:proofErr w:type="spellEnd"/>
+            <w:proofErr w:type="gramEnd"/>
           </w:p>
         </w:tc>
         <w:tc>
@@ -4331,7 +6323,47 @@
                 <w:szCs w:val="22"/>
                 <w:lang w:eastAsia="fr-FR"/>
               </w:rPr>
-              <w:t>Fournit des types pour prendre en charge le système d’entrée WPF (Windows Presentation Foundation). Cela inclut des classes d’abstraction de périphérique pour souris, clavier et périphériques de stylet, une classe de gestionnaire d’entrée commune, prise en charge des commandes personnalisées et de leur exécution, et diverses classes d’utilitaires.</w:t>
+              <w:t xml:space="preserve">Fournit des types pour prendre en charge le système d’entrée WPF (Windows </w:t>
+            </w:r>
+            <w:proofErr w:type="spellStart"/>
+            <w:r>
+              <w:rPr>
+                <w:rFonts w:eastAsia="Times New Roman"/>
+                <w:sz w:val="22"/>
+                <w:szCs w:val="22"/>
+                <w:lang w:eastAsia="fr-FR"/>
+              </w:rPr>
+              <w:t>Presentation</w:t>
+            </w:r>
+            <w:proofErr w:type="spellEnd"/>
+            <w:r>
+              <w:rPr>
+                <w:rFonts w:eastAsia="Times New Roman"/>
+                <w:sz w:val="22"/>
+                <w:szCs w:val="22"/>
+                <w:lang w:eastAsia="fr-FR"/>
+              </w:rPr>
+              <w:t xml:space="preserve"> </w:t>
+            </w:r>
+            <w:proofErr w:type="spellStart"/>
+            <w:r>
+              <w:rPr>
+                <w:rFonts w:eastAsia="Times New Roman"/>
+                <w:sz w:val="22"/>
+                <w:szCs w:val="22"/>
+                <w:lang w:eastAsia="fr-FR"/>
+              </w:rPr>
+              <w:t>Foundation</w:t>
+            </w:r>
+            <w:proofErr w:type="spellEnd"/>
+            <w:r>
+              <w:rPr>
+                <w:rFonts w:eastAsia="Times New Roman"/>
+                <w:sz w:val="22"/>
+                <w:szCs w:val="22"/>
+                <w:lang w:eastAsia="fr-FR"/>
+              </w:rPr>
+              <w:t>). Cela inclut des classes d’abstraction de périphérique pour souris, clavier et périphériques de stylet, une classe de gestionnaire d’entrée commune, prise en charge des commandes personnalisées et de leur exécution, et diverses classes d’utilitaires.</w:t>
             </w:r>
           </w:p>
         </w:tc>
@@ -4357,6 +6389,8 @@
                 <w:lang w:eastAsia="fr-FR"/>
               </w:rPr>
             </w:pPr>
+            <w:proofErr w:type="spellStart"/>
+            <w:proofErr w:type="gramStart"/>
             <w:r>
               <w:rPr>
                 <w:rFonts w:cstheme="minorHAnsi"/>
@@ -4366,6 +6400,8 @@
               </w:rPr>
               <w:t>MySql.Data.MySqlClient</w:t>
             </w:r>
+            <w:proofErr w:type="spellEnd"/>
+            <w:proofErr w:type="gramEnd"/>
           </w:p>
         </w:tc>
         <w:tc>
@@ -4400,9 +6436,12 @@
       <w:pPr>
         <w:pStyle w:val="Titre1"/>
       </w:pPr>
-      <w:r>
+      <w:bookmarkStart w:id="11" w:name="_Toc102677580"/>
+      <w:r>
+        <w:lastRenderedPageBreak/>
         <w:t>Développement de l’application</w:t>
       </w:r>
+      <w:bookmarkEnd w:id="11"/>
     </w:p>
     <w:p>
       <w:pPr>
@@ -5240,10 +7279,12 @@
           <w:szCs w:val="24"/>
         </w:rPr>
       </w:pPr>
-      <w:r>
-        <w:rPr>
-          <w:szCs w:val="24"/>
-        </w:rPr>
+      <w:bookmarkStart w:id="12" w:name="_Toc102677581"/>
+      <w:r>
+        <w:rPr>
+          <w:szCs w:val="24"/>
+        </w:rPr>
+        <w:lastRenderedPageBreak/>
         <w:t xml:space="preserve">2.1 </w:t>
       </w:r>
       <w:r>
@@ -5252,6 +7293,7 @@
         </w:rPr>
         <w:t>XAML</w:t>
       </w:r>
+      <w:bookmarkEnd w:id="12"/>
     </w:p>
     <w:p>
       <w:pPr>
@@ -5319,13 +7361,29 @@
           <w:rStyle w:val="hgkelc"/>
           <w:szCs w:val="24"/>
         </w:rPr>
-        <w:t>our commencer j’ai fait un « Grid » qui prend toute la fenêtre, cela me permettra de modifier le conten</w:t>
-      </w:r>
+        <w:t>our commencer j’ai fait un « </w:t>
+      </w:r>
+      <w:proofErr w:type="spellStart"/>
       <w:r>
         <w:rPr>
           <w:rStyle w:val="hgkelc"/>
           <w:szCs w:val="24"/>
         </w:rPr>
+        <w:t>Grid</w:t>
+      </w:r>
+      <w:proofErr w:type="spellEnd"/>
+      <w:r>
+        <w:rPr>
+          <w:rStyle w:val="hgkelc"/>
+          <w:szCs w:val="24"/>
+        </w:rPr>
+        <w:t> » qui prend toute la fenêtre, cela me permettra de modifier le conten</w:t>
+      </w:r>
+      <w:r>
+        <w:rPr>
+          <w:rStyle w:val="hgkelc"/>
+          <w:szCs w:val="24"/>
+        </w:rPr>
         <w:t>u</w:t>
       </w:r>
       <w:r>
@@ -5349,14 +7407,29 @@
           <w:rStyle w:val="hgkelc"/>
           <w:szCs w:val="24"/>
         </w:rPr>
-        <w:lastRenderedPageBreak/>
-        <w:t>Dans ce premier « Grid » je vais définir plusieurs autre</w:t>
-      </w:r>
+        <w:t>Dans ce premier « </w:t>
+      </w:r>
+      <w:proofErr w:type="spellStart"/>
       <w:r>
         <w:rPr>
           <w:rStyle w:val="hgkelc"/>
           <w:szCs w:val="24"/>
         </w:rPr>
+        <w:t>Grid</w:t>
+      </w:r>
+      <w:proofErr w:type="spellEnd"/>
+      <w:r>
+        <w:rPr>
+          <w:rStyle w:val="hgkelc"/>
+          <w:szCs w:val="24"/>
+        </w:rPr>
+        <w:t> » je vais définir plusieurs autre</w:t>
+      </w:r>
+      <w:r>
+        <w:rPr>
+          <w:rStyle w:val="hgkelc"/>
+          <w:szCs w:val="24"/>
+        </w:rPr>
         <w:t>s</w:t>
       </w:r>
       <w:r>
@@ -5364,13 +7437,29 @@
           <w:rStyle w:val="hgkelc"/>
           <w:szCs w:val="24"/>
         </w:rPr>
-        <w:t xml:space="preserve"> « Grid » qui me permettra de segmenter ma fenêtre en plusieurs morceau</w:t>
-      </w:r>
+        <w:t xml:space="preserve"> « </w:t>
+      </w:r>
+      <w:proofErr w:type="spellStart"/>
       <w:r>
         <w:rPr>
           <w:rStyle w:val="hgkelc"/>
           <w:szCs w:val="24"/>
         </w:rPr>
+        <w:t>Grid</w:t>
+      </w:r>
+      <w:proofErr w:type="spellEnd"/>
+      <w:r>
+        <w:rPr>
+          <w:rStyle w:val="hgkelc"/>
+          <w:szCs w:val="24"/>
+        </w:rPr>
+        <w:t> » qui me permettra de segmenter ma fenêtre en plusieurs morceau</w:t>
+      </w:r>
+      <w:r>
+        <w:rPr>
+          <w:rStyle w:val="hgkelc"/>
+          <w:szCs w:val="24"/>
+        </w:rPr>
         <w:t>x</w:t>
       </w:r>
       <w:r>
@@ -5392,13 +7481,45 @@
           <w:rStyle w:val="hgkelc"/>
           <w:szCs w:val="24"/>
         </w:rPr>
-        <w:t>es « Grid » je vais définir un « Grid.ColumnDefinitions » qui me permet de segmenter en plusieurs colonne</w:t>
-      </w:r>
+        <w:t>es « </w:t>
+      </w:r>
+      <w:proofErr w:type="spellStart"/>
       <w:r>
         <w:rPr>
           <w:rStyle w:val="hgkelc"/>
           <w:szCs w:val="24"/>
         </w:rPr>
+        <w:t>Grid</w:t>
+      </w:r>
+      <w:proofErr w:type="spellEnd"/>
+      <w:r>
+        <w:rPr>
+          <w:rStyle w:val="hgkelc"/>
+          <w:szCs w:val="24"/>
+        </w:rPr>
+        <w:t> » je vais définir un « </w:t>
+      </w:r>
+      <w:proofErr w:type="spellStart"/>
+      <w:r>
+        <w:rPr>
+          <w:rStyle w:val="hgkelc"/>
+          <w:szCs w:val="24"/>
+        </w:rPr>
+        <w:t>Grid.ColumnDefinitions</w:t>
+      </w:r>
+      <w:proofErr w:type="spellEnd"/>
+      <w:r>
+        <w:rPr>
+          <w:rStyle w:val="hgkelc"/>
+          <w:szCs w:val="24"/>
+        </w:rPr>
+        <w:t> » qui me permet de segmenter en plusieurs colonne</w:t>
+      </w:r>
+      <w:r>
+        <w:rPr>
+          <w:rStyle w:val="hgkelc"/>
+          <w:szCs w:val="24"/>
+        </w:rPr>
         <w:t>s</w:t>
       </w:r>
       <w:r>
@@ -5406,13 +7527,29 @@
           <w:rStyle w:val="hgkelc"/>
           <w:szCs w:val="24"/>
         </w:rPr>
-        <w:t xml:space="preserve"> mes « Grid » pour avoir une meilleure précision sur </w:t>
-      </w:r>
+        <w:t xml:space="preserve"> mes « </w:t>
+      </w:r>
+      <w:proofErr w:type="spellStart"/>
       <w:r>
         <w:rPr>
           <w:rStyle w:val="hgkelc"/>
           <w:szCs w:val="24"/>
         </w:rPr>
+        <w:t>Grid</w:t>
+      </w:r>
+      <w:proofErr w:type="spellEnd"/>
+      <w:r>
+        <w:rPr>
+          <w:rStyle w:val="hgkelc"/>
+          <w:szCs w:val="24"/>
+        </w:rPr>
+        <w:t xml:space="preserve"> » pour avoir une meilleure précision sur </w:t>
+      </w:r>
+      <w:r>
+        <w:rPr>
+          <w:rStyle w:val="hgkelc"/>
+          <w:szCs w:val="24"/>
+        </w:rPr>
         <w:t>l</w:t>
       </w:r>
       <w:r>
@@ -5440,6 +7577,7 @@
           <w:szCs w:val="24"/>
         </w:rPr>
       </w:pPr>
+      <w:bookmarkStart w:id="13" w:name="_Toc102677582"/>
       <w:r>
         <w:rPr>
           <w:rStyle w:val="hgkelc"/>
@@ -5454,6 +7592,7 @@
         </w:rPr>
         <w:t>C#</w:t>
       </w:r>
+      <w:bookmarkEnd w:id="13"/>
     </w:p>
     <w:p>
       <w:pPr>
@@ -5730,10 +7869,12 @@
           <w:szCs w:val="24"/>
         </w:rPr>
       </w:pPr>
-      <w:r>
-        <w:rPr>
-          <w:szCs w:val="24"/>
-        </w:rPr>
+      <w:bookmarkStart w:id="14" w:name="_Toc102677583"/>
+      <w:r>
+        <w:rPr>
+          <w:szCs w:val="24"/>
+        </w:rPr>
+        <w:lastRenderedPageBreak/>
         <w:t xml:space="preserve">2.3 </w:t>
       </w:r>
       <w:r>
@@ -5754,6 +7895,7 @@
         </w:rPr>
         <w:t>)</w:t>
       </w:r>
+      <w:bookmarkEnd w:id="14"/>
     </w:p>
     <w:p>
       <w:pPr>
@@ -5932,7 +8074,15 @@
         <w:t xml:space="preserve"> au total </w:t>
       </w:r>
       <w:r>
-        <w:t xml:space="preserve">5 interfaces, (Période_Scénario fait office du mode « éditer le scénario »). </w:t>
+        <w:t>5 interfaces, (</w:t>
+      </w:r>
+      <w:proofErr w:type="spellStart"/>
+      <w:r>
+        <w:t>Période_Scénario</w:t>
+      </w:r>
+      <w:proofErr w:type="spellEnd"/>
+      <w:r>
+        <w:t xml:space="preserve"> fait office du mode « éditer le scénario »). </w:t>
       </w:r>
       <w:r>
         <w:t xml:space="preserve">Pour pouvoir faire la navigation entres </w:t>
@@ -6300,7 +8450,6 @@
           <w:noProof/>
           <w:szCs w:val="24"/>
         </w:rPr>
-        <w:lastRenderedPageBreak/>
         <w:drawing>
           <wp:inline distT="0" distB="0" distL="0" distR="0" wp14:anchorId="5F16DC0A" wp14:editId="0B0459B5">
             <wp:extent cx="4067175" cy="1123950"/>
@@ -6449,6 +8598,7 @@
         </w:rPr>
         <w:t xml:space="preserve"> avec la méthode </w:t>
       </w:r>
+      <w:proofErr w:type="gramStart"/>
       <w:r>
         <w:rPr>
           <w:sz w:val="24"/>
@@ -6461,13 +8611,21 @@
           <w:sz w:val="24"/>
           <w:szCs w:val="24"/>
         </w:rPr>
-        <w:t>.Show()</w:t>
-      </w:r>
+        <w:t>.Show</w:t>
+      </w:r>
+      <w:proofErr w:type="gramEnd"/>
       <w:r>
         <w:rPr>
           <w:sz w:val="24"/>
           <w:szCs w:val="24"/>
         </w:rPr>
+        <w:t>()</w:t>
+      </w:r>
+      <w:r>
+        <w:rPr>
+          <w:sz w:val="24"/>
+          <w:szCs w:val="24"/>
+        </w:rPr>
         <w:t> »</w:t>
       </w:r>
       <w:r>
@@ -6489,7 +8647,23 @@
           <w:sz w:val="24"/>
           <w:szCs w:val="24"/>
         </w:rPr>
-        <w:t xml:space="preserve"> avec un this.Close()</w:t>
+        <w:t xml:space="preserve"> avec un </w:t>
+      </w:r>
+      <w:proofErr w:type="spellStart"/>
+      <w:r>
+        <w:rPr>
+          <w:sz w:val="24"/>
+          <w:szCs w:val="24"/>
+        </w:rPr>
+        <w:t>this.Close</w:t>
+      </w:r>
+      <w:proofErr w:type="spellEnd"/>
+      <w:r>
+        <w:rPr>
+          <w:sz w:val="24"/>
+          <w:szCs w:val="24"/>
+        </w:rPr>
+        <w:t>()</w:t>
       </w:r>
       <w:r>
         <w:rPr>
@@ -6578,6 +8752,7 @@
           <w:sz w:val="24"/>
           <w:szCs w:val="24"/>
         </w:rPr>
+        <w:lastRenderedPageBreak/>
         <w:t>La méthode</w:t>
       </w:r>
       <w:r>
@@ -6680,6 +8855,7 @@
         </w:rPr>
         <w:t>« </w:t>
       </w:r>
+      <w:proofErr w:type="spellStart"/>
       <w:r>
         <w:rPr>
           <w:sz w:val="24"/>
@@ -6687,6 +8863,7 @@
         </w:rPr>
         <w:t>Btn_Instantane</w:t>
       </w:r>
+      <w:proofErr w:type="spellEnd"/>
       <w:r>
         <w:rPr>
           <w:sz w:val="24"/>
@@ -6767,7 +8944,6 @@
           <w:noProof/>
           <w:szCs w:val="24"/>
         </w:rPr>
-        <w:lastRenderedPageBreak/>
         <w:drawing>
           <wp:inline distT="0" distB="0" distL="0" distR="0" wp14:anchorId="3E5B5208" wp14:editId="1646A46F">
             <wp:extent cx="3857625" cy="895350"/>
@@ -7026,24 +9202,24 @@
           <w:sz w:val="24"/>
           <w:szCs w:val="32"/>
         </w:rPr>
-        <w:t>L’action sur le bouton « Btn_Close » fermera l’application.</w:t>
-      </w:r>
-    </w:p>
-    <w:p>
-      <w:pPr>
-        <w:jc w:val="both"/>
-        <w:rPr>
+        <w:t>L’action sur le bouton « </w:t>
+      </w:r>
+      <w:proofErr w:type="spellStart"/>
+      <w:r>
+        <w:rPr>
+          <w:sz w:val="24"/>
           <w:szCs w:val="32"/>
         </w:rPr>
-      </w:pPr>
-    </w:p>
-    <w:p>
-      <w:pPr>
-        <w:jc w:val="both"/>
-        <w:rPr>
+        <w:t>Btn_Close</w:t>
+      </w:r>
+      <w:proofErr w:type="spellEnd"/>
+      <w:r>
+        <w:rPr>
+          <w:sz w:val="24"/>
           <w:szCs w:val="32"/>
         </w:rPr>
-      </w:pPr>
+        <w:t> » fermera l’application.</w:t>
+      </w:r>
     </w:p>
     <w:p>
       <w:pPr>
@@ -7063,6 +9239,22 @@
     </w:p>
     <w:p>
       <w:pPr>
+        <w:jc w:val="both"/>
+        <w:rPr>
+          <w:szCs w:val="32"/>
+        </w:rPr>
+      </w:pPr>
+    </w:p>
+    <w:p>
+      <w:pPr>
+        <w:jc w:val="both"/>
+        <w:rPr>
+          <w:szCs w:val="32"/>
+        </w:rPr>
+      </w:pPr>
+    </w:p>
+    <w:p>
+      <w:pPr>
         <w:pStyle w:val="Titre7"/>
         <w:rPr>
           <w:sz w:val="24"/>
@@ -7074,6 +9266,7 @@
           <w:sz w:val="24"/>
           <w:szCs w:val="24"/>
         </w:rPr>
+        <w:lastRenderedPageBreak/>
         <w:t>la methode pour agrandir ou retrecir la fenetre</w:t>
       </w:r>
     </w:p>
@@ -7378,7 +9571,6 @@
         <w:rPr>
           <w:noProof/>
         </w:rPr>
-        <w:lastRenderedPageBreak/>
         <w:drawing>
           <wp:inline distT="0" distB="0" distL="0" distR="0" wp14:anchorId="6F39F9F9" wp14:editId="1E37B82D">
             <wp:extent cx="4371975" cy="1266825"/>
@@ -7550,12 +9742,15 @@
         <w:pStyle w:val="Titre2"/>
         <w:jc w:val="both"/>
       </w:pPr>
-      <w:r>
+      <w:bookmarkStart w:id="15" w:name="_Toc102677584"/>
+      <w:r>
+        <w:lastRenderedPageBreak/>
         <w:t xml:space="preserve">2.4 </w:t>
       </w:r>
       <w:r>
         <w:t>Premiere interface l’accueil de l’application</w:t>
       </w:r>
+      <w:bookmarkEnd w:id="15"/>
     </w:p>
     <w:p/>
     <w:p>
@@ -7710,7 +9905,6 @@
         <w:rPr>
           <w:noProof/>
         </w:rPr>
-        <w:lastRenderedPageBreak/>
         <w:drawing>
           <wp:inline distT="0" distB="0" distL="0" distR="0" wp14:anchorId="5D208107" wp14:editId="053F3F90">
             <wp:extent cx="5549430" cy="2779109"/>
@@ -7787,7 +9981,21 @@
         <w:rPr>
           <w:szCs w:val="24"/>
         </w:rPr>
-        <w:t xml:space="preserve"> : « Btn_Instantane » </w:t>
+        <w:t> : « </w:t>
+      </w:r>
+      <w:proofErr w:type="spellStart"/>
+      <w:r>
+        <w:rPr>
+          <w:szCs w:val="24"/>
+        </w:rPr>
+        <w:t>Btn_Instantane</w:t>
+      </w:r>
+      <w:proofErr w:type="spellEnd"/>
+      <w:r>
+        <w:rPr>
+          <w:szCs w:val="24"/>
+        </w:rPr>
+        <w:t xml:space="preserve"> » </w:t>
       </w:r>
       <w:r>
         <w:rPr>
@@ -8011,7 +10219,23 @@
           <w:color w:val="008000"/>
           <w:szCs w:val="24"/>
         </w:rPr>
-        <w:t> Click= ‘’Btn_Instantane ‘’ »</w:t>
+        <w:t> Click= ‘’</w:t>
+      </w:r>
+      <w:proofErr w:type="spellStart"/>
+      <w:r>
+        <w:rPr>
+          <w:color w:val="008000"/>
+          <w:szCs w:val="24"/>
+        </w:rPr>
+        <w:t>Btn_Instantane</w:t>
+      </w:r>
+      <w:proofErr w:type="spellEnd"/>
+      <w:r>
+        <w:rPr>
+          <w:color w:val="008000"/>
+          <w:szCs w:val="24"/>
+        </w:rPr>
+        <w:t> ‘’ »</w:t>
       </w:r>
       <w:r>
         <w:rPr>
@@ -8150,7 +10374,15 @@
                               <w:t xml:space="preserve">méthode </w:t>
                             </w:r>
                             <w:r>
-                              <w:t xml:space="preserve">« Btn_Instantane » est utiliser </w:t>
+                              <w:t>« </w:t>
+                            </w:r>
+                            <w:proofErr w:type="spellStart"/>
+                            <w:r>
+                              <w:t>Btn_Instantane</w:t>
+                            </w:r>
+                            <w:proofErr w:type="spellEnd"/>
+                            <w:r>
+                              <w:t xml:space="preserve"> » est utiliser </w:t>
                             </w:r>
                             <w:r>
                               <w:rPr>
@@ -8219,7 +10451,15 @@
                         <w:t xml:space="preserve">méthode </w:t>
                       </w:r>
                       <w:r>
-                        <w:t xml:space="preserve">« Btn_Instantane » est utiliser </w:t>
+                        <w:t>« </w:t>
+                      </w:r>
+                      <w:proofErr w:type="spellStart"/>
+                      <w:r>
+                        <w:t>Btn_Instantane</w:t>
+                      </w:r>
+                      <w:proofErr w:type="spellEnd"/>
+                      <w:r>
+                        <w:t xml:space="preserve"> » est utiliser </w:t>
                       </w:r>
                       <w:r>
                         <w:rPr>
@@ -8269,12 +10509,15 @@
         <w:pStyle w:val="Titre2"/>
         <w:jc w:val="both"/>
       </w:pPr>
-      <w:r>
+      <w:bookmarkStart w:id="16" w:name="_Toc102677585"/>
+      <w:r>
+        <w:lastRenderedPageBreak/>
         <w:t xml:space="preserve">2.5 </w:t>
       </w:r>
       <w:r>
         <w:t>deuxieme fenetre le mode instantane</w:t>
       </w:r>
+      <w:bookmarkEnd w:id="16"/>
     </w:p>
     <w:p/>
     <w:p>
@@ -8490,13 +10733,31 @@
         </w:rPr>
         <w:t xml:space="preserve">le </w:t>
       </w:r>
+      <w:proofErr w:type="spellStart"/>
       <w:r>
         <w:rPr>
           <w:color w:val="FF0000"/>
           <w:szCs w:val="24"/>
         </w:rPr>
-        <w:t>slider et le TextBox</w:t>
-      </w:r>
+        <w:t>slider</w:t>
+      </w:r>
+      <w:proofErr w:type="spellEnd"/>
+      <w:r>
+        <w:rPr>
+          <w:color w:val="FF0000"/>
+          <w:szCs w:val="24"/>
+        </w:rPr>
+        <w:t xml:space="preserve"> et le </w:t>
+      </w:r>
+      <w:proofErr w:type="spellStart"/>
+      <w:r>
+        <w:rPr>
+          <w:color w:val="FF0000"/>
+          <w:szCs w:val="24"/>
+        </w:rPr>
+        <w:t>TextBox</w:t>
+      </w:r>
+      <w:proofErr w:type="spellEnd"/>
       <w:r>
         <w:rPr>
           <w:szCs w:val="24"/>
@@ -8521,12 +10782,21 @@
         </w:rPr>
         <w:t xml:space="preserve">, si nous glissons le </w:t>
       </w:r>
+      <w:proofErr w:type="spellStart"/>
       <w:r>
         <w:rPr>
           <w:color w:val="FF0000"/>
           <w:szCs w:val="24"/>
         </w:rPr>
-        <w:t xml:space="preserve">slider </w:t>
+        <w:t>slider</w:t>
+      </w:r>
+      <w:proofErr w:type="spellEnd"/>
+      <w:r>
+        <w:rPr>
+          <w:color w:val="FF0000"/>
+          <w:szCs w:val="24"/>
+        </w:rPr>
+        <w:t xml:space="preserve"> </w:t>
       </w:r>
       <w:r>
         <w:rPr>
@@ -8534,12 +10804,21 @@
         </w:rPr>
         <w:t xml:space="preserve">nous remarquons d’abord que le </w:t>
       </w:r>
+      <w:proofErr w:type="spellStart"/>
       <w:r>
         <w:rPr>
           <w:color w:val="FF0000"/>
           <w:szCs w:val="24"/>
         </w:rPr>
-        <w:t xml:space="preserve">textbox </w:t>
+        <w:t>textbox</w:t>
+      </w:r>
+      <w:proofErr w:type="spellEnd"/>
+      <w:r>
+        <w:rPr>
+          <w:color w:val="FF0000"/>
+          <w:szCs w:val="24"/>
+        </w:rPr>
+        <w:t xml:space="preserve"> </w:t>
       </w:r>
       <w:r>
         <w:rPr>
@@ -8547,6 +10826,7 @@
         </w:rPr>
         <w:t xml:space="preserve">indiquera la puissance du </w:t>
       </w:r>
+      <w:proofErr w:type="spellStart"/>
       <w:r>
         <w:rPr>
           <w:color w:val="FF0000"/>
@@ -8561,6 +10841,7 @@
         </w:rPr>
         <w:t>r</w:t>
       </w:r>
+      <w:proofErr w:type="spellEnd"/>
       <w:r>
         <w:rPr>
           <w:szCs w:val="24"/>
@@ -8593,34 +10874,66 @@
           <w:rFonts w:asciiTheme="minorHAnsi" w:eastAsiaTheme="minorHAnsi" w:hAnsiTheme="minorHAnsi" w:cstheme="minorBidi"/>
           <w:lang w:eastAsia="en-US"/>
         </w:rPr>
-        <w:t> Windows Presentation Foundation liaison de données (WPF)</w:t>
-      </w:r>
+        <w:t xml:space="preserve"> Windows </w:t>
+      </w:r>
+      <w:proofErr w:type="spellStart"/>
       <w:r>
         <w:rPr>
           <w:rFonts w:asciiTheme="minorHAnsi" w:eastAsiaTheme="minorHAnsi" w:hAnsiTheme="minorHAnsi" w:cstheme="minorBidi"/>
           <w:lang w:eastAsia="en-US"/>
         </w:rPr>
-        <w:t xml:space="preserve"> </w:t>
-      </w:r>
+        <w:t>Presentation</w:t>
+      </w:r>
+      <w:proofErr w:type="spellEnd"/>
       <w:r>
         <w:rPr>
           <w:rFonts w:asciiTheme="minorHAnsi" w:eastAsiaTheme="minorHAnsi" w:hAnsiTheme="minorHAnsi" w:cstheme="minorBidi"/>
           <w:lang w:eastAsia="en-US"/>
         </w:rPr>
-        <w:t>fournit un moyen simple et cohérent pour les applications de présenter et d’interagir avec les données. La liaison de données permet de synchroniser les valeurs des propriétés de deux objets différents.</w:t>
-      </w:r>
+        <w:t xml:space="preserve"> </w:t>
+      </w:r>
+      <w:proofErr w:type="spellStart"/>
       <w:r>
         <w:rPr>
           <w:rFonts w:asciiTheme="minorHAnsi" w:eastAsiaTheme="minorHAnsi" w:hAnsiTheme="minorHAnsi" w:cstheme="minorBidi"/>
           <w:lang w:eastAsia="en-US"/>
         </w:rPr>
-        <w:t xml:space="preserve"> </w:t>
-      </w:r>
+        <w:t>Foundation</w:t>
+      </w:r>
+      <w:proofErr w:type="spellEnd"/>
       <w:r>
         <w:rPr>
           <w:rFonts w:asciiTheme="minorHAnsi" w:eastAsiaTheme="minorHAnsi" w:hAnsiTheme="minorHAnsi" w:cstheme="minorBidi"/>
           <w:lang w:eastAsia="en-US"/>
         </w:rPr>
+        <w:t xml:space="preserve"> liaison de données (WPF)</w:t>
+      </w:r>
+      <w:r>
+        <w:rPr>
+          <w:rFonts w:asciiTheme="minorHAnsi" w:eastAsiaTheme="minorHAnsi" w:hAnsiTheme="minorHAnsi" w:cstheme="minorBidi"/>
+          <w:lang w:eastAsia="en-US"/>
+        </w:rPr>
+        <w:t xml:space="preserve"> </w:t>
+      </w:r>
+      <w:r>
+        <w:rPr>
+          <w:rFonts w:asciiTheme="minorHAnsi" w:eastAsiaTheme="minorHAnsi" w:hAnsiTheme="minorHAnsi" w:cstheme="minorBidi"/>
+          <w:lang w:eastAsia="en-US"/>
+        </w:rPr>
+        <w:t>fournit un moyen simple et cohérent pour les applications de présenter et d’interagir avec les données. La liaison de données permet de synchroniser les valeurs des propriétés de deux objets différents.</w:t>
+      </w:r>
+      <w:r>
+        <w:rPr>
+          <w:rFonts w:asciiTheme="minorHAnsi" w:eastAsiaTheme="minorHAnsi" w:hAnsiTheme="minorHAnsi" w:cstheme="minorBidi"/>
+          <w:lang w:eastAsia="en-US"/>
+        </w:rPr>
+        <w:t xml:space="preserve"> </w:t>
+      </w:r>
+      <w:r>
+        <w:rPr>
+          <w:rFonts w:asciiTheme="minorHAnsi" w:eastAsiaTheme="minorHAnsi" w:hAnsiTheme="minorHAnsi" w:cstheme="minorBidi"/>
+          <w:lang w:eastAsia="en-US"/>
+        </w:rPr>
         <w:t xml:space="preserve">Autrement dit </w:t>
       </w:r>
       <w:r>
@@ -8642,7 +10955,6 @@
         <w:rPr>
           <w:szCs w:val="24"/>
         </w:rPr>
-        <w:lastRenderedPageBreak/>
         <w:t>Nous avons</w:t>
       </w:r>
       <w:r>
@@ -8669,6 +10981,7 @@
         </w:rPr>
         <w:t xml:space="preserve"> un </w:t>
       </w:r>
+      <w:proofErr w:type="spellStart"/>
       <w:r>
         <w:rPr>
           <w:color w:val="70AD47" w:themeColor="accent6"/>
@@ -8681,7 +10994,15 @@
           <w:color w:val="70AD47" w:themeColor="accent6"/>
           <w:szCs w:val="24"/>
         </w:rPr>
-        <w:t xml:space="preserve">extBox </w:t>
+        <w:t>extBox</w:t>
+      </w:r>
+      <w:proofErr w:type="spellEnd"/>
+      <w:r>
+        <w:rPr>
+          <w:color w:val="70AD47" w:themeColor="accent6"/>
+          <w:szCs w:val="24"/>
+        </w:rPr>
+        <w:t xml:space="preserve"> </w:t>
       </w:r>
       <w:r>
         <w:rPr>
@@ -8689,6 +11010,7 @@
         </w:rPr>
         <w:t xml:space="preserve">et un </w:t>
       </w:r>
+      <w:proofErr w:type="spellStart"/>
       <w:r>
         <w:rPr>
           <w:color w:val="FF0000"/>
@@ -8696,6 +11018,7 @@
         </w:rPr>
         <w:t>slider</w:t>
       </w:r>
+      <w:proofErr w:type="spellEnd"/>
       <w:r>
         <w:rPr>
           <w:szCs w:val="24"/>
@@ -8878,8 +11201,33 @@
                                 <w:sz w:val="24"/>
                                 <w:szCs w:val="24"/>
                               </w:rPr>
-                              <w:t>Le slider se nomme slValue</w:t>
+                              <w:t xml:space="preserve">Le </w:t>
                             </w:r>
+                            <w:proofErr w:type="spellStart"/>
+                            <w:r>
+                              <w:rPr>
+                                <w:sz w:val="24"/>
+                                <w:szCs w:val="24"/>
+                              </w:rPr>
+                              <w:t>slider</w:t>
+                            </w:r>
+                            <w:proofErr w:type="spellEnd"/>
+                            <w:r>
+                              <w:rPr>
+                                <w:sz w:val="24"/>
+                                <w:szCs w:val="24"/>
+                              </w:rPr>
+                              <w:t xml:space="preserve"> se nomme </w:t>
+                            </w:r>
+                            <w:proofErr w:type="spellStart"/>
+                            <w:r>
+                              <w:rPr>
+                                <w:sz w:val="24"/>
+                                <w:szCs w:val="24"/>
+                              </w:rPr>
+                              <w:t>slValue</w:t>
+                            </w:r>
+                            <w:proofErr w:type="spellEnd"/>
                           </w:p>
                           <w:p>
                             <w:pPr>
@@ -8899,8 +11247,33 @@
                                 <w:sz w:val="24"/>
                                 <w:szCs w:val="24"/>
                               </w:rPr>
-                              <w:t>Le textbox se nomme valeur_slider</w:t>
+                              <w:t xml:space="preserve">Le </w:t>
                             </w:r>
+                            <w:proofErr w:type="spellStart"/>
+                            <w:r>
+                              <w:rPr>
+                                <w:sz w:val="24"/>
+                                <w:szCs w:val="24"/>
+                              </w:rPr>
+                              <w:t>textbox</w:t>
+                            </w:r>
+                            <w:proofErr w:type="spellEnd"/>
+                            <w:r>
+                              <w:rPr>
+                                <w:sz w:val="24"/>
+                                <w:szCs w:val="24"/>
+                              </w:rPr>
+                              <w:t xml:space="preserve"> se nomme </w:t>
+                            </w:r>
+                            <w:proofErr w:type="spellStart"/>
+                            <w:r>
+                              <w:rPr>
+                                <w:sz w:val="24"/>
+                                <w:szCs w:val="24"/>
+                              </w:rPr>
+                              <w:t>valeur_slider</w:t>
+                            </w:r>
+                            <w:proofErr w:type="spellEnd"/>
                           </w:p>
                           <w:p/>
                         </w:txbxContent>
@@ -8972,8 +11345,33 @@
                           <w:sz w:val="24"/>
                           <w:szCs w:val="24"/>
                         </w:rPr>
-                        <w:t>Le slider se nomme slValue</w:t>
+                        <w:t xml:space="preserve">Le </w:t>
                       </w:r>
+                      <w:proofErr w:type="spellStart"/>
+                      <w:r>
+                        <w:rPr>
+                          <w:sz w:val="24"/>
+                          <w:szCs w:val="24"/>
+                        </w:rPr>
+                        <w:t>slider</w:t>
+                      </w:r>
+                      <w:proofErr w:type="spellEnd"/>
+                      <w:r>
+                        <w:rPr>
+                          <w:sz w:val="24"/>
+                          <w:szCs w:val="24"/>
+                        </w:rPr>
+                        <w:t xml:space="preserve"> se nomme </w:t>
+                      </w:r>
+                      <w:proofErr w:type="spellStart"/>
+                      <w:r>
+                        <w:rPr>
+                          <w:sz w:val="24"/>
+                          <w:szCs w:val="24"/>
+                        </w:rPr>
+                        <w:t>slValue</w:t>
+                      </w:r>
+                      <w:proofErr w:type="spellEnd"/>
                     </w:p>
                     <w:p>
                       <w:pPr>
@@ -8993,8 +11391,33 @@
                           <w:sz w:val="24"/>
                           <w:szCs w:val="24"/>
                         </w:rPr>
-                        <w:t>Le textbox se nomme valeur_slider</w:t>
+                        <w:t xml:space="preserve">Le </w:t>
                       </w:r>
+                      <w:proofErr w:type="spellStart"/>
+                      <w:r>
+                        <w:rPr>
+                          <w:sz w:val="24"/>
+                          <w:szCs w:val="24"/>
+                        </w:rPr>
+                        <w:t>textbox</w:t>
+                      </w:r>
+                      <w:proofErr w:type="spellEnd"/>
+                      <w:r>
+                        <w:rPr>
+                          <w:sz w:val="24"/>
+                          <w:szCs w:val="24"/>
+                        </w:rPr>
+                        <w:t xml:space="preserve"> se nomme </w:t>
+                      </w:r>
+                      <w:proofErr w:type="spellStart"/>
+                      <w:r>
+                        <w:rPr>
+                          <w:sz w:val="24"/>
+                          <w:szCs w:val="24"/>
+                        </w:rPr>
+                        <w:t>valeur_slider</w:t>
+                      </w:r>
+                      <w:proofErr w:type="spellEnd"/>
                     </w:p>
                     <w:p/>
                   </w:txbxContent>
@@ -9048,6 +11471,7 @@
         <w:rPr>
           <w:szCs w:val="24"/>
         </w:rPr>
+        <w:lastRenderedPageBreak/>
         <w:t xml:space="preserve">Dans le code XAML, j’ai </w:t>
       </w:r>
       <w:r>
@@ -9060,20 +11484,56 @@
         <w:rPr>
           <w:szCs w:val="24"/>
         </w:rPr>
-        <w:t xml:space="preserve">introduit un binding dans la balise du TextBox, </w:t>
-      </w:r>
-      <w:r>
-        <w:rPr>
-          <w:szCs w:val="24"/>
-        </w:rPr>
-        <w:t>qui permet de relier le TextBox à mon</w:t>
-      </w:r>
-      <w:r>
-        <w:rPr>
-          <w:szCs w:val="24"/>
-        </w:rPr>
-        <w:t xml:space="preserve"> slider</w:t>
-      </w:r>
+        <w:t xml:space="preserve">introduit un binding dans la balise du </w:t>
+      </w:r>
+      <w:proofErr w:type="spellStart"/>
+      <w:r>
+        <w:rPr>
+          <w:szCs w:val="24"/>
+        </w:rPr>
+        <w:t>TextBox</w:t>
+      </w:r>
+      <w:proofErr w:type="spellEnd"/>
+      <w:r>
+        <w:rPr>
+          <w:szCs w:val="24"/>
+        </w:rPr>
+        <w:t xml:space="preserve">, </w:t>
+      </w:r>
+      <w:r>
+        <w:rPr>
+          <w:szCs w:val="24"/>
+        </w:rPr>
+        <w:t xml:space="preserve">qui permet de relier le </w:t>
+      </w:r>
+      <w:proofErr w:type="spellStart"/>
+      <w:r>
+        <w:rPr>
+          <w:szCs w:val="24"/>
+        </w:rPr>
+        <w:t>TextBox</w:t>
+      </w:r>
+      <w:proofErr w:type="spellEnd"/>
+      <w:r>
+        <w:rPr>
+          <w:szCs w:val="24"/>
+        </w:rPr>
+        <w:t xml:space="preserve"> à mon</w:t>
+      </w:r>
+      <w:r>
+        <w:rPr>
+          <w:szCs w:val="24"/>
+        </w:rPr>
+        <w:t xml:space="preserve"> </w:t>
+      </w:r>
+      <w:proofErr w:type="spellStart"/>
+      <w:r>
+        <w:rPr>
+          <w:szCs w:val="24"/>
+        </w:rPr>
+        <w:t>slider</w:t>
+      </w:r>
+      <w:proofErr w:type="spellEnd"/>
       <w:r>
         <w:rPr>
           <w:szCs w:val="24"/>
@@ -9155,12 +11615,28 @@
         </w:rPr>
         <w:t>« </w:t>
       </w:r>
-      <w:r>
-        <w:rPr>
-          <w:szCs w:val="24"/>
-        </w:rPr>
-        <w:t>ElementName=slValue</w:t>
-      </w:r>
+      <w:proofErr w:type="spellStart"/>
+      <w:r>
+        <w:rPr>
+          <w:szCs w:val="24"/>
+        </w:rPr>
+        <w:t>ElementName</w:t>
+      </w:r>
+      <w:proofErr w:type="spellEnd"/>
+      <w:r>
+        <w:rPr>
+          <w:szCs w:val="24"/>
+        </w:rPr>
+        <w:t>=</w:t>
+      </w:r>
+      <w:proofErr w:type="spellStart"/>
+      <w:r>
+        <w:rPr>
+          <w:szCs w:val="24"/>
+        </w:rPr>
+        <w:t>slValue</w:t>
+      </w:r>
+      <w:proofErr w:type="spellEnd"/>
       <w:r>
         <w:rPr>
           <w:szCs w:val="24"/>
@@ -9171,7 +11647,21 @@
         <w:rPr>
           <w:szCs w:val="24"/>
         </w:rPr>
-        <w:t xml:space="preserve">c’est le nom de mon slider (à qui on le relie) puis on met à jour les données avec </w:t>
+        <w:t xml:space="preserve">c’est le nom de mon </w:t>
+      </w:r>
+      <w:proofErr w:type="spellStart"/>
+      <w:r>
+        <w:rPr>
+          <w:szCs w:val="24"/>
+        </w:rPr>
+        <w:t>slider</w:t>
+      </w:r>
+      <w:proofErr w:type="spellEnd"/>
+      <w:r>
+        <w:rPr>
+          <w:szCs w:val="24"/>
+        </w:rPr>
+        <w:t xml:space="preserve"> (à qui on le relie) puis on met à jour les données avec </w:t>
       </w:r>
       <w:r>
         <w:rPr>
@@ -9179,12 +11669,28 @@
         </w:rPr>
         <w:t>« </w:t>
       </w:r>
-      <w:r>
-        <w:rPr>
-          <w:szCs w:val="24"/>
-        </w:rPr>
-        <w:t>updateSourceTrigger=PropertyChanged</w:t>
-      </w:r>
+      <w:proofErr w:type="spellStart"/>
+      <w:r>
+        <w:rPr>
+          <w:szCs w:val="24"/>
+        </w:rPr>
+        <w:t>updateSourceTrigger</w:t>
+      </w:r>
+      <w:proofErr w:type="spellEnd"/>
+      <w:r>
+        <w:rPr>
+          <w:szCs w:val="24"/>
+        </w:rPr>
+        <w:t>=</w:t>
+      </w:r>
+      <w:proofErr w:type="spellStart"/>
+      <w:r>
+        <w:rPr>
+          <w:szCs w:val="24"/>
+        </w:rPr>
+        <w:t>PropertyChanged</w:t>
+      </w:r>
+      <w:proofErr w:type="spellEnd"/>
       <w:r>
         <w:rPr>
           <w:szCs w:val="24"/>
@@ -9328,11 +11834,16 @@
                               <w:jc w:val="both"/>
                             </w:pPr>
                             <w:r>
-                              <w:t>Maintenant que les deux boutons ont une interaction directe entre eux, nous devons envoyer la commande au module de commande. La communication se fera à chaque changement de valeur du slide</w:t>
+                              <w:t xml:space="preserve">Maintenant que les deux boutons ont une interaction directe entre eux, nous devons envoyer la commande au module de commande. La communication se fera à chaque changement de valeur du </w:t>
+                            </w:r>
+                            <w:proofErr w:type="spellStart"/>
+                            <w:r>
+                              <w:t>slide</w:t>
                             </w:r>
                             <w:r>
                               <w:t>r</w:t>
                             </w:r>
+                            <w:proofErr w:type="spellEnd"/>
                             <w:r>
                               <w:t>.</w:t>
                             </w:r>
@@ -9393,11 +11904,16 @@
                         <w:jc w:val="both"/>
                       </w:pPr>
                       <w:r>
-                        <w:t>Maintenant que les deux boutons ont une interaction directe entre eux, nous devons envoyer la commande au module de commande. La communication se fera à chaque changement de valeur du slide</w:t>
+                        <w:t xml:space="preserve">Maintenant que les deux boutons ont une interaction directe entre eux, nous devons envoyer la commande au module de commande. La communication se fera à chaque changement de valeur du </w:t>
+                      </w:r>
+                      <w:proofErr w:type="spellStart"/>
+                      <w:r>
+                        <w:t>slide</w:t>
                       </w:r>
                       <w:r>
                         <w:t>r</w:t>
                       </w:r>
+                      <w:proofErr w:type="spellEnd"/>
                       <w:r>
                         <w:t>.</w:t>
                       </w:r>
@@ -9589,6 +12105,7 @@
         <w:pStyle w:val="Titre5"/>
       </w:pPr>
       <w:r>
+        <w:lastRenderedPageBreak/>
         <w:t xml:space="preserve">Communication entre </w:t>
       </w:r>
       <w:r>
@@ -9606,7 +12123,6 @@
         </w:rPr>
       </w:pPr>
       <w:r>
-        <w:lastRenderedPageBreak/>
         <w:br/>
       </w:r>
       <w:r>
@@ -9668,7 +12184,29 @@
         <w:rPr>
           <w:szCs w:val="24"/>
         </w:rPr>
-        <w:t>Ma méthode pour la communication se nomme EnvoieTcpClient() :</w:t>
+        <w:t xml:space="preserve">Ma méthode pour la communication se nomme </w:t>
+      </w:r>
+      <w:proofErr w:type="spellStart"/>
+      <w:proofErr w:type="gramStart"/>
+      <w:r>
+        <w:rPr>
+          <w:szCs w:val="24"/>
+        </w:rPr>
+        <w:t>EnvoieTcpClient</w:t>
+      </w:r>
+      <w:proofErr w:type="spellEnd"/>
+      <w:r>
+        <w:rPr>
+          <w:szCs w:val="24"/>
+        </w:rPr>
+        <w:t>(</w:t>
+      </w:r>
+      <w:proofErr w:type="gramEnd"/>
+      <w:r>
+        <w:rPr>
+          <w:szCs w:val="24"/>
+        </w:rPr>
+        <w:t>) :</w:t>
       </w:r>
     </w:p>
     <w:p>
@@ -9737,7 +12275,21 @@
         <w:rPr>
           <w:szCs w:val="24"/>
         </w:rPr>
-        <w:t xml:space="preserve"> la valeur du slider.  </w:t>
+        <w:t xml:space="preserve"> la valeur du </w:t>
+      </w:r>
+      <w:proofErr w:type="spellStart"/>
+      <w:r>
+        <w:rPr>
+          <w:szCs w:val="24"/>
+        </w:rPr>
+        <w:t>slider</w:t>
+      </w:r>
+      <w:proofErr w:type="spellEnd"/>
+      <w:r>
+        <w:rPr>
+          <w:szCs w:val="24"/>
+        </w:rPr>
+        <w:t xml:space="preserve">.  </w:t>
       </w:r>
       <w:r>
         <w:rPr>
@@ -9779,7 +12331,49 @@
         <w:rPr>
           <w:szCs w:val="24"/>
         </w:rPr>
-        <w:t xml:space="preserve">Un objet de TcpClient est créé. Sur la suite les erreurs sont gérées avec un « try » puis un « catch » dans le « try » la </w:t>
+        <w:t xml:space="preserve">Un objet de </w:t>
+      </w:r>
+      <w:proofErr w:type="spellStart"/>
+      <w:r>
+        <w:rPr>
+          <w:szCs w:val="24"/>
+        </w:rPr>
+        <w:t>TcpClient</w:t>
+      </w:r>
+      <w:proofErr w:type="spellEnd"/>
+      <w:r>
+        <w:rPr>
+          <w:szCs w:val="24"/>
+        </w:rPr>
+        <w:t xml:space="preserve"> est créé. Sur la suite les erreurs sont gérées avec un « </w:t>
+      </w:r>
+      <w:proofErr w:type="spellStart"/>
+      <w:r>
+        <w:rPr>
+          <w:szCs w:val="24"/>
+        </w:rPr>
+        <w:t>try</w:t>
+      </w:r>
+      <w:proofErr w:type="spellEnd"/>
+      <w:r>
+        <w:rPr>
+          <w:szCs w:val="24"/>
+        </w:rPr>
+        <w:t> » puis un « catch » dans le « </w:t>
+      </w:r>
+      <w:proofErr w:type="spellStart"/>
+      <w:r>
+        <w:rPr>
+          <w:szCs w:val="24"/>
+        </w:rPr>
+        <w:t>try</w:t>
+      </w:r>
+      <w:proofErr w:type="spellEnd"/>
+      <w:r>
+        <w:rPr>
+          <w:szCs w:val="24"/>
+        </w:rPr>
+        <w:t xml:space="preserve"> » la </w:t>
       </w:r>
       <w:r>
         <w:rPr>
@@ -9791,8 +12385,16 @@
         <w:rPr>
           <w:szCs w:val="24"/>
         </w:rPr>
-        <w:t xml:space="preserve"> ligne permet de se connecter via l’objet de TcpClient</w:t>
-      </w:r>
+        <w:t xml:space="preserve"> ligne permet de se connecter via l’objet de </w:t>
+      </w:r>
+      <w:proofErr w:type="spellStart"/>
+      <w:r>
+        <w:rPr>
+          <w:szCs w:val="24"/>
+        </w:rPr>
+        <w:t>TcpClient</w:t>
+      </w:r>
+      <w:proofErr w:type="spellEnd"/>
       <w:r>
         <w:rPr>
           <w:szCs w:val="24"/>
@@ -9803,7 +12405,21 @@
         <w:rPr>
           <w:szCs w:val="24"/>
         </w:rPr>
-        <w:t>avec les paramètres nécessaires et on converti le message en ASCII pour l’envoi du message, puis on ferme le client. En cas d’erreur nous avons un catch qui permet d’afficher un message d’erreur</w:t>
+        <w:t xml:space="preserve">avec les paramètres nécessaires et </w:t>
+      </w:r>
+      <w:proofErr w:type="gramStart"/>
+      <w:r>
+        <w:rPr>
+          <w:szCs w:val="24"/>
+        </w:rPr>
+        <w:t>on</w:t>
+      </w:r>
+      <w:proofErr w:type="gramEnd"/>
+      <w:r>
+        <w:rPr>
+          <w:szCs w:val="24"/>
+        </w:rPr>
+        <w:t xml:space="preserve"> converti le message en ASCII pour l’envoi du message, puis on ferme le client. En cas d’erreur nous avons un catch qui permet d’afficher un message d’erreur</w:t>
       </w:r>
       <w:r>
         <w:rPr>
@@ -9896,7 +12512,21 @@
         <w:rPr>
           <w:szCs w:val="24"/>
         </w:rPr>
-        <w:t>la communication est possible via la méthode « EnvoiTcpClient »</w:t>
+        <w:t>la communication est possible via la méthode « </w:t>
+      </w:r>
+      <w:proofErr w:type="spellStart"/>
+      <w:r>
+        <w:rPr>
+          <w:szCs w:val="24"/>
+        </w:rPr>
+        <w:t>EnvoiTcpClient</w:t>
+      </w:r>
+      <w:proofErr w:type="spellEnd"/>
+      <w:r>
+        <w:rPr>
+          <w:szCs w:val="24"/>
+        </w:rPr>
+        <w:t> »</w:t>
       </w:r>
       <w:r>
         <w:rPr>
@@ -9920,7 +12550,14 @@
         <w:rPr>
           <w:szCs w:val="24"/>
         </w:rPr>
-        <w:t>ous devons l’appeler au moment du changement de valeur du slide</w:t>
+        <w:t xml:space="preserve">ous devons l’appeler au moment du changement de valeur du </w:t>
+      </w:r>
+      <w:proofErr w:type="spellStart"/>
+      <w:r>
+        <w:rPr>
+          <w:szCs w:val="24"/>
+        </w:rPr>
+        <w:t>slide</w:t>
       </w:r>
       <w:r>
         <w:rPr>
@@ -9928,6 +12565,7 @@
         </w:rPr>
         <w:t>r</w:t>
       </w:r>
+      <w:proofErr w:type="spellEnd"/>
       <w:r>
         <w:rPr>
           <w:szCs w:val="24"/>
@@ -9950,7 +12588,21 @@
         <w:rPr>
           <w:szCs w:val="24"/>
         </w:rPr>
-        <w:t>our ce faire, j’ai créé une méthode « Slider_ValueChanged » qui sera appelé</w:t>
+        <w:t>our ce faire, j’ai créé une méthode « </w:t>
+      </w:r>
+      <w:proofErr w:type="spellStart"/>
+      <w:r>
+        <w:rPr>
+          <w:szCs w:val="24"/>
+        </w:rPr>
+        <w:t>Slider_ValueChanged</w:t>
+      </w:r>
+      <w:proofErr w:type="spellEnd"/>
+      <w:r>
+        <w:rPr>
+          <w:szCs w:val="24"/>
+        </w:rPr>
+        <w:t> » qui sera appelé</w:t>
       </w:r>
       <w:r>
         <w:rPr>
@@ -9962,14 +12614,28 @@
         <w:rPr>
           <w:szCs w:val="24"/>
         </w:rPr>
-        <w:t xml:space="preserve"> lors du changement de valeur, dans cette méthode j’appelle </w:t>
-      </w:r>
-      <w:r>
-        <w:rPr>
-          <w:szCs w:val="24"/>
-        </w:rPr>
-        <w:lastRenderedPageBreak/>
-        <w:t>la méthode « envoiTcpClient ». L’intérêt de faire ceci est que pendant le changement de valeur du slide</w:t>
+        <w:t xml:space="preserve"> lors du changement de valeur, dans cette méthode j’appelle la méthode « </w:t>
+      </w:r>
+      <w:proofErr w:type="spellStart"/>
+      <w:r>
+        <w:rPr>
+          <w:szCs w:val="24"/>
+        </w:rPr>
+        <w:t>envoiTcpClient</w:t>
+      </w:r>
+      <w:proofErr w:type="spellEnd"/>
+      <w:r>
+        <w:rPr>
+          <w:szCs w:val="24"/>
+        </w:rPr>
+        <w:t xml:space="preserve"> ». L’intérêt de faire ceci est que pendant le changement de valeur du </w:t>
+      </w:r>
+      <w:proofErr w:type="spellStart"/>
+      <w:r>
+        <w:rPr>
+          <w:szCs w:val="24"/>
+        </w:rPr>
+        <w:t>slide</w:t>
       </w:r>
       <w:r>
         <w:rPr>
@@ -9977,6 +12643,7 @@
         </w:rPr>
         <w:t>r</w:t>
       </w:r>
+      <w:proofErr w:type="spellEnd"/>
       <w:r>
         <w:rPr>
           <w:szCs w:val="24"/>
@@ -10165,6 +12832,7 @@
         <w:pStyle w:val="Titre5"/>
       </w:pPr>
       <w:r>
+        <w:lastRenderedPageBreak/>
         <w:t>communication entre le capteur d</w:t>
       </w:r>
       <w:r>
@@ -10321,7 +12989,15 @@
         <w:t xml:space="preserve"> </w:t>
       </w:r>
       <w:r>
-        <w:t>une méthode qui permet de recevoir les informations nécessaires et une méthode pour traiter les données en Json.</w:t>
+        <w:t xml:space="preserve">une méthode qui permet de recevoir les informations nécessaires et une méthode pour traiter les données en </w:t>
+      </w:r>
+      <w:proofErr w:type="spellStart"/>
+      <w:r>
+        <w:t>Json</w:t>
+      </w:r>
+      <w:proofErr w:type="spellEnd"/>
+      <w:r>
+        <w:t>.</w:t>
       </w:r>
     </w:p>
     <w:p>
@@ -10405,7 +13081,6 @@
         <w:rPr>
           <w:noProof/>
         </w:rPr>
-        <w:lastRenderedPageBreak/>
         <w:drawing>
           <wp:inline distT="0" distB="0" distL="0" distR="0" wp14:anchorId="3F67A5E2" wp14:editId="0DF4555F">
             <wp:extent cx="5760720" cy="2777706"/>
@@ -10453,6 +13128,7 @@
         <w:rPr>
           <w:szCs w:val="24"/>
         </w:rPr>
+        <w:lastRenderedPageBreak/>
         <w:t xml:space="preserve">Cette méthode est </w:t>
       </w:r>
       <w:r>
@@ -10483,7 +13159,21 @@
         <w:rPr>
           <w:szCs w:val="24"/>
         </w:rPr>
-        <w:t>à mes besoins (adresse ip, nom).</w:t>
+        <w:t xml:space="preserve">à mes besoins (adresse </w:t>
+      </w:r>
+      <w:proofErr w:type="spellStart"/>
+      <w:r>
+        <w:rPr>
+          <w:szCs w:val="24"/>
+        </w:rPr>
+        <w:t>ip</w:t>
+      </w:r>
+      <w:proofErr w:type="spellEnd"/>
+      <w:r>
+        <w:rPr>
+          <w:szCs w:val="24"/>
+        </w:rPr>
+        <w:t>, nom).</w:t>
       </w:r>
     </w:p>
     <w:p>
@@ -10515,11 +13205,6 @@
         </w:rPr>
         <w:t>qui traite les donnees</w:t>
       </w:r>
-    </w:p>
-    <w:p>
-      <w:pPr>
-        <w:jc w:val="both"/>
-      </w:pPr>
     </w:p>
     <w:p>
       <w:pPr>
@@ -10533,7 +13218,15 @@
         </w:rPr>
       </w:pPr>
       <w:r>
-        <w:t>Les données reçues sont sous le format de Json.</w:t>
+        <w:t xml:space="preserve">Les données reçues sont sous le format de </w:t>
+      </w:r>
+      <w:proofErr w:type="spellStart"/>
+      <w:r>
+        <w:t>Json</w:t>
+      </w:r>
+      <w:proofErr w:type="spellEnd"/>
+      <w:r>
+        <w:t>.</w:t>
       </w:r>
     </w:p>
     <w:p>
@@ -10545,6 +13238,7 @@
           <w:szCs w:val="24"/>
         </w:rPr>
       </w:pPr>
+      <w:proofErr w:type="spellStart"/>
       <w:r>
         <w:rPr>
           <w:rFonts w:cstheme="minorHAnsi"/>
@@ -10555,6 +13249,7 @@
         </w:rPr>
         <w:t>Json</w:t>
       </w:r>
+      <w:proofErr w:type="spellEnd"/>
       <w:r>
         <w:rPr>
           <w:rFonts w:cstheme="minorHAnsi"/>
@@ -10562,12 +13257,21 @@
         </w:rPr>
         <w:t xml:space="preserve"> : </w:t>
       </w:r>
+      <w:proofErr w:type="spellStart"/>
       <w:r>
         <w:rPr>
           <w:rFonts w:cstheme="minorHAnsi"/>
           <w:szCs w:val="24"/>
         </w:rPr>
-        <w:t>JSon (JavaScript Objet Notation) est un langage léger d’échange de donnée</w:t>
+        <w:t>JSon</w:t>
+      </w:r>
+      <w:proofErr w:type="spellEnd"/>
+      <w:r>
+        <w:rPr>
+          <w:rFonts w:cstheme="minorHAnsi"/>
+          <w:szCs w:val="24"/>
+        </w:rPr>
+        <w:t xml:space="preserve"> (JavaScript Objet Notation) est un langage léger d’échange de donnée</w:t>
       </w:r>
       <w:r>
         <w:rPr>
@@ -10736,7 +13440,6 @@
           <w:sz w:val="24"/>
           <w:szCs w:val="24"/>
         </w:rPr>
-        <w:lastRenderedPageBreak/>
         <w:t>Puissance pour la puissance</w:t>
       </w:r>
     </w:p>
@@ -10758,11 +13461,6 @@
       <w:pPr>
         <w:jc w:val="both"/>
       </w:pPr>
-    </w:p>
-    <w:p>
-      <w:pPr>
-        <w:jc w:val="both"/>
-      </w:pPr>
       <w:r>
         <w:t>Le JSON</w:t>
       </w:r>
@@ -10773,7 +13471,15 @@
         <w:t>a</w:t>
       </w:r>
       <w:r>
-        <w:t xml:space="preserve"> lieu dans la méthode du Slider_ValueChanged </w:t>
+        <w:t xml:space="preserve"> lieu dans la méthode du </w:t>
+      </w:r>
+      <w:proofErr w:type="spellStart"/>
+      <w:r>
+        <w:t>Slider_ValueChanged</w:t>
+      </w:r>
+      <w:proofErr w:type="spellEnd"/>
+      <w:r>
+        <w:t> </w:t>
       </w:r>
     </w:p>
     <w:p>
@@ -10841,6 +13547,7 @@
       <w:r>
         <w:t>« </w:t>
       </w:r>
+      <w:proofErr w:type="spellStart"/>
       <w:r>
         <w:rPr>
           <w:color w:val="ED7D31" w:themeColor="accent2"/>
@@ -10851,7 +13558,14 @@
         <w:rPr>
           <w:color w:val="ED7D31" w:themeColor="accent2"/>
         </w:rPr>
-        <w:t>treamReader </w:t>
+        <w:t>treamReader</w:t>
+      </w:r>
+      <w:proofErr w:type="spellEnd"/>
+      <w:r>
+        <w:rPr>
+          <w:color w:val="ED7D31" w:themeColor="accent2"/>
+        </w:rPr>
+        <w:t> </w:t>
       </w:r>
       <w:r>
         <w:t>» permet de lire le fichier</w:t>
@@ -10859,8 +13573,13 @@
       <w:r>
         <w:t xml:space="preserve"> </w:t>
       </w:r>
-      <w:r>
-        <w:t xml:space="preserve">Json, </w:t>
+      <w:proofErr w:type="spellStart"/>
+      <w:r>
+        <w:t>Json</w:t>
+      </w:r>
+      <w:proofErr w:type="spellEnd"/>
+      <w:r>
+        <w:t xml:space="preserve">, </w:t>
       </w:r>
       <w:r>
         <w:t>et entre parenthèse</w:t>
@@ -10897,11 +13616,19 @@
       <w:r>
         <w:t>« </w:t>
       </w:r>
+      <w:proofErr w:type="spellStart"/>
       <w:r>
         <w:rPr>
           <w:color w:val="4472C4" w:themeColor="accent1"/>
         </w:rPr>
-        <w:t>CapteurAcquisition </w:t>
+        <w:t>CapteurAcquisition</w:t>
+      </w:r>
+      <w:proofErr w:type="spellEnd"/>
+      <w:r>
+        <w:rPr>
+          <w:color w:val="4472C4" w:themeColor="accent1"/>
+        </w:rPr>
+        <w:t> </w:t>
       </w:r>
       <w:r>
         <w:t>» est une classe que nous verrons juste après</w:t>
@@ -10976,11 +13703,17 @@
           <w:bCs/>
           <w:u w:val="single"/>
         </w:rPr>
+        <w:lastRenderedPageBreak/>
         <w:t>Exemple</w:t>
       </w:r>
       <w:r>
-        <w:t> : Vent.Content</w:t>
-      </w:r>
+        <w:t xml:space="preserve"> : </w:t>
+      </w:r>
+      <w:proofErr w:type="spellStart"/>
+      <w:r>
+        <w:t>Vent.Content</w:t>
+      </w:r>
+      <w:proofErr w:type="spellEnd"/>
     </w:p>
     <w:p>
       <w:pPr>
@@ -10988,13 +13721,13 @@
       </w:pPr>
       <w:r>
         <w:tab/>
-        <w:t xml:space="preserve">     Puissance.Content</w:t>
-      </w:r>
-    </w:p>
-    <w:p>
-      <w:pPr>
-        <w:jc w:val="both"/>
-      </w:pPr>
+        <w:t xml:space="preserve">     </w:t>
+      </w:r>
+      <w:proofErr w:type="spellStart"/>
+      <w:r>
+        <w:t>Puissance.Content</w:t>
+      </w:r>
+      <w:proofErr w:type="spellEnd"/>
     </w:p>
     <w:p>
       <w:pPr>
@@ -11084,13 +13817,37 @@
         <w:jc w:val="both"/>
       </w:pPr>
       <w:r>
-        <w:t xml:space="preserve">La classe CapteurAcquisition va </w:t>
+        <w:t xml:space="preserve">La classe </w:t>
+      </w:r>
+      <w:proofErr w:type="spellStart"/>
+      <w:r>
+        <w:t>CapteurAcquisition</w:t>
+      </w:r>
+      <w:proofErr w:type="spellEnd"/>
+      <w:r>
+        <w:t xml:space="preserve"> va </w:t>
       </w:r>
       <w:r>
         <w:t>récupérer</w:t>
       </w:r>
       <w:r>
-        <w:t xml:space="preserve"> les données du fichier, chaque valeur est définie par un nom : force_vent et puissance. Voici un fichier Json pour mieux comprendre :</w:t>
+        <w:t xml:space="preserve"> les données du fichier, chaque valeur est définie par un nom : </w:t>
+      </w:r>
+      <w:proofErr w:type="spellStart"/>
+      <w:r>
+        <w:t>force_vent</w:t>
+      </w:r>
+      <w:proofErr w:type="spellEnd"/>
+      <w:r>
+        <w:t xml:space="preserve"> et puissance. Voici un fichier </w:t>
+      </w:r>
+      <w:proofErr w:type="spellStart"/>
+      <w:r>
+        <w:t>Json</w:t>
+      </w:r>
+      <w:proofErr w:type="spellEnd"/>
+      <w:r>
+        <w:t xml:space="preserve"> pour mieux comprendre :</w:t>
       </w:r>
     </w:p>
     <w:p>
@@ -11309,35 +14066,7 @@
         <w:pStyle w:val="Titre5"/>
       </w:pPr>
       <w:r>
-        <w:t>L</w:t>
-      </w:r>
-    </w:p>
-    <w:p>
-      <w:pPr>
-        <w:pStyle w:val="Titre5"/>
-      </w:pPr>
-    </w:p>
-    <w:p>
-      <w:pPr>
-        <w:pStyle w:val="Titre5"/>
-      </w:pPr>
-    </w:p>
-    <w:p>
-      <w:pPr>
-        <w:pStyle w:val="Titre5"/>
-      </w:pPr>
-    </w:p>
-    <w:p>
-      <w:pPr>
-        <w:pStyle w:val="Titre5"/>
-      </w:pPr>
-    </w:p>
-    <w:p>
-      <w:pPr>
-        <w:pStyle w:val="Titre5"/>
-      </w:pPr>
-      <w:r>
-        <w:t>e bouton arrêt d’urgence</w:t>
+        <w:t>Le bouton arrêt d’urgence</w:t>
       </w:r>
     </w:p>
     <w:p/>
@@ -11352,7 +14081,21 @@
         <w:rPr>
           <w:szCs w:val="24"/>
         </w:rPr>
-        <w:t xml:space="preserve">Pour la dernière méthode j’ai créé un petit bouton qui met le slider à la valeur zéro </w:t>
+        <w:t xml:space="preserve">Pour la dernière méthode j’ai créé un petit bouton qui met le </w:t>
+      </w:r>
+      <w:proofErr w:type="spellStart"/>
+      <w:r>
+        <w:rPr>
+          <w:szCs w:val="24"/>
+        </w:rPr>
+        <w:t>slider</w:t>
+      </w:r>
+      <w:proofErr w:type="spellEnd"/>
+      <w:r>
+        <w:rPr>
+          <w:szCs w:val="24"/>
+        </w:rPr>
+        <w:t xml:space="preserve"> à la valeur zéro </w:t>
       </w:r>
     </w:p>
     <w:p>
@@ -11515,7 +14258,14 @@
         <w:rPr>
           <w:szCs w:val="24"/>
         </w:rPr>
-        <w:t xml:space="preserve"> remet le slide</w:t>
+        <w:t xml:space="preserve"> remet le </w:t>
+      </w:r>
+      <w:proofErr w:type="spellStart"/>
+      <w:r>
+        <w:rPr>
+          <w:szCs w:val="24"/>
+        </w:rPr>
+        <w:t>slide</w:t>
       </w:r>
       <w:r>
         <w:rPr>
@@ -11523,6 +14273,7 @@
         </w:rPr>
         <w:t>r</w:t>
       </w:r>
+      <w:proofErr w:type="spellEnd"/>
       <w:r>
         <w:rPr>
           <w:szCs w:val="24"/>
@@ -11602,8 +14353,8 @@
                             <w:pPr>
                               <w:pStyle w:val="Titre7"/>
                             </w:pPr>
-                            <w:bookmarkStart w:id="3" w:name="_Test_unitaire_:_1"/>
-                            <w:bookmarkEnd w:id="3"/>
+                            <w:bookmarkStart w:id="17" w:name="_Test_unitaire_:_1"/>
+                            <w:bookmarkEnd w:id="17"/>
                             <w:r>
                               <w:t>Test unitaire :</w:t>
                             </w:r>
@@ -11627,19 +14378,7 @@
                                 <w:rPr>
                                   <w:rStyle w:val="Lienhypertexte"/>
                                 </w:rPr>
-                                <w:t>i</w:t>
-                              </w:r>
-                              <w:r>
-                                <w:rPr>
-                                  <w:rStyle w:val="Lienhypertexte"/>
-                                </w:rPr>
-                                <w:t>c</w:t>
-                              </w:r>
-                              <w:r>
-                                <w:rPr>
-                                  <w:rStyle w:val="Lienhypertexte"/>
-                                </w:rPr>
-                                <w:t>i</w:t>
+                                <w:t>ici</w:t>
                               </w:r>
                             </w:hyperlink>
                           </w:p>
@@ -11669,8 +14408,8 @@
                       <w:pPr>
                         <w:pStyle w:val="Titre7"/>
                       </w:pPr>
-                      <w:bookmarkStart w:id="4" w:name="_Test_unitaire_:_1"/>
-                      <w:bookmarkEnd w:id="4"/>
+                      <w:bookmarkStart w:id="18" w:name="_Test_unitaire_:_1"/>
+                      <w:bookmarkEnd w:id="18"/>
                       <w:r>
                         <w:t>Test unitaire :</w:t>
                       </w:r>
@@ -11694,19 +14433,7 @@
                           <w:rPr>
                             <w:rStyle w:val="Lienhypertexte"/>
                           </w:rPr>
-                          <w:t>i</w:t>
-                        </w:r>
-                        <w:r>
-                          <w:rPr>
-                            <w:rStyle w:val="Lienhypertexte"/>
-                          </w:rPr>
-                          <w:t>c</w:t>
-                        </w:r>
-                        <w:r>
-                          <w:rPr>
-                            <w:rStyle w:val="Lienhypertexte"/>
-                          </w:rPr>
-                          <w:t>i</w:t>
+                          <w:t>ici</w:t>
                         </w:r>
                       </w:hyperlink>
                     </w:p>
@@ -11833,14 +14560,89 @@
     </w:p>
     <w:p>
       <w:pPr>
+        <w:jc w:val="both"/>
+        <w:rPr>
+          <w:szCs w:val="24"/>
+        </w:rPr>
+      </w:pPr>
+    </w:p>
+    <w:p>
+      <w:pPr>
+        <w:jc w:val="both"/>
+        <w:rPr>
+          <w:szCs w:val="24"/>
+        </w:rPr>
+      </w:pPr>
+    </w:p>
+    <w:p>
+      <w:pPr>
+        <w:jc w:val="both"/>
+        <w:rPr>
+          <w:szCs w:val="24"/>
+        </w:rPr>
+      </w:pPr>
+    </w:p>
+    <w:p>
+      <w:pPr>
+        <w:jc w:val="both"/>
+        <w:rPr>
+          <w:szCs w:val="24"/>
+        </w:rPr>
+      </w:pPr>
+    </w:p>
+    <w:p>
+      <w:pPr>
+        <w:jc w:val="both"/>
+        <w:rPr>
+          <w:szCs w:val="24"/>
+        </w:rPr>
+      </w:pPr>
+    </w:p>
+    <w:p>
+      <w:pPr>
+        <w:jc w:val="both"/>
+        <w:rPr>
+          <w:szCs w:val="24"/>
+        </w:rPr>
+      </w:pPr>
+    </w:p>
+    <w:p>
+      <w:pPr>
+        <w:jc w:val="both"/>
+        <w:rPr>
+          <w:szCs w:val="24"/>
+        </w:rPr>
+      </w:pPr>
+    </w:p>
+    <w:p>
+      <w:pPr>
+        <w:jc w:val="both"/>
+        <w:rPr>
+          <w:szCs w:val="24"/>
+        </w:rPr>
+      </w:pPr>
+    </w:p>
+    <w:p>
+      <w:pPr>
+        <w:jc w:val="both"/>
+        <w:rPr>
+          <w:szCs w:val="24"/>
+        </w:rPr>
+      </w:pPr>
+    </w:p>
+    <w:p>
+      <w:pPr>
         <w:pStyle w:val="Titre2"/>
       </w:pPr>
-      <w:r>
+      <w:bookmarkStart w:id="19" w:name="_Toc102677586"/>
+      <w:r>
+        <w:lastRenderedPageBreak/>
         <w:t xml:space="preserve">2.6 </w:t>
       </w:r>
       <w:r>
         <w:t>l’interface du mode creation</w:t>
       </w:r>
+      <w:bookmarkEnd w:id="19"/>
     </w:p>
     <w:p>
       <w:r>
@@ -11937,11 +14739,19 @@
       <w:r>
         <w:t xml:space="preserve"> le nom du scénario. Pour ce faire j’ai défini un « </w:t>
       </w:r>
+      <w:proofErr w:type="spellStart"/>
       <w:r>
         <w:rPr>
           <w:color w:val="FF0000"/>
         </w:rPr>
-        <w:t>TextBox </w:t>
+        <w:t>TextBox</w:t>
+      </w:r>
+      <w:proofErr w:type="spellEnd"/>
+      <w:r>
+        <w:rPr>
+          <w:color w:val="FF0000"/>
+        </w:rPr>
+        <w:t> </w:t>
       </w:r>
       <w:r>
         <w:t xml:space="preserve">». </w:t>
@@ -11954,11 +14764,19 @@
       <w:r>
         <w:t>Ce « </w:t>
       </w:r>
+      <w:proofErr w:type="spellStart"/>
       <w:r>
         <w:rPr>
           <w:color w:val="FF0000"/>
         </w:rPr>
-        <w:t>TextBox </w:t>
+        <w:t>TextBox</w:t>
+      </w:r>
+      <w:proofErr w:type="spellEnd"/>
+      <w:r>
+        <w:rPr>
+          <w:color w:val="FF0000"/>
+        </w:rPr>
+        <w:t> </w:t>
       </w:r>
       <w:r>
         <w:t xml:space="preserve">» </w:t>
@@ -11978,6 +14796,7 @@
         </w:rPr>
         <w:t xml:space="preserve"> </w:t>
       </w:r>
+      <w:proofErr w:type="spellStart"/>
       <w:r>
         <w:rPr>
           <w:rFonts w:cstheme="minorHAnsi"/>
@@ -11986,6 +14805,7 @@
         </w:rPr>
         <w:t>txtScenario</w:t>
       </w:r>
+      <w:proofErr w:type="spellEnd"/>
       <w:r>
         <w:rPr>
           <w:rFonts w:cstheme="minorHAnsi"/>
@@ -12003,7 +14823,6 @@
           <w:rFonts w:cstheme="minorHAnsi"/>
           <w:szCs w:val="24"/>
         </w:rPr>
-        <w:lastRenderedPageBreak/>
         <w:t xml:space="preserve">La création d’un scénario s’enregistre dans une base de données (BDD), et donc nécessite une connexion à cette BDD, la connexion se fera dans le constructeur par défaut </w:t>
       </w:r>
     </w:p>
@@ -12120,11 +14939,19 @@
       <w:r>
         <w:t>On définit une variable « </w:t>
       </w:r>
+      <w:proofErr w:type="spellStart"/>
       <w:r>
         <w:rPr>
           <w:color w:val="538135" w:themeColor="accent6" w:themeShade="BF"/>
         </w:rPr>
-        <w:t>MySqlConnection con </w:t>
+        <w:t>MySqlConnection</w:t>
+      </w:r>
+      <w:proofErr w:type="spellEnd"/>
+      <w:r>
+        <w:rPr>
+          <w:color w:val="538135" w:themeColor="accent6" w:themeShade="BF"/>
+        </w:rPr>
+        <w:t xml:space="preserve"> con </w:t>
       </w:r>
       <w:r>
         <w:t>»</w:t>
@@ -12162,6 +14989,7 @@
         <w:jc w:val="both"/>
       </w:pPr>
       <w:r>
+        <w:lastRenderedPageBreak/>
         <w:t>Après que la connexion fonctionne, une méthode qui rajoute le scénario dans la base de données est nécessaire</w:t>
       </w:r>
       <w:r>
@@ -12195,7 +15023,6 @@
         <w:rPr>
           <w:noProof/>
         </w:rPr>
-        <w:lastRenderedPageBreak/>
         <w:drawing>
           <wp:anchor distT="0" distB="0" distL="114300" distR="114300" simplePos="0" relativeHeight="251683840" behindDoc="1" locked="0" layoutInCell="1" allowOverlap="1" wp14:anchorId="1F0EEC7C" wp14:editId="40C301C2">
             <wp:simplePos x="0" y="0"/>
@@ -12401,19 +15228,7 @@
                                 <w:rPr>
                                   <w:rStyle w:val="Lienhypertexte"/>
                                 </w:rPr>
-                                <w:t>i</w:t>
-                              </w:r>
-                              <w:r>
-                                <w:rPr>
-                                  <w:rStyle w:val="Lienhypertexte"/>
-                                </w:rPr>
-                                <w:t>c</w:t>
-                              </w:r>
-                              <w:r>
-                                <w:rPr>
-                                  <w:rStyle w:val="Lienhypertexte"/>
-                                </w:rPr>
-                                <w:t>i</w:t>
+                                <w:t>ici</w:t>
                               </w:r>
                             </w:hyperlink>
                           </w:p>
@@ -12463,19 +15278,7 @@
                           <w:rPr>
                             <w:rStyle w:val="Lienhypertexte"/>
                           </w:rPr>
-                          <w:t>i</w:t>
-                        </w:r>
-                        <w:r>
-                          <w:rPr>
-                            <w:rStyle w:val="Lienhypertexte"/>
-                          </w:rPr>
-                          <w:t>c</w:t>
-                        </w:r>
-                        <w:r>
-                          <w:rPr>
-                            <w:rStyle w:val="Lienhypertexte"/>
-                          </w:rPr>
-                          <w:t>i</w:t>
+                          <w:t>ici</w:t>
                         </w:r>
                       </w:hyperlink>
                     </w:p>
@@ -12507,10 +15310,12 @@
       <w:pPr>
         <w:pStyle w:val="Titre2"/>
       </w:pPr>
+      <w:bookmarkStart w:id="20" w:name="_Toc102677587"/>
       <w:r>
         <w:lastRenderedPageBreak/>
         <w:t>2.7 La fenetre Charger</w:t>
       </w:r>
+      <w:bookmarkEnd w:id="20"/>
     </w:p>
     <w:p/>
     <w:p>
@@ -12763,7 +15568,23 @@
                           <w:p/>
                           <w:p>
                             <w:r>
-                              <w:t>La liste des scénarios s’affiche dans une ListBox qui se nomme : « listScenario »</w:t>
+                              <w:t xml:space="preserve">La liste des scénarios s’affiche dans une </w:t>
+                            </w:r>
+                            <w:proofErr w:type="spellStart"/>
+                            <w:r>
+                              <w:t>ListBox</w:t>
+                            </w:r>
+                            <w:proofErr w:type="spellEnd"/>
+                            <w:r>
+                              <w:t xml:space="preserve"> qui se nomme : « </w:t>
+                            </w:r>
+                            <w:proofErr w:type="spellStart"/>
+                            <w:r>
+                              <w:t>listScenario</w:t>
+                            </w:r>
+                            <w:proofErr w:type="spellEnd"/>
+                            <w:r>
+                              <w:t> »</w:t>
                             </w:r>
                           </w:p>
                           <w:p>
@@ -12832,7 +15653,23 @@
                     <w:p/>
                     <w:p>
                       <w:r>
-                        <w:t>La liste des scénarios s’affiche dans une ListBox qui se nomme : « listScenario »</w:t>
+                        <w:t xml:space="preserve">La liste des scénarios s’affiche dans une </w:t>
+                      </w:r>
+                      <w:proofErr w:type="spellStart"/>
+                      <w:r>
+                        <w:t>ListBox</w:t>
+                      </w:r>
+                      <w:proofErr w:type="spellEnd"/>
+                      <w:r>
+                        <w:t xml:space="preserve"> qui se nomme : « </w:t>
+                      </w:r>
+                      <w:proofErr w:type="spellStart"/>
+                      <w:r>
+                        <w:t>listScenario</w:t>
+                      </w:r>
+                      <w:proofErr w:type="spellEnd"/>
+                      <w:r>
+                        <w:t> »</w:t>
                       </w:r>
                     </w:p>
                     <w:p>
@@ -12961,7 +15798,15 @@
         <w:t xml:space="preserve">nous avons une méthode qui permet d’aller chercher les données depuis la BDD </w:t>
       </w:r>
       <w:r>
-        <w:t xml:space="preserve">et une classe qui s’occupe de la ListBox. </w:t>
+        <w:t xml:space="preserve">et une classe qui s’occupe de la </w:t>
+      </w:r>
+      <w:proofErr w:type="spellStart"/>
+      <w:r>
+        <w:t>ListBox</w:t>
+      </w:r>
+      <w:proofErr w:type="spellEnd"/>
+      <w:r>
+        <w:t xml:space="preserve">. </w:t>
       </w:r>
     </w:p>
     <w:p/>
@@ -12982,6 +15827,7 @@
           <w:sz w:val="24"/>
           <w:szCs w:val="24"/>
         </w:rPr>
+        <w:lastRenderedPageBreak/>
         <w:t>La methode qui va chercher les donnees dans la BDD</w:t>
       </w:r>
     </w:p>
@@ -13121,6 +15967,7 @@
           <w:sz w:val="24"/>
           <w:szCs w:val="24"/>
         </w:rPr>
+        <w:lastRenderedPageBreak/>
         <w:t xml:space="preserve">La classe </w:t>
       </w:r>
       <w:r>
@@ -13137,7 +15984,6 @@
         <w:rPr>
           <w:noProof/>
         </w:rPr>
-        <w:lastRenderedPageBreak/>
         <w:drawing>
           <wp:inline distT="0" distB="0" distL="0" distR="0" wp14:anchorId="44E66BF3" wp14:editId="517C3B36">
             <wp:extent cx="4229100" cy="4129088"/>
@@ -13197,13 +16043,45 @@
         <w:jc w:val="both"/>
       </w:pPr>
       <w:r>
-        <w:t>Faire cette classe qui hérite de « ListBoxItem » permet de personnaliser les items à l’intérieur de la ListBox au lieu d</w:t>
+        <w:t>Faire cette classe qui hérite de « </w:t>
+      </w:r>
+      <w:proofErr w:type="spellStart"/>
+      <w:r>
+        <w:t>ListBoxItem</w:t>
+      </w:r>
+      <w:proofErr w:type="spellEnd"/>
+      <w:r>
+        <w:t xml:space="preserve"> » permet de personnaliser les items à l’intérieur de la </w:t>
+      </w:r>
+      <w:proofErr w:type="spellStart"/>
+      <w:r>
+        <w:t>ListBox</w:t>
+      </w:r>
+      <w:proofErr w:type="spellEnd"/>
+      <w:r>
+        <w:t xml:space="preserve"> au lieu d</w:t>
       </w:r>
       <w:r>
         <w:t>e n’</w:t>
       </w:r>
       <w:r>
-        <w:t>avoir que du texte. Autrement dit « ListBoxItem » représente un élément sélectionnable dans la « ListBox »</w:t>
+        <w:t>avoir que du texte. Autrement dit « </w:t>
+      </w:r>
+      <w:proofErr w:type="spellStart"/>
+      <w:r>
+        <w:t>ListBoxItem</w:t>
+      </w:r>
+      <w:proofErr w:type="spellEnd"/>
+      <w:r>
+        <w:t> » représente un élément sélectionnable dans la « </w:t>
+      </w:r>
+      <w:proofErr w:type="spellStart"/>
+      <w:r>
+        <w:t>ListBox</w:t>
+      </w:r>
+      <w:proofErr w:type="spellEnd"/>
+      <w:r>
+        <w:t> »</w:t>
       </w:r>
     </w:p>
     <w:p>
@@ -13213,20 +16091,36 @@
       <w:r>
         <w:t>Nous avons une classe qui se nomme « </w:t>
       </w:r>
+      <w:proofErr w:type="spellStart"/>
       <w:r>
         <w:rPr>
           <w:color w:val="FF0000"/>
         </w:rPr>
-        <w:t>ListBoxItemScenario </w:t>
+        <w:t>ListBoxItemScenario</w:t>
+      </w:r>
+      <w:proofErr w:type="spellEnd"/>
+      <w:r>
+        <w:rPr>
+          <w:color w:val="FF0000"/>
+        </w:rPr>
+        <w:t> </w:t>
       </w:r>
       <w:r>
         <w:t>» qui hérite de « </w:t>
       </w:r>
+      <w:proofErr w:type="spellStart"/>
       <w:r>
         <w:rPr>
           <w:color w:val="FF0000"/>
         </w:rPr>
-        <w:t>ListBoxItem </w:t>
+        <w:t>ListBoxItem</w:t>
+      </w:r>
+      <w:proofErr w:type="spellEnd"/>
+      <w:r>
+        <w:rPr>
+          <w:color w:val="FF0000"/>
+        </w:rPr>
+        <w:t> </w:t>
       </w:r>
       <w:r>
         <w:t xml:space="preserve">». </w:t>
@@ -13280,6 +16174,7 @@
       <w:r>
         <w:t>dans la « </w:t>
       </w:r>
+      <w:proofErr w:type="spellStart"/>
       <w:r>
         <w:t>L</w:t>
       </w:r>
@@ -13290,7 +16185,11 @@
         <w:t>B</w:t>
       </w:r>
       <w:r>
-        <w:t xml:space="preserve">ox ». On crée de même </w:t>
+        <w:t>ox</w:t>
+      </w:r>
+      <w:proofErr w:type="spellEnd"/>
+      <w:r>
+        <w:t xml:space="preserve"> ». On crée de même </w:t>
       </w:r>
       <w:r>
         <w:rPr>
@@ -13336,123 +16235,142 @@
         <w:rPr>
           <w:color w:val="2F5496" w:themeColor="accent1" w:themeShade="BF"/>
         </w:rPr>
+        <w:t xml:space="preserve">Le cadre bleu </w:t>
+      </w:r>
+      <w:r>
+        <w:t>définit la valeur des attributs</w:t>
+      </w:r>
+      <w:r>
+        <w:t>.</w:t>
+      </w:r>
+      <w:r>
+        <w:t xml:space="preserve"> </w:t>
+      </w:r>
+      <w:r>
+        <w:t>O</w:t>
+      </w:r>
+      <w:r>
+        <w:t>n défini</w:t>
+      </w:r>
+      <w:r>
+        <w:t>t</w:t>
+      </w:r>
+      <w:r>
+        <w:t xml:space="preserve"> </w:t>
+      </w:r>
+      <w:r>
+        <w:rPr>
+          <w:color w:val="2F5496" w:themeColor="accent1" w:themeShade="BF"/>
+        </w:rPr>
+        <w:t>le contenu mi</w:t>
+      </w:r>
+      <w:r>
+        <w:rPr>
+          <w:color w:val="2F5496" w:themeColor="accent1" w:themeShade="BF"/>
+        </w:rPr>
+        <w:t>s</w:t>
+      </w:r>
+      <w:r>
+        <w:rPr>
+          <w:color w:val="2F5496" w:themeColor="accent1" w:themeShade="BF"/>
+        </w:rPr>
+        <w:t xml:space="preserve"> dans les boutons</w:t>
+      </w:r>
+      <w:r>
+        <w:rPr>
+          <w:color w:val="2F5496" w:themeColor="accent1" w:themeShade="BF"/>
+        </w:rPr>
+        <w:t>,</w:t>
+      </w:r>
+      <w:r>
+        <w:rPr>
+          <w:color w:val="2F5496" w:themeColor="accent1" w:themeShade="BF"/>
+        </w:rPr>
+        <w:t xml:space="preserve"> </w:t>
+      </w:r>
+      <w:r>
+        <w:t xml:space="preserve">par exemple : </w:t>
+      </w:r>
+      <w:r>
+        <w:rPr>
+          <w:color w:val="2F5496" w:themeColor="accent1" w:themeShade="BF"/>
+        </w:rPr>
+        <w:t>pour le bouton « </w:t>
+      </w:r>
+      <w:proofErr w:type="spellStart"/>
+      <w:r>
+        <w:rPr>
+          <w:color w:val="2F5496" w:themeColor="accent1" w:themeShade="BF"/>
+        </w:rPr>
+        <w:t>btnSuppr</w:t>
+      </w:r>
+      <w:proofErr w:type="spellEnd"/>
+      <w:r>
+        <w:rPr>
+          <w:color w:val="2F5496" w:themeColor="accent1" w:themeShade="BF"/>
+        </w:rPr>
+        <w:t xml:space="preserve"> » </w:t>
+      </w:r>
+      <w:r>
+        <w:t xml:space="preserve">on dit que l’utilisateur verra </w:t>
+      </w:r>
+      <w:r>
+        <w:rPr>
+          <w:color w:val="2F5496" w:themeColor="accent1" w:themeShade="BF"/>
+        </w:rPr>
+        <w:t>afficher « Suppr »</w:t>
+      </w:r>
+      <w:r>
+        <w:t>.</w:t>
+      </w:r>
+      <w:r>
+        <w:t xml:space="preserve"> On fait de même. </w:t>
+      </w:r>
+    </w:p>
+    <w:p>
+      <w:pPr>
+        <w:jc w:val="both"/>
+      </w:pPr>
+      <w:r>
+        <w:t xml:space="preserve">Pour finir on ajoute </w:t>
+      </w:r>
+      <w:r>
+        <w:rPr>
+          <w:color w:val="538135" w:themeColor="accent6" w:themeShade="BF"/>
+        </w:rPr>
+        <w:t>les items (label, bouton)</w:t>
+      </w:r>
+      <w:r>
+        <w:t xml:space="preserve"> dans la </w:t>
+      </w:r>
+      <w:proofErr w:type="spellStart"/>
+      <w:r>
+        <w:t>ListBox</w:t>
+      </w:r>
+      <w:proofErr w:type="spellEnd"/>
+      <w:r>
+        <w:t>.</w:t>
+      </w:r>
+    </w:p>
+    <w:p>
+      <w:pPr>
+        <w:jc w:val="both"/>
+      </w:pPr>
+    </w:p>
+    <w:p>
+      <w:pPr>
+        <w:pStyle w:val="Titre7"/>
+        <w:rPr>
+          <w:sz w:val="24"/>
+          <w:szCs w:val="24"/>
+        </w:rPr>
+      </w:pPr>
+      <w:r>
+        <w:rPr>
+          <w:sz w:val="24"/>
+          <w:szCs w:val="24"/>
+        </w:rPr>
         <w:lastRenderedPageBreak/>
-        <w:t xml:space="preserve">Le cadre bleu </w:t>
-      </w:r>
-      <w:r>
-        <w:t>définit la valeur des attributs</w:t>
-      </w:r>
-      <w:r>
-        <w:t>.</w:t>
-      </w:r>
-      <w:r>
-        <w:t xml:space="preserve"> </w:t>
-      </w:r>
-      <w:r>
-        <w:t>O</w:t>
-      </w:r>
-      <w:r>
-        <w:t>n défini</w:t>
-      </w:r>
-      <w:r>
-        <w:t>t</w:t>
-      </w:r>
-      <w:r>
-        <w:t xml:space="preserve"> </w:t>
-      </w:r>
-      <w:r>
-        <w:rPr>
-          <w:color w:val="2F5496" w:themeColor="accent1" w:themeShade="BF"/>
-        </w:rPr>
-        <w:t>le contenu mi</w:t>
-      </w:r>
-      <w:r>
-        <w:rPr>
-          <w:color w:val="2F5496" w:themeColor="accent1" w:themeShade="BF"/>
-        </w:rPr>
-        <w:t>s</w:t>
-      </w:r>
-      <w:r>
-        <w:rPr>
-          <w:color w:val="2F5496" w:themeColor="accent1" w:themeShade="BF"/>
-        </w:rPr>
-        <w:t xml:space="preserve"> dans les boutons</w:t>
-      </w:r>
-      <w:r>
-        <w:rPr>
-          <w:color w:val="2F5496" w:themeColor="accent1" w:themeShade="BF"/>
-        </w:rPr>
-        <w:t>,</w:t>
-      </w:r>
-      <w:r>
-        <w:rPr>
-          <w:color w:val="2F5496" w:themeColor="accent1" w:themeShade="BF"/>
-        </w:rPr>
-        <w:t xml:space="preserve"> </w:t>
-      </w:r>
-      <w:r>
-        <w:t xml:space="preserve">par exemple : </w:t>
-      </w:r>
-      <w:r>
-        <w:rPr>
-          <w:color w:val="2F5496" w:themeColor="accent1" w:themeShade="BF"/>
-        </w:rPr>
-        <w:t xml:space="preserve">pour le bouton « btnSuppr » </w:t>
-      </w:r>
-      <w:r>
-        <w:t xml:space="preserve">on dit que l’utilisateur verra </w:t>
-      </w:r>
-      <w:r>
-        <w:rPr>
-          <w:color w:val="2F5496" w:themeColor="accent1" w:themeShade="BF"/>
-        </w:rPr>
-        <w:t>afficher « Suppr »</w:t>
-      </w:r>
-      <w:r>
-        <w:t>.</w:t>
-      </w:r>
-      <w:r>
-        <w:t xml:space="preserve"> On fait de même. </w:t>
-      </w:r>
-    </w:p>
-    <w:p>
-      <w:pPr>
-        <w:jc w:val="both"/>
-      </w:pPr>
-      <w:r>
-        <w:t xml:space="preserve">Pour finir on ajoute </w:t>
-      </w:r>
-      <w:r>
-        <w:rPr>
-          <w:color w:val="538135" w:themeColor="accent6" w:themeShade="BF"/>
-        </w:rPr>
-        <w:t>les items (label, bouton)</w:t>
-      </w:r>
-      <w:r>
-        <w:t xml:space="preserve"> dans la ListBox</w:t>
-      </w:r>
-      <w:r>
-        <w:t>.</w:t>
-      </w:r>
-    </w:p>
-    <w:p>
-      <w:pPr>
-        <w:jc w:val="both"/>
-      </w:pPr>
-    </w:p>
-    <w:p>
-      <w:pPr>
-        <w:pStyle w:val="Titre7"/>
-        <w:rPr>
-          <w:sz w:val="24"/>
-          <w:szCs w:val="24"/>
-        </w:rPr>
-      </w:pPr>
-      <w:r>
-        <w:rPr>
-          <w:sz w:val="24"/>
-          <w:szCs w:val="24"/>
-        </w:rPr>
         <w:t>La methode « btn_Supprimer_Click »</w:t>
       </w:r>
     </w:p>
@@ -13522,7 +16440,15 @@
         </w:drawing>
       </w:r>
       <w:r>
-        <w:t xml:space="preserve"> Cette méthode permet d’afficher un « messageBox » (fenêtre pop) </w:t>
+        <w:t xml:space="preserve"> Cette méthode permet d’afficher un « </w:t>
+      </w:r>
+      <w:proofErr w:type="spellStart"/>
+      <w:r>
+        <w:t>messageBox</w:t>
+      </w:r>
+      <w:proofErr w:type="spellEnd"/>
+      <w:r>
+        <w:t xml:space="preserve"> » (fenêtre pop) </w:t>
       </w:r>
       <w:r>
         <w:rPr>
@@ -13573,7 +16499,29 @@
         <w:rPr>
           <w:color w:val="FF0000"/>
         </w:rPr>
-        <w:t>la méthode « supprimerScenario() »</w:t>
+        <w:t>la méthode « </w:t>
+      </w:r>
+      <w:proofErr w:type="spellStart"/>
+      <w:proofErr w:type="gramStart"/>
+      <w:r>
+        <w:rPr>
+          <w:color w:val="FF0000"/>
+        </w:rPr>
+        <w:t>supprimerScenario</w:t>
+      </w:r>
+      <w:proofErr w:type="spellEnd"/>
+      <w:r>
+        <w:rPr>
+          <w:color w:val="FF0000"/>
+        </w:rPr>
+        <w:t>(</w:t>
+      </w:r>
+      <w:proofErr w:type="gramEnd"/>
+      <w:r>
+        <w:rPr>
+          <w:color w:val="FF0000"/>
+        </w:rPr>
+        <w:t>) »</w:t>
       </w:r>
       <w:r>
         <w:t>.</w:t>
@@ -13593,7 +16541,23 @@
           <w:sz w:val="24"/>
           <w:szCs w:val="24"/>
         </w:rPr>
-        <w:t>La methode « supprimerScenario() »</w:t>
+        <w:t>La methode « </w:t>
+      </w:r>
+      <w:proofErr w:type="gramStart"/>
+      <w:r>
+        <w:rPr>
+          <w:sz w:val="24"/>
+          <w:szCs w:val="24"/>
+        </w:rPr>
+        <w:t>supprimerScenario(</w:t>
+      </w:r>
+      <w:proofErr w:type="gramEnd"/>
+      <w:r>
+        <w:rPr>
+          <w:sz w:val="24"/>
+          <w:szCs w:val="24"/>
+        </w:rPr>
+        <w:t>) »</w:t>
       </w:r>
     </w:p>
     <w:p>
@@ -13839,7 +16803,15 @@
                               <w:t>ée</w:t>
                             </w:r>
                             <w:r>
-                              <w:t xml:space="preserve"> pour que l’utilisateur puisse modifier le scénario. Elle se nomme « Période_Scenario ».</w:t>
+                              <w:t xml:space="preserve"> pour que l’utilisateur puisse modifier le scénario. Elle se nomme « </w:t>
+                            </w:r>
+                            <w:proofErr w:type="spellStart"/>
+                            <w:r>
+                              <w:t>Période_Scenario</w:t>
+                            </w:r>
+                            <w:proofErr w:type="spellEnd"/>
+                            <w:r>
+                              <w:t> ».</w:t>
                             </w:r>
                           </w:p>
                           <w:p>
@@ -13854,13 +16826,7 @@
                                 <w:rPr>
                                   <w:rStyle w:val="Lienhypertexte"/>
                                 </w:rPr>
-                                <w:t>ic</w:t>
-                              </w:r>
-                              <w:r>
-                                <w:rPr>
-                                  <w:rStyle w:val="Lienhypertexte"/>
-                                </w:rPr>
-                                <w:t>i</w:t>
+                                <w:t>ici</w:t>
                               </w:r>
                             </w:hyperlink>
                           </w:p>
@@ -13914,7 +16880,15 @@
                         <w:t>ée</w:t>
                       </w:r>
                       <w:r>
-                        <w:t xml:space="preserve"> pour que l’utilisateur puisse modifier le scénario. Elle se nomme « Période_Scenario ».</w:t>
+                        <w:t xml:space="preserve"> pour que l’utilisateur puisse modifier le scénario. Elle se nomme « </w:t>
+                      </w:r>
+                      <w:proofErr w:type="spellStart"/>
+                      <w:r>
+                        <w:t>Période_Scenario</w:t>
+                      </w:r>
+                      <w:proofErr w:type="spellEnd"/>
+                      <w:r>
+                        <w:t> ».</w:t>
                       </w:r>
                     </w:p>
                     <w:p>
@@ -13929,13 +16903,7 @@
                           <w:rPr>
                             <w:rStyle w:val="Lienhypertexte"/>
                           </w:rPr>
-                          <w:t>ic</w:t>
-                        </w:r>
-                        <w:r>
-                          <w:rPr>
-                            <w:rStyle w:val="Lienhypertexte"/>
-                          </w:rPr>
-                          <w:t>i</w:t>
+                          <w:t>ici</w:t>
                         </w:r>
                       </w:hyperlink>
                     </w:p>
@@ -13950,11 +16918,16 @@
       <w:r>
         <w:t>La méthode permet d’aller vers l’interface du mode « </w:t>
       </w:r>
+      <w:proofErr w:type="spellStart"/>
       <w:r>
         <w:t>e</w:t>
       </w:r>
       <w:r>
-        <w:t>dit ».</w:t>
+        <w:t>dit</w:t>
+      </w:r>
+      <w:proofErr w:type="spellEnd"/>
+      <w:r>
+        <w:t> ».</w:t>
       </w:r>
       <w:r>
         <w:t xml:space="preserve"> </w:t>
@@ -13967,16 +16940,18 @@
       <w:pPr>
         <w:pStyle w:val="Titre2"/>
       </w:pPr>
-      <w:r>
+      <w:bookmarkStart w:id="21" w:name="_Toc102677588"/>
+      <w:r>
+        <w:lastRenderedPageBreak/>
         <w:t>2.8 L’interface Periode_scenario</w:t>
       </w:r>
+      <w:bookmarkEnd w:id="21"/>
     </w:p>
     <w:p>
       <w:r>
         <w:rPr>
           <w:noProof/>
         </w:rPr>
-        <w:lastRenderedPageBreak/>
         <w:drawing>
           <wp:anchor distT="0" distB="0" distL="114300" distR="114300" simplePos="0" relativeHeight="251691008" behindDoc="1" locked="0" layoutInCell="1" allowOverlap="1" wp14:anchorId="1A127C11" wp14:editId="665EFFED">
             <wp:simplePos x="0" y="0"/>
@@ -14202,7 +17177,23 @@
           <w:sz w:val="24"/>
           <w:szCs w:val="24"/>
         </w:rPr>
-        <w:t>La classe « ListBoxIteamPeriode »</w:t>
+        <w:t>La classe « </w:t>
+      </w:r>
+      <w:proofErr w:type="spellStart"/>
+      <w:r>
+        <w:rPr>
+          <w:sz w:val="24"/>
+          <w:szCs w:val="24"/>
+        </w:rPr>
+        <w:t>ListBoxIteamPeriode</w:t>
+      </w:r>
+      <w:proofErr w:type="spellEnd"/>
+      <w:r>
+        <w:rPr>
+          <w:sz w:val="24"/>
+          <w:szCs w:val="24"/>
+        </w:rPr>
+        <w:t> »</w:t>
       </w:r>
     </w:p>
     <w:p>
@@ -14296,8 +17287,13 @@
                               <w:jc w:val="both"/>
                             </w:pPr>
                             <w:r>
-                              <w:t>Le label pour le nom du scénario se nomme : txtNomScenario</w:t>
+                              <w:t xml:space="preserve">Le label pour le nom du scénario se nomme : </w:t>
                             </w:r>
+                            <w:proofErr w:type="spellStart"/>
+                            <w:r>
+                              <w:t>txtNomScenario</w:t>
+                            </w:r>
+                            <w:proofErr w:type="spellEnd"/>
                           </w:p>
                           <w:p>
                             <w:pPr>
@@ -14316,16 +17312,26 @@
                               <w:t>ée</w:t>
                             </w:r>
                             <w:r>
-                              <w:t xml:space="preserve"> se nomme : txtDuree</w:t>
+                              <w:t xml:space="preserve"> se nomme : </w:t>
                             </w:r>
+                            <w:proofErr w:type="spellStart"/>
+                            <w:r>
+                              <w:t>txtDuree</w:t>
+                            </w:r>
+                            <w:proofErr w:type="spellEnd"/>
                           </w:p>
                           <w:p>
                             <w:pPr>
                               <w:jc w:val="both"/>
                             </w:pPr>
                             <w:r>
-                              <w:t>Et enfin le nom du label pour la puissance se nomme : txtPuissance</w:t>
+                              <w:t xml:space="preserve">Et enfin le nom du label pour la puissance se nomme : </w:t>
                             </w:r>
+                            <w:proofErr w:type="spellStart"/>
+                            <w:r>
+                              <w:t>txtPuissance</w:t>
+                            </w:r>
+                            <w:proofErr w:type="spellEnd"/>
                           </w:p>
                         </w:txbxContent>
                       </wps:txbx>
@@ -14371,8 +17377,13 @@
                         <w:jc w:val="both"/>
                       </w:pPr>
                       <w:r>
-                        <w:t>Le label pour le nom du scénario se nomme : txtNomScenario</w:t>
+                        <w:t xml:space="preserve">Le label pour le nom du scénario se nomme : </w:t>
                       </w:r>
+                      <w:proofErr w:type="spellStart"/>
+                      <w:r>
+                        <w:t>txtNomScenario</w:t>
+                      </w:r>
+                      <w:proofErr w:type="spellEnd"/>
                     </w:p>
                     <w:p>
                       <w:pPr>
@@ -14391,16 +17402,26 @@
                         <w:t>ée</w:t>
                       </w:r>
                       <w:r>
-                        <w:t xml:space="preserve"> se nomme : txtDuree</w:t>
+                        <w:t xml:space="preserve"> se nomme : </w:t>
                       </w:r>
+                      <w:proofErr w:type="spellStart"/>
+                      <w:r>
+                        <w:t>txtDuree</w:t>
+                      </w:r>
+                      <w:proofErr w:type="spellEnd"/>
                     </w:p>
                     <w:p>
                       <w:pPr>
                         <w:jc w:val="both"/>
                       </w:pPr>
                       <w:r>
-                        <w:t>Et enfin le nom du label pour la puissance se nomme : txtPuissance</w:t>
+                        <w:t xml:space="preserve">Et enfin le nom du label pour la puissance se nomme : </w:t>
                       </w:r>
+                      <w:proofErr w:type="spellStart"/>
+                      <w:r>
+                        <w:t>txtPuissance</w:t>
+                      </w:r>
+                      <w:proofErr w:type="spellEnd"/>
                     </w:p>
                   </w:txbxContent>
                 </v:textbox>
@@ -14432,6 +17453,7 @@
           <w:sz w:val="24"/>
           <w:szCs w:val="24"/>
         </w:rPr>
+        <w:lastRenderedPageBreak/>
         <w:t xml:space="preserve">La methode pour mettre à jour le nom du scénario </w:t>
       </w:r>
     </w:p>
@@ -14499,20 +17521,36 @@
       <w:r>
         <w:t>La première ligne le « </w:t>
       </w:r>
+      <w:proofErr w:type="spellStart"/>
       <w:r>
         <w:rPr>
           <w:color w:val="FF0000"/>
         </w:rPr>
-        <w:t>nomScenario </w:t>
+        <w:t>nomScenario</w:t>
+      </w:r>
+      <w:proofErr w:type="spellEnd"/>
+      <w:r>
+        <w:rPr>
+          <w:color w:val="FF0000"/>
+        </w:rPr>
+        <w:t> </w:t>
       </w:r>
       <w:r>
         <w:t>» prend la valeur « </w:t>
       </w:r>
+      <w:proofErr w:type="spellStart"/>
       <w:r>
         <w:rPr>
           <w:color w:val="FF0000"/>
         </w:rPr>
-        <w:t>txtNomScenario </w:t>
+        <w:t>txtNomScenario</w:t>
+      </w:r>
+      <w:proofErr w:type="spellEnd"/>
+      <w:r>
+        <w:rPr>
+          <w:color w:val="FF0000"/>
+        </w:rPr>
+        <w:t> </w:t>
       </w:r>
       <w:r>
         <w:t xml:space="preserve">» (le label </w:t>
@@ -14525,7 +17563,15 @@
       </w:r>
       <w:r>
         <w:br/>
-        <w:t xml:space="preserve">Puis on fait une requête sql pour </w:t>
+        <w:t xml:space="preserve">Puis on fait une requête </w:t>
+      </w:r>
+      <w:proofErr w:type="spellStart"/>
+      <w:r>
+        <w:t>sql</w:t>
+      </w:r>
+      <w:proofErr w:type="spellEnd"/>
+      <w:r>
+        <w:t xml:space="preserve"> pour </w:t>
       </w:r>
       <w:r>
         <w:rPr>
@@ -14632,7 +17678,15 @@
         <w:t>e</w:t>
       </w:r>
       <w:r>
-        <w:t xml:space="preserve"> la méthode « SetListePeriode »</w:t>
+        <w:t xml:space="preserve"> la méthode « </w:t>
+      </w:r>
+      <w:proofErr w:type="spellStart"/>
+      <w:r>
+        <w:t>SetListePeriode</w:t>
+      </w:r>
+      <w:proofErr w:type="spellEnd"/>
+      <w:r>
+        <w:t> »</w:t>
       </w:r>
       <w:r>
         <w:t>, l’appel permet de rafraichir la liste des périodes.</w:t>
@@ -14659,6 +17713,7 @@
           <w:sz w:val="24"/>
           <w:szCs w:val="24"/>
         </w:rPr>
+        <w:lastRenderedPageBreak/>
         <w:t>METHODE SETLISTPERIODE </w:t>
       </w:r>
     </w:p>
@@ -14668,7 +17723,6 @@
         <w:rPr>
           <w:noProof/>
         </w:rPr>
-        <w:lastRenderedPageBreak/>
         <w:drawing>
           <wp:inline distT="0" distB="0" distL="0" distR="0" wp14:anchorId="16DBF492" wp14:editId="13050917">
             <wp:extent cx="5667375" cy="3400425"/>
@@ -14755,6 +17809,7 @@
           <w:sz w:val="24"/>
           <w:szCs w:val="24"/>
         </w:rPr>
+        <w:lastRenderedPageBreak/>
         <w:t>La classe</w:t>
       </w:r>
       <w:r>
@@ -14770,7 +17825,6 @@
         <w:rPr>
           <w:noProof/>
         </w:rPr>
-        <w:lastRenderedPageBreak/>
         <w:drawing>
           <wp:anchor distT="0" distB="0" distL="114300" distR="114300" simplePos="0" relativeHeight="251693056" behindDoc="1" locked="0" layoutInCell="1" allowOverlap="1" wp14:anchorId="5D5E47D5" wp14:editId="1A816A18">
             <wp:simplePos x="0" y="0"/>
@@ -14896,8 +17950,8 @@
                             <w:pPr>
                               <w:pStyle w:val="Titre7"/>
                             </w:pPr>
-                            <w:bookmarkStart w:id="5" w:name="_Test_unitaire_:"/>
-                            <w:bookmarkEnd w:id="5"/>
+                            <w:bookmarkStart w:id="22" w:name="_Test_unitaire_:"/>
+                            <w:bookmarkEnd w:id="22"/>
                             <w:r>
                               <w:t>Test unitaire :</w:t>
                             </w:r>
@@ -14912,19 +17966,7 @@
                                 <w:rPr>
                                   <w:rStyle w:val="Lienhypertexte"/>
                                 </w:rPr>
-                                <w:t>i</w:t>
-                              </w:r>
-                              <w:r>
-                                <w:rPr>
-                                  <w:rStyle w:val="Lienhypertexte"/>
-                                </w:rPr>
-                                <w:t>c</w:t>
-                              </w:r>
-                              <w:r>
-                                <w:rPr>
-                                  <w:rStyle w:val="Lienhypertexte"/>
-                                </w:rPr>
-                                <w:t>i</w:t>
+                                <w:t>ici</w:t>
                               </w:r>
                             </w:hyperlink>
                           </w:p>
@@ -14954,8 +17996,8 @@
                       <w:pPr>
                         <w:pStyle w:val="Titre7"/>
                       </w:pPr>
-                      <w:bookmarkStart w:id="6" w:name="_Test_unitaire_:"/>
-                      <w:bookmarkEnd w:id="6"/>
+                      <w:bookmarkStart w:id="23" w:name="_Test_unitaire_:"/>
+                      <w:bookmarkEnd w:id="23"/>
                       <w:r>
                         <w:t>Test unitaire :</w:t>
                       </w:r>
@@ -14970,19 +18012,7 @@
                           <w:rPr>
                             <w:rStyle w:val="Lienhypertexte"/>
                           </w:rPr>
-                          <w:t>i</w:t>
-                        </w:r>
-                        <w:r>
-                          <w:rPr>
-                            <w:rStyle w:val="Lienhypertexte"/>
-                          </w:rPr>
-                          <w:t>c</w:t>
-                        </w:r>
-                        <w:r>
-                          <w:rPr>
-                            <w:rStyle w:val="Lienhypertexte"/>
-                          </w:rPr>
-                          <w:t>i</w:t>
+                          <w:t>ici</w:t>
                         </w:r>
                       </w:hyperlink>
                     </w:p>
@@ -15006,8 +18036,14 @@
       <w:pPr>
         <w:pStyle w:val="Titre1"/>
       </w:pPr>
-      <w:r>
-        <w:t xml:space="preserve">Test Unitaire </w:t>
+      <w:bookmarkStart w:id="24" w:name="_Toc102677589"/>
+      <w:r>
+        <w:lastRenderedPageBreak/>
+        <w:t>Test Unitaire</w:t>
+      </w:r>
+      <w:bookmarkEnd w:id="24"/>
+      <w:r>
+        <w:t xml:space="preserve"> </w:t>
       </w:r>
     </w:p>
     <w:p>
@@ -15028,6 +18064,7 @@
           <w:lang w:eastAsia="fr-FR"/>
         </w:rPr>
       </w:pPr>
+      <w:bookmarkStart w:id="25" w:name="_Toc102677590"/>
       <w:r>
         <w:rPr>
           <w:lang w:eastAsia="fr-FR"/>
@@ -15040,6 +18077,7 @@
         </w:rPr>
         <w:t>e</w:t>
       </w:r>
+      <w:bookmarkEnd w:id="25"/>
     </w:p>
     <w:p>
       <w:pPr>
@@ -15083,8 +18121,8 @@
       <w:pPr>
         <w:pStyle w:val="Titre5"/>
       </w:pPr>
-      <w:bookmarkStart w:id="7" w:name="_Communication_entre_le"/>
-      <w:bookmarkEnd w:id="7"/>
+      <w:bookmarkStart w:id="26" w:name="_Communication_entre_le"/>
+      <w:bookmarkEnd w:id="26"/>
       <w:r>
         <w:t>Communication entre le capteur de commande et l’application</w:t>
       </w:r>
@@ -15190,7 +18228,14 @@
               <w:rPr>
                 <w:lang w:eastAsia="fr-FR"/>
               </w:rPr>
-              <w:t xml:space="preserve"> sur le « slide</w:t>
+              <w:t xml:space="preserve"> sur le « </w:t>
+            </w:r>
+            <w:proofErr w:type="spellStart"/>
+            <w:r>
+              <w:rPr>
+                <w:lang w:eastAsia="fr-FR"/>
+              </w:rPr>
+              <w:t>slide</w:t>
             </w:r>
             <w:r>
               <w:rPr>
@@ -15198,6 +18243,7 @@
               </w:rPr>
               <w:t>r</w:t>
             </w:r>
+            <w:proofErr w:type="spellEnd"/>
             <w:r>
               <w:rPr>
                 <w:lang w:eastAsia="fr-FR"/>
@@ -15222,7 +18268,6 @@
               <w:rPr>
                 <w:lang w:eastAsia="fr-FR"/>
               </w:rPr>
-              <w:lastRenderedPageBreak/>
               <w:t>Nom du testeur :</w:t>
             </w:r>
           </w:p>
@@ -15403,7 +18448,14 @@
               <w:rPr>
                 <w:lang w:eastAsia="fr-FR"/>
               </w:rPr>
-              <w:t>On glisse le slide</w:t>
+              <w:t xml:space="preserve">On glisse le </w:t>
+            </w:r>
+            <w:proofErr w:type="spellStart"/>
+            <w:r>
+              <w:rPr>
+                <w:lang w:eastAsia="fr-FR"/>
+              </w:rPr>
+              <w:t>slide</w:t>
             </w:r>
             <w:r>
               <w:rPr>
@@ -15411,6 +18463,7 @@
               </w:rPr>
               <w:t>r</w:t>
             </w:r>
+            <w:proofErr w:type="spellEnd"/>
             <w:r>
               <w:rPr>
                 <w:lang w:eastAsia="fr-FR"/>
@@ -15439,7 +18492,21 @@
               <w:rPr>
                 <w:lang w:eastAsia="fr-FR"/>
               </w:rPr>
-              <w:t>Le textBox reprend la valeur</w:t>
+              <w:t xml:space="preserve">Le </w:t>
+            </w:r>
+            <w:proofErr w:type="spellStart"/>
+            <w:r>
+              <w:rPr>
+                <w:lang w:eastAsia="fr-FR"/>
+              </w:rPr>
+              <w:t>textBox</w:t>
+            </w:r>
+            <w:proofErr w:type="spellEnd"/>
+            <w:r>
+              <w:rPr>
+                <w:lang w:eastAsia="fr-FR"/>
+              </w:rPr>
+              <w:t xml:space="preserve"> reprend la valeur</w:t>
             </w:r>
           </w:p>
         </w:tc>
@@ -15557,7 +18624,21 @@
               <w:rPr>
                 <w:lang w:eastAsia="fr-FR"/>
               </w:rPr>
-              <w:t>La valeur du slider est reçu</w:t>
+              <w:t xml:space="preserve">La valeur du </w:t>
+            </w:r>
+            <w:proofErr w:type="spellStart"/>
+            <w:r>
+              <w:rPr>
+                <w:lang w:eastAsia="fr-FR"/>
+              </w:rPr>
+              <w:t>slider</w:t>
+            </w:r>
+            <w:proofErr w:type="spellEnd"/>
+            <w:r>
+              <w:rPr>
+                <w:lang w:eastAsia="fr-FR"/>
+              </w:rPr>
+              <w:t xml:space="preserve"> est reçu</w:t>
             </w:r>
             <w:r>
               <w:rPr>
@@ -15721,8 +18802,8 @@
       <w:pPr>
         <w:pStyle w:val="Titre5"/>
       </w:pPr>
-      <w:bookmarkStart w:id="8" w:name="_Traitement_des_données"/>
-      <w:bookmarkEnd w:id="8"/>
+      <w:bookmarkStart w:id="27" w:name="_Traitement_des_données"/>
+      <w:bookmarkEnd w:id="27"/>
       <w:r>
         <w:lastRenderedPageBreak/>
         <w:t>Traitement des données en JSOn</w:t>
@@ -15815,7 +18896,21 @@
               <w:rPr>
                 <w:lang w:eastAsia="fr-FR"/>
               </w:rPr>
-              <w:t>Traiter les données sous le format Json en local</w:t>
+              <w:t xml:space="preserve">Traiter les données sous le format </w:t>
+            </w:r>
+            <w:proofErr w:type="spellStart"/>
+            <w:r>
+              <w:rPr>
+                <w:lang w:eastAsia="fr-FR"/>
+              </w:rPr>
+              <w:t>Json</w:t>
+            </w:r>
+            <w:proofErr w:type="spellEnd"/>
+            <w:r>
+              <w:rPr>
+                <w:lang w:eastAsia="fr-FR"/>
+              </w:rPr>
+              <w:t xml:space="preserve"> en local</w:t>
             </w:r>
           </w:p>
         </w:tc>
@@ -16015,7 +19110,14 @@
               <w:rPr>
                 <w:lang w:eastAsia="fr-FR"/>
               </w:rPr>
-              <w:t>On glisse le slide</w:t>
+              <w:t xml:space="preserve">On glisse le </w:t>
+            </w:r>
+            <w:proofErr w:type="spellStart"/>
+            <w:r>
+              <w:rPr>
+                <w:lang w:eastAsia="fr-FR"/>
+              </w:rPr>
+              <w:t>slide</w:t>
             </w:r>
             <w:r>
               <w:rPr>
@@ -16023,6 +19125,7 @@
               </w:rPr>
               <w:t>r</w:t>
             </w:r>
+            <w:proofErr w:type="spellEnd"/>
             <w:r>
               <w:rPr>
                 <w:lang w:eastAsia="fr-FR"/>
@@ -16231,7 +19334,21 @@
               <w:rPr>
                 <w:lang w:eastAsia="fr-FR"/>
               </w:rPr>
-              <w:t>Le slider revien</w:t>
+              <w:t xml:space="preserve">Le </w:t>
+            </w:r>
+            <w:proofErr w:type="spellStart"/>
+            <w:r>
+              <w:rPr>
+                <w:lang w:eastAsia="fr-FR"/>
+              </w:rPr>
+              <w:t>slider</w:t>
+            </w:r>
+            <w:proofErr w:type="spellEnd"/>
+            <w:r>
+              <w:rPr>
+                <w:lang w:eastAsia="fr-FR"/>
+              </w:rPr>
+              <w:t xml:space="preserve"> revien</w:t>
             </w:r>
             <w:r>
               <w:rPr>
@@ -16443,8 +19560,14 @@
               <w:rPr>
                 <w:lang w:eastAsia="fr-FR"/>
               </w:rPr>
-              <w:lastRenderedPageBreak/>
-              <w:t>On glisse le slide</w:t>
+              <w:t xml:space="preserve">On glisse le </w:t>
+            </w:r>
+            <w:proofErr w:type="spellStart"/>
+            <w:r>
+              <w:rPr>
+                <w:lang w:eastAsia="fr-FR"/>
+              </w:rPr>
+              <w:t>slide</w:t>
             </w:r>
             <w:r>
               <w:rPr>
@@ -16452,6 +19575,7 @@
               </w:rPr>
               <w:t>r</w:t>
             </w:r>
+            <w:proofErr w:type="spellEnd"/>
             <w:r>
               <w:rPr>
                 <w:lang w:eastAsia="fr-FR"/>
@@ -16474,7 +19598,21 @@
               <w:rPr>
                 <w:lang w:eastAsia="fr-FR"/>
               </w:rPr>
-              <w:t>Le slider revien</w:t>
+              <w:t xml:space="preserve">Le </w:t>
+            </w:r>
+            <w:proofErr w:type="spellStart"/>
+            <w:r>
+              <w:rPr>
+                <w:lang w:eastAsia="fr-FR"/>
+              </w:rPr>
+              <w:t>slider</w:t>
+            </w:r>
+            <w:proofErr w:type="spellEnd"/>
+            <w:r>
+              <w:rPr>
+                <w:lang w:eastAsia="fr-FR"/>
+              </w:rPr>
+              <w:t xml:space="preserve"> revien</w:t>
             </w:r>
             <w:r>
               <w:rPr>
@@ -16621,12 +19759,15 @@
           <w:lang w:eastAsia="fr-FR"/>
         </w:rPr>
       </w:pPr>
-      <w:r>
-        <w:rPr>
-          <w:lang w:eastAsia="fr-FR"/>
-        </w:rPr>
+      <w:bookmarkStart w:id="28" w:name="_Toc102677591"/>
+      <w:r>
+        <w:rPr>
+          <w:lang w:eastAsia="fr-FR"/>
+        </w:rPr>
+        <w:lastRenderedPageBreak/>
         <w:t>5.2 fenetre de creation</w:t>
       </w:r>
+      <w:bookmarkEnd w:id="28"/>
     </w:p>
     <w:p>
       <w:pPr>
@@ -16703,8 +19844,8 @@
           <w:lang w:eastAsia="fr-FR"/>
         </w:rPr>
       </w:pPr>
-      <w:bookmarkStart w:id="9" w:name="_Connexion_et_inserer"/>
-      <w:bookmarkEnd w:id="9"/>
+      <w:bookmarkStart w:id="29" w:name="_Connexion_et_inserer"/>
+      <w:bookmarkEnd w:id="29"/>
       <w:r>
         <w:rPr>
           <w:lang w:eastAsia="fr-FR"/>
@@ -16905,7 +20046,6 @@
               <w:rPr>
                 <w:lang w:eastAsia="fr-FR"/>
               </w:rPr>
-              <w:lastRenderedPageBreak/>
               <w:t>Procédure du test</w:t>
             </w:r>
           </w:p>
@@ -17129,14 +20269,16 @@
           <w:lang w:eastAsia="fr-FR"/>
         </w:rPr>
       </w:pPr>
-      <w:bookmarkStart w:id="10" w:name="_interface_charger"/>
-      <w:bookmarkEnd w:id="10"/>
+      <w:bookmarkStart w:id="30" w:name="_interface_charger"/>
+      <w:bookmarkStart w:id="31" w:name="_Toc102677592"/>
+      <w:bookmarkEnd w:id="30"/>
       <w:r>
         <w:rPr>
           <w:lang w:eastAsia="fr-FR"/>
         </w:rPr>
         <w:t>interface charger</w:t>
       </w:r>
+      <w:bookmarkEnd w:id="31"/>
     </w:p>
     <w:p>
       <w:pPr>
@@ -17309,8 +20451,16 @@
               <w:rPr>
                 <w:lang w:eastAsia="fr-FR"/>
               </w:rPr>
-              <w:t>Les scénarios apparaissent sur la ListBox</w:t>
-            </w:r>
+              <w:t xml:space="preserve">Les scénarios apparaissent sur la </w:t>
+            </w:r>
+            <w:proofErr w:type="spellStart"/>
+            <w:r>
+              <w:rPr>
+                <w:lang w:eastAsia="fr-FR"/>
+              </w:rPr>
+              <w:t>ListBox</w:t>
+            </w:r>
+            <w:proofErr w:type="spellEnd"/>
             <w:r>
               <w:rPr>
                 <w:lang w:eastAsia="fr-FR"/>
@@ -18215,14 +21365,17 @@
       <w:pPr>
         <w:pStyle w:val="Titre2"/>
       </w:pPr>
-      <w:bookmarkStart w:id="11" w:name="_5.4_L’interface_Periode_scenario"/>
-      <w:bookmarkEnd w:id="11"/>
-      <w:r>
+      <w:bookmarkStart w:id="32" w:name="_5.4_L’interface_Periode_scenario"/>
+      <w:bookmarkStart w:id="33" w:name="_Toc102677593"/>
+      <w:bookmarkEnd w:id="32"/>
+      <w:r>
+        <w:lastRenderedPageBreak/>
         <w:t xml:space="preserve">5.4 </w:t>
       </w:r>
       <w:r>
         <w:t>L’interface Periode_scenario</w:t>
       </w:r>
+      <w:bookmarkEnd w:id="33"/>
     </w:p>
     <w:p>
       <w:pPr>
@@ -18575,7 +21728,6 @@
               <w:rPr>
                 <w:lang w:eastAsia="fr-FR"/>
               </w:rPr>
-              <w:lastRenderedPageBreak/>
               <w:t>Cliquer sur le bouton « Edit » « Bon Temps »</w:t>
             </w:r>
           </w:p>
@@ -19106,6 +22258,7 @@
         <w:pStyle w:val="Titre5"/>
       </w:pPr>
       <w:r>
+        <w:lastRenderedPageBreak/>
         <w:t xml:space="preserve">La methode qui </w:t>
       </w:r>
       <w:r>
@@ -19169,13 +22322,7 @@
               <w:rPr>
                 <w:lang w:eastAsia="fr-FR"/>
               </w:rPr>
-              <w:t>Supprimer</w:t>
-            </w:r>
-            <w:r>
-              <w:rPr>
-                <w:lang w:eastAsia="fr-FR"/>
-              </w:rPr>
-              <w:t xml:space="preserve"> une période</w:t>
+              <w:t>Supprimer une période</w:t>
             </w:r>
           </w:p>
         </w:tc>
@@ -19214,13 +22361,7 @@
               <w:rPr>
                 <w:lang w:eastAsia="fr-FR"/>
               </w:rPr>
-              <w:t xml:space="preserve">La période est </w:t>
-            </w:r>
-            <w:r>
-              <w:rPr>
-                <w:lang w:eastAsia="fr-FR"/>
-              </w:rPr>
-              <w:t>supprimée</w:t>
+              <w:t>La période est supprimée</w:t>
             </w:r>
           </w:p>
         </w:tc>
@@ -19597,6 +22738,7 @@
         <w:docPartUnique/>
       </w:docPartObj>
     </w:sdtPr>
+    <w:sdtEndPr/>
     <w:sdtContent>
       <w:p>
         <w:pPr>
@@ -21948,6 +25090,92 @@
       <w:u w:val="single"/>
     </w:rPr>
   </w:style>
+  <w:style w:type="paragraph" w:styleId="En-ttedetabledesmatires">
+    <w:name w:val="TOC Heading"/>
+    <w:basedOn w:val="Titre1"/>
+    <w:next w:val="Normal"/>
+    <w:uiPriority w:val="39"/>
+    <w:unhideWhenUsed/>
+    <w:qFormat/>
+    <w:rsid w:val="00376965"/>
+    <w:pPr>
+      <w:keepNext/>
+      <w:keepLines/>
+      <w:numPr>
+        <w:numId w:val="0"/>
+      </w:numPr>
+      <w:pBdr>
+        <w:top w:val="none" w:sz="0" w:space="0" w:color="auto"/>
+        <w:left w:val="none" w:sz="0" w:space="0" w:color="auto"/>
+        <w:bottom w:val="none" w:sz="0" w:space="0" w:color="auto"/>
+        <w:right w:val="none" w:sz="0" w:space="0" w:color="auto"/>
+      </w:pBdr>
+      <w:shd w:val="clear" w:color="auto" w:fill="auto"/>
+      <w:spacing w:before="240" w:line="259" w:lineRule="auto"/>
+      <w:outlineLvl w:val="9"/>
+    </w:pPr>
+    <w:rPr>
+      <w:rFonts w:asciiTheme="majorHAnsi" w:eastAsiaTheme="majorEastAsia" w:hAnsiTheme="majorHAnsi" w:cstheme="majorBidi"/>
+      <w:caps w:val="0"/>
+      <w:color w:val="2F5496" w:themeColor="accent1" w:themeShade="BF"/>
+      <w:spacing w:val="0"/>
+      <w:sz w:val="32"/>
+      <w:szCs w:val="32"/>
+    </w:rPr>
+  </w:style>
+  <w:style w:type="paragraph" w:styleId="TM2">
+    <w:name w:val="toc 2"/>
+    <w:basedOn w:val="Normal"/>
+    <w:next w:val="Normal"/>
+    <w:autoRedefine/>
+    <w:uiPriority w:val="39"/>
+    <w:unhideWhenUsed/>
+    <w:rsid w:val="00376965"/>
+    <w:pPr>
+      <w:spacing w:after="100"/>
+      <w:ind w:left="220"/>
+    </w:pPr>
+    <w:rPr>
+      <w:rFonts w:eastAsiaTheme="minorEastAsia" w:cs="Times New Roman"/>
+      <w:sz w:val="22"/>
+      <w:lang w:eastAsia="fr-FR"/>
+    </w:rPr>
+  </w:style>
+  <w:style w:type="paragraph" w:styleId="TM1">
+    <w:name w:val="toc 1"/>
+    <w:basedOn w:val="Normal"/>
+    <w:next w:val="Normal"/>
+    <w:autoRedefine/>
+    <w:uiPriority w:val="39"/>
+    <w:unhideWhenUsed/>
+    <w:rsid w:val="00376965"/>
+    <w:pPr>
+      <w:spacing w:after="100"/>
+    </w:pPr>
+    <w:rPr>
+      <w:rFonts w:eastAsiaTheme="minorEastAsia" w:cs="Times New Roman"/>
+      <w:sz w:val="22"/>
+      <w:lang w:eastAsia="fr-FR"/>
+    </w:rPr>
+  </w:style>
+  <w:style w:type="paragraph" w:styleId="TM3">
+    <w:name w:val="toc 3"/>
+    <w:basedOn w:val="Normal"/>
+    <w:next w:val="Normal"/>
+    <w:autoRedefine/>
+    <w:uiPriority w:val="39"/>
+    <w:unhideWhenUsed/>
+    <w:rsid w:val="00376965"/>
+    <w:pPr>
+      <w:spacing w:after="100"/>
+      <w:ind w:left="440"/>
+    </w:pPr>
+    <w:rPr>
+      <w:rFonts w:eastAsiaTheme="minorEastAsia" w:cs="Times New Roman"/>
+      <w:sz w:val="22"/>
+      <w:lang w:eastAsia="fr-FR"/>
+    </w:rPr>
+  </w:style>
 </w:styles>
 </file>
 
@@ -22247,6 +25475,10 @@
 </file>
 
 <file path=customXml/item1.xml><?xml version="1.0" encoding="utf-8"?>
+<b:Sources xmlns:b="http://schemas.openxmlformats.org/officeDocument/2006/bibliography" xmlns="http://schemas.openxmlformats.org/officeDocument/2006/bibliography" SelectedStyle="\APASixthEditionOfficeOnline.xsl" StyleName="APA" Version="6"/>
+</file>
+
+<file path=customXml/item2.xml><?xml version="1.0" encoding="utf-8"?>
 <ct:contentTypeSchema xmlns:ct="http://schemas.microsoft.com/office/2006/metadata/contentType" xmlns:ma="http://schemas.microsoft.com/office/2006/metadata/properties/metaAttributes" ct:_="" ma:_="" ma:contentTypeName="Document" ma:contentTypeID="0x010100BBE0A2AA4744604D9D74E6800125945F" ma:contentTypeVersion="11" ma:contentTypeDescription="Crée un document." ma:contentTypeScope="" ma:versionID="0508c6bc03a3977def35550ef08c5b59">
   <xsd:schema xmlns:xsd="http://www.w3.org/2001/XMLSchema" xmlns:xs="http://www.w3.org/2001/XMLSchema" xmlns:p="http://schemas.microsoft.com/office/2006/metadata/properties" xmlns:ns3="739f4c64-b71f-419c-9ade-fbb5cde4f1c2" xmlns:ns4="38450f87-70ad-458d-9bc1-19a3871a72c1" targetNamespace="http://schemas.microsoft.com/office/2006/metadata/properties" ma:root="true" ma:fieldsID="a0689b71318aeff0c40288b4aba122e9" ns3:_="" ns4:_="">
     <xsd:import namespace="739f4c64-b71f-419c-9ade-fbb5cde4f1c2"/>
@@ -22457,17 +25689,7 @@
 </ct:contentTypeSchema>
 </file>
 
-<file path=customXml/item2.xml><?xml version="1.0" encoding="utf-8"?>
-<b:Sources xmlns:b="http://schemas.openxmlformats.org/officeDocument/2006/bibliography" xmlns="http://schemas.openxmlformats.org/officeDocument/2006/bibliography" SelectedStyle="\APASixthEditionOfficeOnline.xsl" StyleName="APA" Version="6"/>
-</file>
-
 <file path=customXml/item3.xml><?xml version="1.0" encoding="utf-8"?>
-<p:properties xmlns:p="http://schemas.microsoft.com/office/2006/metadata/properties" xmlns:xsi="http://www.w3.org/2001/XMLSchema-instance" xmlns:pc="http://schemas.microsoft.com/office/infopath/2007/PartnerControls">
-  <documentManagement/>
-</p:properties>
-</file>
-
-<file path=customXml/item4.xml><?xml version="1.0" encoding="utf-8"?>
 <?mso-contentType ?>
 <FormTemplates xmlns="http://schemas.microsoft.com/sharepoint/v3/contenttype/forms">
   <Display>DocumentLibraryForm</Display>
@@ -22476,7 +25698,21 @@
 </FormTemplates>
 </file>
 
+<file path=customXml/item4.xml><?xml version="1.0" encoding="utf-8"?>
+<p:properties xmlns:p="http://schemas.microsoft.com/office/2006/metadata/properties" xmlns:xsi="http://www.w3.org/2001/XMLSchema-instance" xmlns:pc="http://schemas.microsoft.com/office/infopath/2007/PartnerControls">
+  <documentManagement/>
+</p:properties>
+</file>
+
 <file path=customXml/itemProps1.xml><?xml version="1.0" encoding="utf-8"?>
+<ds:datastoreItem xmlns:ds="http://schemas.openxmlformats.org/officeDocument/2006/customXml" ds:itemID="{10778F63-0200-43F1-B972-095995308705}">
+  <ds:schemaRefs>
+    <ds:schemaRef ds:uri="http://schemas.openxmlformats.org/officeDocument/2006/bibliography"/>
+  </ds:schemaRefs>
+</ds:datastoreItem>
+</file>
+
+<file path=customXml/itemProps2.xml><?xml version="1.0" encoding="utf-8"?>
 <ds:datastoreItem xmlns:ds="http://schemas.openxmlformats.org/officeDocument/2006/customXml" ds:itemID="{B0895F91-963D-4F81-9AF5-8E792AA5DD92}">
   <ds:schemaRefs>
     <ds:schemaRef ds:uri="http://schemas.microsoft.com/office/2006/metadata/contentType"/>
@@ -22495,35 +25731,27 @@
 </ds:datastoreItem>
 </file>
 
-<file path=customXml/itemProps2.xml><?xml version="1.0" encoding="utf-8"?>
-<ds:datastoreItem xmlns:ds="http://schemas.openxmlformats.org/officeDocument/2006/customXml" ds:itemID="{10778F63-0200-43F1-B972-095995308705}">
+<file path=customXml/itemProps3.xml><?xml version="1.0" encoding="utf-8"?>
+<ds:datastoreItem xmlns:ds="http://schemas.openxmlformats.org/officeDocument/2006/customXml" ds:itemID="{78C8B3D2-CFE1-4DFF-9DA7-C73FFDDD6A1A}">
   <ds:schemaRefs>
-    <ds:schemaRef ds:uri="http://schemas.openxmlformats.org/officeDocument/2006/bibliography"/>
-  </ds:schemaRefs>
-</ds:datastoreItem>
-</file>
-
-<file path=customXml/itemProps3.xml><?xml version="1.0" encoding="utf-8"?>
-<ds:datastoreItem xmlns:ds="http://schemas.openxmlformats.org/officeDocument/2006/customXml" ds:itemID="{C25C4366-E6FE-4C13-A068-370E2436A19A}">
-  <ds:schemaRefs>
-    <ds:schemaRef ds:uri="http://schemas.microsoft.com/office/infopath/2007/PartnerControls"/>
-    <ds:schemaRef ds:uri="http://purl.org/dc/elements/1.1/"/>
-    <ds:schemaRef ds:uri="http://schemas.microsoft.com/office/2006/metadata/properties"/>
-    <ds:schemaRef ds:uri="739f4c64-b71f-419c-9ade-fbb5cde4f1c2"/>
-    <ds:schemaRef ds:uri="http://purl.org/dc/terms/"/>
-    <ds:schemaRef ds:uri="http://schemas.openxmlformats.org/package/2006/metadata/core-properties"/>
-    <ds:schemaRef ds:uri="http://schemas.microsoft.com/office/2006/documentManagement/types"/>
-    <ds:schemaRef ds:uri="38450f87-70ad-458d-9bc1-19a3871a72c1"/>
-    <ds:schemaRef ds:uri="http://www.w3.org/XML/1998/namespace"/>
-    <ds:schemaRef ds:uri="http://purl.org/dc/dcmitype/"/>
+    <ds:schemaRef ds:uri="http://schemas.microsoft.com/sharepoint/v3/contenttype/forms"/>
   </ds:schemaRefs>
 </ds:datastoreItem>
 </file>
 
 <file path=customXml/itemProps4.xml><?xml version="1.0" encoding="utf-8"?>
-<ds:datastoreItem xmlns:ds="http://schemas.openxmlformats.org/officeDocument/2006/customXml" ds:itemID="{78C8B3D2-CFE1-4DFF-9DA7-C73FFDDD6A1A}">
+<ds:datastoreItem xmlns:ds="http://schemas.openxmlformats.org/officeDocument/2006/customXml" ds:itemID="{C25C4366-E6FE-4C13-A068-370E2436A19A}">
   <ds:schemaRefs>
-    <ds:schemaRef ds:uri="http://schemas.microsoft.com/sharepoint/v3/contenttype/forms"/>
+    <ds:schemaRef ds:uri="38450f87-70ad-458d-9bc1-19a3871a72c1"/>
+    <ds:schemaRef ds:uri="http://purl.org/dc/dcmitype/"/>
+    <ds:schemaRef ds:uri="739f4c64-b71f-419c-9ade-fbb5cde4f1c2"/>
+    <ds:schemaRef ds:uri="http://schemas.openxmlformats.org/package/2006/metadata/core-properties"/>
+    <ds:schemaRef ds:uri="http://purl.org/dc/terms/"/>
+    <ds:schemaRef ds:uri="http://schemas.microsoft.com/office/infopath/2007/PartnerControls"/>
+    <ds:schemaRef ds:uri="http://schemas.microsoft.com/office/2006/documentManagement/types"/>
+    <ds:schemaRef ds:uri="http://schemas.microsoft.com/office/2006/metadata/properties"/>
+    <ds:schemaRef ds:uri="http://www.w3.org/XML/1998/namespace"/>
+    <ds:schemaRef ds:uri="http://purl.org/dc/elements/1.1/"/>
   </ds:schemaRefs>
 </ds:datastoreItem>
 </file>